--- a/Protipa/DTVD report.docx
+++ b/Protipa/DTVD report.docx
@@ -1120,21 +1120,12 @@
         </w:rPr>
         <w:t>cardiologicalAnalysis</w:t>
       </w:r>
-      <w:proofErr w:type="gramStart"/>
       <w:r>
         <w:rPr>
           <w:rFonts w:asciiTheme="majorHAnsi" w:hAnsiTheme="majorHAnsi" w:cs="Cambria"/>
           <w:lang w:val="en-US"/>
         </w:rPr>
-        <w:t>}}{</w:t>
-      </w:r>
-      <w:proofErr w:type="gramEnd"/>
-      <w:r>
-        <w:rPr>
-          <w:rFonts w:asciiTheme="majorHAnsi" w:hAnsiTheme="majorHAnsi" w:cs="Cambria"/>
-          <w:lang w:val="en-US"/>
-        </w:rPr>
-        <w:t xml:space="preserve">% if </w:t>
+        <w:t xml:space="preserve">}}{% if </w:t>
       </w:r>
       <w:r>
         <w:rPr>
@@ -1606,6 +1597,8 @@
         <w:t>ευρήματα</w:t>
       </w:r>
       <w:bookmarkStart w:id="13" w:name="_Hlk34158555"/>
+      <w:bookmarkStart w:id="14" w:name="_Hlk34157038"/>
+      <w:bookmarkEnd w:id="11"/>
       <w:r>
         <w:rPr>
           <w:rFonts w:ascii="Cambria" w:hAnsi="Cambria" w:cs="Cambria"/>
@@ -1636,169 +1629,342 @@
       <w:r>
         <w:rPr>
           <w:rFonts w:ascii="Cambria" w:hAnsi="Cambria" w:cs="Cambria"/>
+        </w:rPr>
+        <w:t xml:space="preserve">{% if </w:t>
+      </w:r>
+      <w:r>
+        <w:rPr>
+          <w:rFonts w:ascii="Cambria" w:hAnsi="Cambria"/>
+        </w:rPr>
+        <w:t>auditoryFindings %</w:t>
+      </w:r>
+      <w:r>
+        <w:rPr>
+          <w:rFonts w:ascii="Cambria" w:hAnsi="Cambria" w:cs="Cambria"/>
           <w:color w:val="000000"/>
         </w:rPr>
+        <w:t>}{{</w:t>
+      </w:r>
+      <w:proofErr w:type="spellStart"/>
+      <w:r>
+        <w:rPr>
+          <w:rFonts w:ascii="Cambria" w:hAnsi="Cambria"/>
+        </w:rPr>
+        <w:t>auditoryFindings.systolicGreekMenu</w:t>
+      </w:r>
+      <w:proofErr w:type="spellEnd"/>
+      <w:r>
+        <w:rPr>
+          <w:rFonts w:ascii="Cambria" w:hAnsi="Cambria" w:cs="Cambria"/>
+          <w:color w:val="000000"/>
+        </w:rPr>
+        <w:t>}}, {</w:t>
+      </w:r>
+      <w:r>
+        <w:rPr>
+          <w:rFonts w:ascii="Cambria" w:hAnsi="Cambria" w:cs="Cambria"/>
+          <w:color w:val="000000"/>
+        </w:rPr>
+        <w:t>{</w:t>
+      </w:r>
+      <w:proofErr w:type="spellStart"/>
+      <w:r>
+        <w:rPr>
+          <w:rFonts w:ascii="Cambria" w:hAnsi="Cambria"/>
+        </w:rPr>
+        <w:t>auditoryFindings.degreeGreekMenu</w:t>
+      </w:r>
+      <w:proofErr w:type="spellEnd"/>
+      <w:r>
+        <w:rPr>
+          <w:rFonts w:ascii="Cambria" w:hAnsi="Cambria" w:cs="Cambria"/>
+          <w:color w:val="000000"/>
+        </w:rPr>
+        <w:t>}}</w:t>
+      </w:r>
+      <w:r>
+        <w:rPr>
+          <w:rFonts w:ascii="Cambria" w:hAnsi="Cambria" w:cs="Cambria"/>
+          <w:color w:val="000000"/>
+        </w:rPr>
+        <w:t xml:space="preserve">, </w:t>
+      </w:r>
+      <w:r>
+        <w:rPr>
+          <w:rFonts w:ascii="Cambria" w:hAnsi="Cambria" w:cs="Cambria"/>
+          <w:color w:val="000000"/>
+        </w:rPr>
+        <w:t>{</w:t>
+      </w:r>
+      <w:r>
+        <w:rPr>
+          <w:rFonts w:ascii="Cambria" w:hAnsi="Cambria" w:cs="Cambria"/>
+          <w:color w:val="000000"/>
+        </w:rPr>
+        <w:t>{</w:t>
+      </w:r>
+      <w:proofErr w:type="spellStart"/>
+      <w:r>
+        <w:rPr>
+          <w:rFonts w:ascii="Cambria" w:hAnsi="Cambria"/>
+        </w:rPr>
+        <w:t>auditoryFindings.</w:t>
+      </w:r>
+      <w:r>
+        <w:rPr>
+          <w:rFonts w:ascii="Cambria" w:hAnsi="Cambria"/>
+        </w:rPr>
+        <w:t>auscultation</w:t>
+      </w:r>
+      <w:r>
+        <w:rPr>
+          <w:rFonts w:ascii="Cambria" w:hAnsi="Cambria"/>
+        </w:rPr>
+        <w:t>GreekMenu</w:t>
+      </w:r>
+      <w:proofErr w:type="spellEnd"/>
+      <w:r>
+        <w:rPr>
+          <w:rFonts w:ascii="Cambria" w:hAnsi="Cambria" w:cs="Cambria"/>
+          <w:color w:val="000000"/>
+        </w:rPr>
+        <w:t>}}</w:t>
+      </w:r>
+      <w:r>
+        <w:rPr>
+          <w:rFonts w:ascii="Cambria" w:hAnsi="Cambria" w:cs="Cambria"/>
+          <w:color w:val="000000"/>
+        </w:rPr>
         <w:t xml:space="preserve"> </w:t>
       </w:r>
       <w:r>
         <w:rPr>
           <w:rFonts w:ascii="Cambria" w:hAnsi="Cambria" w:cs="Cambria"/>
-        </w:rPr>
-        <w:t xml:space="preserve">{% if </w:t>
-      </w:r>
+          <w:lang w:val="el-GR"/>
+        </w:rPr>
+        <w:t>τύπου</w:t>
+      </w:r>
+      <w:r>
+        <w:rPr>
+          <w:rFonts w:ascii="Cambria" w:hAnsi="Cambria" w:cs="Cambria"/>
+        </w:rPr>
+        <w:t xml:space="preserve"> </w:t>
+      </w:r>
+      <w:r>
+        <w:rPr>
+          <w:rFonts w:ascii="Cambria" w:hAnsi="Cambria" w:cs="Cambria"/>
+          <w:lang w:val="el-GR"/>
+        </w:rPr>
+        <w:t>φύσημα</w:t>
+      </w:r>
+      <w:r>
+        <w:rPr>
+          <w:rFonts w:ascii="Cambria" w:hAnsi="Cambria" w:cs="Cambria"/>
+          <w:color w:val="000000"/>
+        </w:rPr>
+        <w:t>,</w:t>
+      </w:r>
+      <w:r>
+        <w:rPr>
+          <w:rFonts w:ascii="Cambria" w:hAnsi="Cambria" w:cs="Cambria"/>
+          <w:color w:val="000000"/>
+        </w:rPr>
+        <w:t xml:space="preserve"> </w:t>
+      </w:r>
+      <w:r>
+        <w:rPr>
+          <w:rFonts w:ascii="Cambria" w:hAnsi="Cambria" w:cs="Cambria"/>
+          <w:lang w:val="el-GR"/>
+        </w:rPr>
+        <w:t>με</w:t>
+      </w:r>
+      <w:r>
+        <w:rPr>
+          <w:rFonts w:ascii="Cambria" w:hAnsi="Cambria" w:cs="Cambria"/>
+        </w:rPr>
+        <w:t xml:space="preserve"> </w:t>
+      </w:r>
+      <w:r>
+        <w:rPr>
+          <w:rFonts w:ascii="Cambria" w:hAnsi="Cambria" w:cs="Cambria"/>
+          <w:lang w:val="el-GR"/>
+        </w:rPr>
+        <w:t>σημείο</w:t>
+      </w:r>
+      <w:r>
+        <w:rPr>
+          <w:rFonts w:ascii="Cambria" w:hAnsi="Cambria" w:cs="Cambria"/>
+        </w:rPr>
+        <w:t xml:space="preserve"> </w:t>
+      </w:r>
+      <w:r>
+        <w:rPr>
+          <w:rFonts w:ascii="Cambria" w:hAnsi="Cambria" w:cs="Cambria"/>
+          <w:lang w:val="el-GR"/>
+        </w:rPr>
+        <w:t>μέγιστης</w:t>
+      </w:r>
+      <w:r>
+        <w:rPr>
+          <w:rFonts w:ascii="Cambria" w:hAnsi="Cambria" w:cs="Cambria"/>
+        </w:rPr>
+        <w:t xml:space="preserve"> </w:t>
+      </w:r>
+      <w:r>
+        <w:rPr>
+          <w:rFonts w:ascii="Cambria" w:hAnsi="Cambria" w:cs="Cambria"/>
+          <w:lang w:val="el-GR"/>
+        </w:rPr>
+        <w:t>ακροασιμότητας</w:t>
+      </w:r>
+      <w:r>
+        <w:rPr>
+          <w:rFonts w:ascii="Cambria" w:hAnsi="Cambria" w:cs="Cambria"/>
+        </w:rPr>
+        <w:t xml:space="preserve"> </w:t>
+      </w:r>
+      <w:r>
+        <w:rPr>
+          <w:rFonts w:ascii="Cambria" w:hAnsi="Cambria" w:cs="Cambria"/>
+          <w:lang w:val="el-GR"/>
+        </w:rPr>
+        <w:t>στο</w:t>
+      </w:r>
+      <w:r>
+        <w:rPr>
+          <w:rFonts w:ascii="Cambria" w:hAnsi="Cambria" w:cs="Cambria"/>
+          <w:color w:val="000000"/>
+        </w:rPr>
+        <w:t xml:space="preserve"> {</w:t>
+      </w:r>
+      <w:r>
+        <w:rPr>
+          <w:rFonts w:ascii="Cambria" w:hAnsi="Cambria" w:cs="Cambria"/>
+          <w:color w:val="000000"/>
+        </w:rPr>
+        <w:t>{</w:t>
+      </w:r>
+      <w:proofErr w:type="spellStart"/>
       <w:r>
         <w:rPr>
           <w:rFonts w:ascii="Cambria" w:hAnsi="Cambria"/>
         </w:rPr>
-        <w:t>auditoryFindings %</w:t>
-      </w:r>
+        <w:t>auditoryFindings.auditoryGreekMenu</w:t>
+      </w:r>
+      <w:proofErr w:type="spellEnd"/>
       <w:r>
         <w:rPr>
           <w:rFonts w:ascii="Cambria" w:hAnsi="Cambria" w:cs="Cambria"/>
           <w:color w:val="000000"/>
         </w:rPr>
-        <w:t>}</w:t>
+        <w:t xml:space="preserve">}}, </w:t>
+      </w:r>
+      <w:r>
+        <w:rPr>
+          <w:rFonts w:ascii="Cambria" w:hAnsi="Cambria" w:cs="Cambria"/>
+          <w:lang w:val="el-GR"/>
+        </w:rPr>
+        <w:t>στην</w:t>
       </w:r>
       <w:r>
         <w:rPr>
           <w:rFonts w:ascii="Cambria" w:hAnsi="Cambria" w:cs="Cambria"/>
           <w:color w:val="000000"/>
         </w:rPr>
+        <w:t xml:space="preserve"> {{</w:t>
+      </w:r>
+      <w:proofErr w:type="spellStart"/>
+      <w:r>
+        <w:rPr>
+          <w:rFonts w:ascii="Cambria" w:hAnsi="Cambria"/>
+        </w:rPr>
+        <w:t>auditoryFindings.heartGreekMenu</w:t>
+      </w:r>
+      <w:proofErr w:type="spellEnd"/>
+      <w:r>
+        <w:rPr>
+          <w:rFonts w:ascii="Cambria" w:hAnsi="Cambria" w:cs="Cambria"/>
+          <w:color w:val="000000"/>
+        </w:rPr>
+        <w:t>}}</w:t>
+      </w:r>
+      <w:r>
+        <w:rPr>
+          <w:rFonts w:ascii="Cambria" w:hAnsi="Cambria" w:cs="Cambria"/>
+          <w:color w:val="000000"/>
+        </w:rPr>
         <w:t xml:space="preserve"> </w:t>
       </w:r>
       <w:r>
         <w:rPr>
           <w:rFonts w:ascii="Cambria" w:hAnsi="Cambria" w:cs="Cambria"/>
+          <w:lang w:val="el-GR"/>
+        </w:rPr>
+        <w:t>της</w:t>
+      </w:r>
+      <w:r>
+        <w:rPr>
+          <w:rFonts w:ascii="Cambria" w:hAnsi="Cambria" w:cs="Cambria"/>
+        </w:rPr>
+        <w:t xml:space="preserve"> </w:t>
+      </w:r>
+      <w:r>
+        <w:rPr>
+          <w:rFonts w:ascii="Cambria" w:hAnsi="Cambria" w:cs="Cambria"/>
+          <w:lang w:val="el-GR"/>
+        </w:rPr>
+        <w:t>καρδιάς</w:t>
+      </w:r>
+      <w:r>
+        <w:rPr>
+          <w:rFonts w:ascii="Cambria" w:hAnsi="Cambria" w:cs="Cambria"/>
           <w:color w:val="000000"/>
         </w:rPr>
-        <w:t>{{</w:t>
-      </w:r>
-      <w:proofErr w:type="spellStart"/>
-      <w:r>
-        <w:rPr>
-          <w:rFonts w:ascii="Cambria" w:hAnsi="Cambria"/>
-        </w:rPr>
-        <w:t>auditoryFindings.systolicGreekMenu</w:t>
-      </w:r>
-      <w:proofErr w:type="spellEnd"/>
+        <w:t>,</w:t>
+      </w:r>
       <w:r>
         <w:rPr>
           <w:rFonts w:ascii="Cambria" w:hAnsi="Cambria" w:cs="Cambria"/>
           <w:color w:val="000000"/>
         </w:rPr>
-        <w:t>}}, {</w:t>
-      </w:r>
-      <w:r>
-        <w:rPr>
-          <w:rFonts w:ascii="Cambria" w:hAnsi="Cambria" w:cs="Cambria"/>
-          <w:color w:val="000000"/>
-        </w:rPr>
-        <w:t>{</w:t>
-      </w:r>
-      <w:proofErr w:type="spellStart"/>
-      <w:r>
-        <w:rPr>
-          <w:rFonts w:ascii="Cambria" w:hAnsi="Cambria"/>
-        </w:rPr>
-        <w:t>auditoryFindings.degreeGreekMenu</w:t>
-      </w:r>
-      <w:proofErr w:type="spellEnd"/>
-      <w:r>
-        <w:rPr>
-          <w:rFonts w:ascii="Cambria" w:hAnsi="Cambria" w:cs="Cambria"/>
-          <w:color w:val="000000"/>
-        </w:rPr>
-        <w:t>}}, {</w:t>
-      </w:r>
-      <w:r>
-        <w:rPr>
-          <w:rFonts w:ascii="Cambria" w:hAnsi="Cambria" w:cs="Cambria"/>
-          <w:color w:val="000000"/>
-        </w:rPr>
-        <w:t>{</w:t>
-      </w:r>
-      <w:proofErr w:type="spellStart"/>
-      <w:r>
-        <w:rPr>
-          <w:rFonts w:ascii="Cambria" w:hAnsi="Cambria"/>
-        </w:rPr>
-        <w:t>auditoryFindings.</w:t>
-      </w:r>
-      <w:r>
-        <w:rPr>
-          <w:rFonts w:ascii="Cambria" w:hAnsi="Cambria"/>
-        </w:rPr>
-        <w:t>auscultation</w:t>
-      </w:r>
-      <w:r>
-        <w:rPr>
-          <w:rFonts w:ascii="Cambria" w:hAnsi="Cambria"/>
-        </w:rPr>
-        <w:t>GreekMenu</w:t>
-      </w:r>
-      <w:proofErr w:type="spellEnd"/>
-      <w:r>
-        <w:rPr>
-          <w:rFonts w:ascii="Cambria" w:hAnsi="Cambria" w:cs="Cambria"/>
-          <w:color w:val="000000"/>
-        </w:rPr>
-        <w:t>}},</w:t>
-      </w:r>
-      <w:r>
-        <w:rPr>
-          <w:rFonts w:ascii="Cambria" w:hAnsi="Cambria" w:cs="Cambria"/>
-          <w:color w:val="000000"/>
-        </w:rPr>
         <w:t xml:space="preserve"> </w:t>
       </w:r>
       <w:r>
         <w:rPr>
           <w:rFonts w:ascii="Cambria" w:hAnsi="Cambria" w:cs="Cambria"/>
-          <w:color w:val="000000"/>
-        </w:rPr>
-        <w:t>{</w:t>
-      </w:r>
-      <w:r>
-        <w:rPr>
-          <w:rFonts w:ascii="Cambria" w:hAnsi="Cambria" w:cs="Cambria"/>
-          <w:color w:val="000000"/>
-        </w:rPr>
-        <w:t>{</w:t>
-      </w:r>
-      <w:proofErr w:type="spellStart"/>
-      <w:r>
-        <w:rPr>
-          <w:rFonts w:ascii="Cambria" w:hAnsi="Cambria"/>
-        </w:rPr>
-        <w:t>auditoryFindings.auditoryGreekMenu</w:t>
-      </w:r>
-      <w:proofErr w:type="spellEnd"/>
-      <w:r>
-        <w:rPr>
-          <w:rFonts w:ascii="Cambria" w:hAnsi="Cambria" w:cs="Cambria"/>
-          <w:color w:val="000000"/>
-        </w:rPr>
-        <w:t>}}, {{</w:t>
-      </w:r>
-      <w:proofErr w:type="spellStart"/>
-      <w:r>
-        <w:rPr>
-          <w:rFonts w:ascii="Cambria" w:hAnsi="Cambria"/>
-        </w:rPr>
-        <w:t>auditoryFindings.heartGreekMenu</w:t>
-      </w:r>
-      <w:proofErr w:type="spellEnd"/>
-      <w:r>
-        <w:rPr>
-          <w:rFonts w:ascii="Cambria" w:hAnsi="Cambria" w:cs="Cambria"/>
-          <w:color w:val="000000"/>
-        </w:rPr>
-        <w:t>}},</w:t>
-      </w:r>
-      <w:r>
-        <w:rPr>
-          <w:rFonts w:ascii="Cambria" w:hAnsi="Cambria" w:cs="Cambria"/>
-          <w:color w:val="000000"/>
+          <w:lang w:val="el-GR"/>
+        </w:rPr>
+        <w:t>στο</w:t>
+      </w:r>
+      <w:r>
+        <w:rPr>
+          <w:rFonts w:ascii="Cambria" w:hAnsi="Cambria" w:cs="Cambria"/>
+        </w:rPr>
+        <w:t xml:space="preserve"> </w:t>
+      </w:r>
+      <w:r>
+        <w:rPr>
+          <w:rFonts w:ascii="Cambria" w:hAnsi="Cambria" w:cs="Cambria"/>
+          <w:lang w:val="el-GR"/>
+        </w:rPr>
+        <w:t>ύψος</w:t>
+      </w:r>
+      <w:r>
+        <w:rPr>
+          <w:rFonts w:ascii="Cambria" w:hAnsi="Cambria" w:cs="Cambria"/>
+        </w:rPr>
+        <w:t xml:space="preserve"> </w:t>
+      </w:r>
+      <w:r>
+        <w:rPr>
+          <w:rFonts w:ascii="Cambria" w:hAnsi="Cambria" w:cs="Cambria"/>
+          <w:lang w:val="el-GR"/>
+        </w:rPr>
+        <w:t>της</w:t>
+      </w:r>
+      <w:r>
+        <w:rPr>
+          <w:rFonts w:ascii="Cambria" w:hAnsi="Cambria" w:cs="Cambria"/>
         </w:rPr>
         <w:t xml:space="preserve"> </w:t>
       </w:r>
@@ -1984,6 +2150,7 @@
         </w:rPr>
         <w:t xml:space="preserve"> </w:t>
       </w:r>
+      <w:bookmarkStart w:id="15" w:name="_Hlk34152275"/>
       <w:r>
         <w:rPr>
           <w:rFonts w:ascii="Cambria" w:hAnsi="Cambria" w:cs="Cambria"/>
@@ -2004,28 +2171,198 @@
           <w:rFonts w:ascii="Cambria" w:hAnsi="Cambria" w:cs="Cambria"/>
           <w:color w:val="000000"/>
         </w:rPr>
-        <w:t>}},</w:t>
+        <w:t>}}, {</w:t>
       </w:r>
       <w:r>
         <w:rPr>
           <w:rFonts w:ascii="Cambria" w:hAnsi="Cambria" w:cs="Cambria"/>
           <w:color w:val="000000"/>
         </w:rPr>
+        <w:t>{</w:t>
+      </w:r>
+      <w:proofErr w:type="spellStart"/>
+      <w:r>
+        <w:rPr>
+          <w:rFonts w:ascii="Cambria" w:hAnsi="Cambria"/>
+        </w:rPr>
+        <w:t>auditoryFindings.degreeGreekMenu</w:t>
+      </w:r>
+      <w:proofErr w:type="spellEnd"/>
+      <w:r>
+        <w:rPr>
+          <w:rFonts w:ascii="Cambria" w:hAnsi="Cambria" w:cs="Cambria"/>
+          <w:color w:val="000000"/>
+        </w:rPr>
+        <w:t>}}</w:t>
+      </w:r>
+      <w:r>
+        <w:rPr>
+          <w:rFonts w:ascii="Cambria" w:hAnsi="Cambria" w:cs="Cambria"/>
+          <w:color w:val="000000"/>
+        </w:rPr>
+        <w:t xml:space="preserve">, </w:t>
+      </w:r>
+      <w:r>
+        <w:rPr>
+          <w:rFonts w:ascii="Cambria" w:hAnsi="Cambria" w:cs="Cambria"/>
+          <w:color w:val="000000"/>
+        </w:rPr>
+        <w:t>{</w:t>
+      </w:r>
+      <w:r>
+        <w:rPr>
+          <w:rFonts w:ascii="Cambria" w:hAnsi="Cambria" w:cs="Cambria"/>
+          <w:color w:val="000000"/>
+        </w:rPr>
+        <w:t>{</w:t>
+      </w:r>
+      <w:proofErr w:type="spellStart"/>
+      <w:r>
+        <w:rPr>
+          <w:rFonts w:ascii="Cambria" w:hAnsi="Cambria"/>
+        </w:rPr>
+        <w:t>auditoryFindings.</w:t>
+      </w:r>
+      <w:r>
+        <w:rPr>
+          <w:rFonts w:ascii="Cambria" w:hAnsi="Cambria"/>
+        </w:rPr>
+        <w:t>auscultation</w:t>
+      </w:r>
+      <w:r>
+        <w:rPr>
+          <w:rFonts w:ascii="Cambria" w:hAnsi="Cambria"/>
+        </w:rPr>
+        <w:t>GreekMenu</w:t>
+      </w:r>
+      <w:proofErr w:type="spellEnd"/>
+      <w:r>
+        <w:rPr>
+          <w:rFonts w:ascii="Cambria" w:hAnsi="Cambria" w:cs="Cambria"/>
+          <w:color w:val="000000"/>
+        </w:rPr>
+        <w:t>}}</w:t>
+      </w:r>
+      <w:r>
+        <w:rPr>
+          <w:rFonts w:ascii="Cambria" w:hAnsi="Cambria" w:cs="Cambria"/>
+          <w:color w:val="000000"/>
+        </w:rPr>
         <w:t xml:space="preserve"> </w:t>
       </w:r>
       <w:r>
         <w:rPr>
           <w:rFonts w:ascii="Cambria" w:hAnsi="Cambria" w:cs="Cambria"/>
+          <w:lang w:val="el-GR"/>
+        </w:rPr>
+        <w:t>τύπου</w:t>
+      </w:r>
+      <w:r>
+        <w:rPr>
+          <w:rFonts w:ascii="Cambria" w:hAnsi="Cambria" w:cs="Cambria"/>
+        </w:rPr>
+        <w:t xml:space="preserve"> </w:t>
+      </w:r>
+      <w:r>
+        <w:rPr>
+          <w:rFonts w:ascii="Cambria" w:hAnsi="Cambria" w:cs="Cambria"/>
+          <w:lang w:val="el-GR"/>
+        </w:rPr>
+        <w:t>φύσημα</w:t>
+      </w:r>
+      <w:r>
+        <w:rPr>
+          <w:rFonts w:ascii="Cambria" w:hAnsi="Cambria" w:cs="Cambria"/>
           <w:color w:val="000000"/>
         </w:rPr>
-        <w:t>{{</w:t>
+        <w:t>,</w:t>
+      </w:r>
+      <w:r>
+        <w:rPr>
+          <w:rFonts w:ascii="Cambria" w:hAnsi="Cambria" w:cs="Cambria"/>
+          <w:color w:val="000000"/>
+        </w:rPr>
+        <w:t xml:space="preserve"> </w:t>
+      </w:r>
+      <w:r>
+        <w:rPr>
+          <w:rFonts w:ascii="Cambria" w:hAnsi="Cambria" w:cs="Cambria"/>
+          <w:lang w:val="el-GR"/>
+        </w:rPr>
+        <w:t>με</w:t>
+      </w:r>
+      <w:r>
+        <w:rPr>
+          <w:rFonts w:ascii="Cambria" w:hAnsi="Cambria" w:cs="Cambria"/>
+        </w:rPr>
+        <w:t xml:space="preserve"> </w:t>
+      </w:r>
+      <w:r>
+        <w:rPr>
+          <w:rFonts w:ascii="Cambria" w:hAnsi="Cambria" w:cs="Cambria"/>
+          <w:lang w:val="el-GR"/>
+        </w:rPr>
+        <w:t>σημείο</w:t>
+      </w:r>
+      <w:r>
+        <w:rPr>
+          <w:rFonts w:ascii="Cambria" w:hAnsi="Cambria" w:cs="Cambria"/>
+        </w:rPr>
+        <w:t xml:space="preserve"> </w:t>
+      </w:r>
+      <w:r>
+        <w:rPr>
+          <w:rFonts w:ascii="Cambria" w:hAnsi="Cambria" w:cs="Cambria"/>
+          <w:lang w:val="el-GR"/>
+        </w:rPr>
+        <w:t>μέγιστης</w:t>
+      </w:r>
+      <w:r>
+        <w:rPr>
+          <w:rFonts w:ascii="Cambria" w:hAnsi="Cambria" w:cs="Cambria"/>
+        </w:rPr>
+        <w:t xml:space="preserve"> </w:t>
+      </w:r>
+      <w:r>
+        <w:rPr>
+          <w:rFonts w:ascii="Cambria" w:hAnsi="Cambria" w:cs="Cambria"/>
+          <w:lang w:val="el-GR"/>
+        </w:rPr>
+        <w:t>ακροασιμότητας</w:t>
+      </w:r>
+      <w:r>
+        <w:rPr>
+          <w:rFonts w:ascii="Cambria" w:hAnsi="Cambria" w:cs="Cambria"/>
+        </w:rPr>
+        <w:t xml:space="preserve"> </w:t>
+      </w:r>
+      <w:r>
+        <w:rPr>
+          <w:rFonts w:ascii="Cambria" w:hAnsi="Cambria" w:cs="Cambria"/>
+          <w:lang w:val="el-GR"/>
+        </w:rPr>
+        <w:t>στο</w:t>
+      </w:r>
+      <w:r>
+        <w:rPr>
+          <w:rFonts w:ascii="Cambria" w:hAnsi="Cambria" w:cs="Cambria"/>
+          <w:color w:val="000000"/>
+        </w:rPr>
+        <w:t xml:space="preserve"> {</w:t>
+      </w:r>
+      <w:r>
+        <w:rPr>
+          <w:rFonts w:ascii="Cambria" w:hAnsi="Cambria" w:cs="Cambria"/>
+          <w:color w:val="000000"/>
+        </w:rPr>
+        <w:t>{</w:t>
       </w:r>
       <w:proofErr w:type="spellStart"/>
       <w:r>
         <w:rPr>
           <w:rFonts w:ascii="Cambria" w:hAnsi="Cambria"/>
         </w:rPr>
-        <w:t>auditoryFindings.degreeGreekMenu</w:t>
+        <w:t>auditoryFindings.auditoryGreekMenu</w:t>
       </w:r>
       <w:proofErr w:type="spellEnd"/>
       <w:r>
@@ -2033,87 +2370,14 @@
           <w:rFonts w:ascii="Cambria" w:hAnsi="Cambria" w:cs="Cambria"/>
           <w:color w:val="000000"/>
         </w:rPr>
-        <w:t>}},</w:t>
-      </w:r>
-      <w:r>
-        <w:rPr>
-          <w:rFonts w:ascii="Cambria" w:hAnsi="Cambria" w:cs="Cambria"/>
-          <w:color w:val="000000"/>
-        </w:rPr>
-        <w:t xml:space="preserve"> </w:t>
-      </w:r>
-      <w:r>
-        <w:rPr>
-          <w:rFonts w:ascii="Cambria" w:hAnsi="Cambria" w:cs="Cambria"/>
-          <w:color w:val="000000"/>
-        </w:rPr>
-        <w:t>{{</w:t>
-      </w:r>
-      <w:proofErr w:type="spellStart"/>
-      <w:r>
-        <w:rPr>
-          <w:rFonts w:ascii="Cambria" w:hAnsi="Cambria"/>
-        </w:rPr>
-        <w:t>auditoryFindings.auscultationGreekMenu</w:t>
-      </w:r>
-      <w:proofErr w:type="spellEnd"/>
-      <w:r>
-        <w:rPr>
-          <w:rFonts w:ascii="Cambria" w:hAnsi="Cambria" w:cs="Cambria"/>
-          <w:color w:val="000000"/>
-        </w:rPr>
-        <w:t>}},</w:t>
-      </w:r>
-      <w:r>
-        <w:rPr>
-          <w:rFonts w:ascii="Cambria" w:hAnsi="Cambria" w:cs="Cambria"/>
-          <w:color w:val="000000"/>
-        </w:rPr>
-        <w:t xml:space="preserve"> </w:t>
-      </w:r>
-      <w:r>
-        <w:rPr>
-          <w:rFonts w:ascii="Cambria" w:hAnsi="Cambria" w:cs="Cambria"/>
-          <w:color w:val="000000"/>
-        </w:rPr>
-        <w:t>{{</w:t>
-      </w:r>
-      <w:proofErr w:type="spellStart"/>
-      <w:r>
-        <w:rPr>
-          <w:rFonts w:ascii="Cambria" w:hAnsi="Cambria"/>
-        </w:rPr>
-        <w:t>auditoryFindings.auditoryGreekMenu</w:t>
-      </w:r>
-      <w:proofErr w:type="spellEnd"/>
-      <w:r>
-        <w:rPr>
-          <w:rFonts w:ascii="Cambria" w:hAnsi="Cambria" w:cs="Cambria"/>
-          <w:color w:val="000000"/>
-        </w:rPr>
-        <w:t>}}, {</w:t>
-      </w:r>
-      <w:r>
-        <w:rPr>
-          <w:rFonts w:ascii="Cambria" w:hAnsi="Cambria" w:cs="Cambria"/>
-          <w:color w:val="000000"/>
-        </w:rPr>
-        <w:t>{</w:t>
-      </w:r>
-      <w:proofErr w:type="spellStart"/>
-      <w:r>
-        <w:rPr>
-          <w:rFonts w:ascii="Cambria" w:hAnsi="Cambria"/>
-        </w:rPr>
-        <w:t>auditoryFindings.heartGreekMenu</w:t>
-      </w:r>
-      <w:proofErr w:type="spellEnd"/>
-      <w:r>
-        <w:rPr>
-          <w:rFonts w:ascii="Cambria" w:hAnsi="Cambria" w:cs="Cambria"/>
-          <w:color w:val="000000"/>
-        </w:rPr>
-        <w:t>}},</w:t>
+        <w:t xml:space="preserve">}}, </w:t>
+      </w:r>
+      <w:r>
+        <w:rPr>
+          <w:rFonts w:ascii="Cambria" w:hAnsi="Cambria" w:cs="Cambria"/>
+          <w:lang w:val="el-GR"/>
+        </w:rPr>
+        <w:t>στην</w:t>
       </w:r>
       <w:r>
         <w:rPr>
@@ -2135,6 +2399,108 @@
         <w:rPr>
           <w:rFonts w:ascii="Cambria" w:hAnsi="Cambria"/>
         </w:rPr>
+        <w:t>auditoryFindings.heartGreekMenu</w:t>
+      </w:r>
+      <w:proofErr w:type="spellEnd"/>
+      <w:r>
+        <w:rPr>
+          <w:rFonts w:ascii="Cambria" w:hAnsi="Cambria" w:cs="Cambria"/>
+          <w:color w:val="000000"/>
+        </w:rPr>
+        <w:t>}}</w:t>
+      </w:r>
+      <w:r>
+        <w:rPr>
+          <w:rFonts w:ascii="Cambria" w:hAnsi="Cambria" w:cs="Cambria"/>
+          <w:color w:val="000000"/>
+        </w:rPr>
+        <w:t xml:space="preserve"> </w:t>
+      </w:r>
+      <w:r>
+        <w:rPr>
+          <w:rFonts w:ascii="Cambria" w:hAnsi="Cambria" w:cs="Cambria"/>
+          <w:lang w:val="el-GR"/>
+        </w:rPr>
+        <w:t>της</w:t>
+      </w:r>
+      <w:r>
+        <w:rPr>
+          <w:rFonts w:ascii="Cambria" w:hAnsi="Cambria" w:cs="Cambria"/>
+        </w:rPr>
+        <w:t xml:space="preserve"> </w:t>
+      </w:r>
+      <w:r>
+        <w:rPr>
+          <w:rFonts w:ascii="Cambria" w:hAnsi="Cambria" w:cs="Cambria"/>
+          <w:lang w:val="el-GR"/>
+        </w:rPr>
+        <w:t>καρδιάς</w:t>
+      </w:r>
+      <w:r>
+        <w:rPr>
+          <w:rFonts w:ascii="Cambria" w:hAnsi="Cambria" w:cs="Cambria"/>
+          <w:color w:val="000000"/>
+        </w:rPr>
+        <w:t>,</w:t>
+      </w:r>
+      <w:r>
+        <w:rPr>
+          <w:rFonts w:ascii="Cambria" w:hAnsi="Cambria" w:cs="Cambria"/>
+          <w:color w:val="000000"/>
+        </w:rPr>
+        <w:t xml:space="preserve"> </w:t>
+      </w:r>
+      <w:r>
+        <w:rPr>
+          <w:rFonts w:ascii="Cambria" w:hAnsi="Cambria" w:cs="Cambria"/>
+          <w:lang w:val="el-GR"/>
+        </w:rPr>
+        <w:t>στο</w:t>
+      </w:r>
+      <w:r>
+        <w:rPr>
+          <w:rFonts w:ascii="Cambria" w:hAnsi="Cambria" w:cs="Cambria"/>
+        </w:rPr>
+        <w:t xml:space="preserve"> </w:t>
+      </w:r>
+      <w:r>
+        <w:rPr>
+          <w:rFonts w:ascii="Cambria" w:hAnsi="Cambria" w:cs="Cambria"/>
+          <w:lang w:val="el-GR"/>
+        </w:rPr>
+        <w:t>ύψος</w:t>
+      </w:r>
+      <w:r>
+        <w:rPr>
+          <w:rFonts w:ascii="Cambria" w:hAnsi="Cambria" w:cs="Cambria"/>
+        </w:rPr>
+        <w:t xml:space="preserve"> </w:t>
+      </w:r>
+      <w:r>
+        <w:rPr>
+          <w:rFonts w:ascii="Cambria" w:hAnsi="Cambria" w:cs="Cambria"/>
+          <w:lang w:val="el-GR"/>
+        </w:rPr>
+        <w:t>της</w:t>
+      </w:r>
+      <w:r>
+        <w:rPr>
+          <w:rFonts w:ascii="Cambria" w:hAnsi="Cambria" w:cs="Cambria"/>
+        </w:rPr>
+        <w:t xml:space="preserve"> </w:t>
+      </w:r>
+      <w:r>
+        <w:rPr>
+          <w:rFonts w:ascii="Cambria" w:hAnsi="Cambria" w:cs="Cambria"/>
+          <w:color w:val="000000"/>
+        </w:rPr>
+        <w:t>{{</w:t>
+      </w:r>
+      <w:proofErr w:type="spellStart"/>
+      <w:r>
+        <w:rPr>
+          <w:rFonts w:ascii="Cambria" w:hAnsi="Cambria"/>
+        </w:rPr>
         <w:t>auditoryFindings.valveGreekMenu</w:t>
       </w:r>
       <w:proofErr w:type="spellEnd"/>
@@ -2143,24 +2509,9 @@
           <w:rFonts w:ascii="Cambria" w:hAnsi="Cambria" w:cs="Cambria"/>
           <w:color w:val="000000"/>
         </w:rPr>
-        <w:t>}}.</w:t>
-      </w:r>
-      <w:bookmarkStart w:id="14" w:name="_Hlk34152275"/>
-      <w:r>
-        <w:rPr>
-          <w:rFonts w:ascii="Cambria" w:hAnsi="Cambria" w:cs="Cambria"/>
-          <w:color w:val="000000"/>
-        </w:rPr>
-        <w:t xml:space="preserve">{% </w:t>
-      </w:r>
-      <w:bookmarkEnd w:id="14"/>
-      <w:r>
-        <w:rPr>
-          <w:rFonts w:ascii="Cambria" w:hAnsi="Cambria" w:cs="Cambria"/>
-          <w:color w:val="000000"/>
-        </w:rPr>
-        <w:t>else %}</w:t>
-      </w:r>
+        <w:t>}}. {% else %}</w:t>
+      </w:r>
+      <w:bookmarkEnd w:id="15"/>
       <w:r>
         <w:rPr>
           <w:rFonts w:ascii="Cambria" w:hAnsi="Cambria" w:cs="Cambria"/>
@@ -2275,8 +2626,8 @@
           <w:lang w:val="el-GR"/>
         </w:rPr>
       </w:pPr>
-      <w:bookmarkStart w:id="15" w:name="_Hlk34157038"/>
-      <w:bookmarkEnd w:id="11"/>
+      <w:bookmarkStart w:id="16" w:name="_GoBack"/>
+      <w:bookmarkEnd w:id="16"/>
       <w:r>
         <w:rPr>
           <w:rFonts w:ascii="Cambria" w:hAnsi="Cambria" w:cs="Cambria"/>
@@ -2388,7 +2739,7 @@
           <w:rFonts w:ascii="Cambria" w:hAnsi="Cambria" w:cs="Cambria"/>
         </w:rPr>
       </w:pPr>
-      <w:bookmarkStart w:id="16" w:name="_Hlk19282453"/>
+      <w:bookmarkStart w:id="17" w:name="_Hlk19282453"/>
       <w:r>
         <w:rPr>
           <w:rFonts w:ascii="Cambria" w:hAnsi="Cambria" w:cs="Cambria"/>
@@ -2400,14 +2751,7 @@
         <w:rPr>
           <w:rFonts w:ascii="Cambria" w:hAnsi="Cambria"/>
         </w:rPr>
-        <w:t xml:space="preserve">mucous </w:t>
-      </w:r>
-      <w:proofErr w:type="gramStart"/>
-      <w:r>
-        <w:rPr>
-          <w:rFonts w:ascii="Cambria" w:hAnsi="Cambria"/>
-        </w:rPr>
-        <w:t>%</w:t>
+        <w:t>mucous %</w:t>
       </w:r>
       <w:r>
         <w:rPr>
@@ -2424,7 +2768,6 @@
         </w:rPr>
         <w:t>{</w:t>
       </w:r>
-      <w:proofErr w:type="gramEnd"/>
       <w:r>
         <w:rPr>
           <w:rFonts w:ascii="Cambria" w:hAnsi="Cambria" w:cs="Cambria"/>
@@ -2575,7 +2918,7 @@
           <w:rFonts w:ascii="Cambria" w:hAnsi="Cambria" w:cs="Cambria"/>
         </w:rPr>
       </w:pPr>
-      <w:bookmarkStart w:id="17" w:name="_Hlk19280949"/>
+      <w:bookmarkStart w:id="18" w:name="_Hlk19280949"/>
       <w:r>
         <w:rPr>
           <w:rFonts w:ascii="Cambria" w:hAnsi="Cambria" w:cs="Cambria"/>
@@ -2587,14 +2930,7 @@
         <w:rPr>
           <w:rFonts w:ascii="Cambria" w:hAnsi="Cambria"/>
         </w:rPr>
-        <w:t xml:space="preserve">dental </w:t>
-      </w:r>
-      <w:proofErr w:type="gramStart"/>
-      <w:r>
-        <w:rPr>
-          <w:rFonts w:ascii="Cambria" w:hAnsi="Cambria"/>
-        </w:rPr>
-        <w:t>%</w:t>
+        <w:t>dental %</w:t>
       </w:r>
       <w:r>
         <w:rPr>
@@ -2611,7 +2947,6 @@
         </w:rPr>
         <w:t>{</w:t>
       </w:r>
-      <w:proofErr w:type="gramEnd"/>
       <w:r>
         <w:rPr>
           <w:rFonts w:ascii="Cambria" w:hAnsi="Cambria" w:cs="Cambria"/>
@@ -2741,8 +3076,8 @@
         <w:t> {% endif %} {% endif %}</w:t>
       </w:r>
     </w:p>
-    <w:bookmarkEnd w:id="16"/>
     <w:bookmarkEnd w:id="17"/>
+    <w:bookmarkEnd w:id="18"/>
     <w:p>
       <w:pPr>
         <w:pStyle w:val="Header"/>
@@ -2828,7 +3163,7 @@
     </w:p>
     <w:bookmarkEnd w:id="12"/>
     <w:bookmarkEnd w:id="13"/>
-    <w:bookmarkEnd w:id="15"/>
+    <w:bookmarkEnd w:id="14"/>
     <w:p>
       <w:pPr>
         <w:pStyle w:val="Header"/>
@@ -3011,7 +3346,7 @@
           <w:lang w:val="el-GR"/>
         </w:rPr>
       </w:pPr>
-      <w:bookmarkStart w:id="18" w:name="_Hlk32352157"/>
+      <w:bookmarkStart w:id="19" w:name="_Hlk32352157"/>
       <w:r>
         <w:rPr>
           <w:rFonts w:ascii="Cambria" w:hAnsi="Cambria" w:cs="Cambria"/>
@@ -3019,7 +3354,7 @@
         </w:rPr>
         <w:t xml:space="preserve">{% if PDF %} </w:t>
       </w:r>
-      <w:bookmarkEnd w:id="18"/>
+      <w:bookmarkEnd w:id="19"/>
     </w:p>
     <w:tbl>
       <w:tblPr>
@@ -4042,7 +4377,15 @@
                 <w:rFonts w:ascii="Cambria" w:hAnsi="Cambria" w:cs="Cambria"/>
                 <w:color w:val="808080"/>
               </w:rPr>
-              <w:t xml:space="preserve"> %}{{ </w:t>
+              <w:t xml:space="preserve"> </w:t>
+            </w:r>
+            <w:r>
+              <w:rPr>
+                <w:rFonts w:ascii="Cambria" w:hAnsi="Cambria" w:cs="Cambria"/>
+                <w:color w:val="808080"/>
+              </w:rPr>
+              <w:lastRenderedPageBreak/>
+              <w:t xml:space="preserve">%}{{ </w:t>
             </w:r>
             <w:proofErr w:type="spellStart"/>
             <w:r>
@@ -4058,15 +4401,7 @@
                 <w:rFonts w:ascii="Cambria" w:hAnsi="Cambria" w:cs="Cambria"/>
                 <w:color w:val="808080"/>
               </w:rPr>
-              <w:t xml:space="preserve"> </w:t>
-            </w:r>
-            <w:r>
-              <w:rPr>
-                <w:rFonts w:ascii="Cambria" w:hAnsi="Cambria" w:cs="Cambria"/>
-                <w:color w:val="808080"/>
-              </w:rPr>
-              <w:lastRenderedPageBreak/>
-              <w:t>}}{% else %}</w:t>
+              <w:t xml:space="preserve"> }}{% else %}</w:t>
             </w:r>
             <w:r>
               <w:rPr>
@@ -4132,7 +4467,15 @@
                 <w:rFonts w:ascii="Cambria" w:hAnsi="Cambria" w:cs="Cambria"/>
                 <w:color w:val="808080"/>
               </w:rPr>
-              <w:t xml:space="preserve">{% if PDF.DT %}{{PDF.DT }}{% else %}94{% endif %} ms </w:t>
+              <w:t xml:space="preserve">{% if PDF.DT %}{{PDF.DT }}{% </w:t>
+            </w:r>
+            <w:r>
+              <w:rPr>
+                <w:rFonts w:ascii="Cambria" w:hAnsi="Cambria" w:cs="Cambria"/>
+                <w:color w:val="808080"/>
+              </w:rPr>
+              <w:lastRenderedPageBreak/>
+              <w:t xml:space="preserve">else %}94{% endif %} ms </w:t>
             </w:r>
           </w:p>
         </w:tc>
@@ -4851,7 +5194,7 @@
           <w:lang w:val="el-GR"/>
         </w:rPr>
       </w:pPr>
-      <w:bookmarkStart w:id="19" w:name="_Hlk30450254"/>
+      <w:bookmarkStart w:id="20" w:name="_Hlk30450254"/>
       <w:r>
         <w:rPr>
           <w:rFonts w:ascii="Cambria" w:hAnsi="Cambria" w:cs="Cambria"/>
@@ -4873,7 +5216,7 @@
         </w:rPr>
         <w:t xml:space="preserve"> %}</w:t>
       </w:r>
-      <w:bookmarkEnd w:id="19"/>
+      <w:bookmarkEnd w:id="20"/>
     </w:p>
     <w:p>
       <w:pPr>
@@ -6514,8 +6857,8 @@
           <w:rFonts w:ascii="Cambria" w:hAnsi="Cambria" w:cs="Cambria"/>
         </w:rPr>
       </w:pPr>
-      <w:bookmarkStart w:id="20" w:name="_Hlk31115953"/>
-      <w:bookmarkStart w:id="21" w:name="_Hlk34240289"/>
+      <w:bookmarkStart w:id="21" w:name="_Hlk31115953"/>
+      <w:bookmarkStart w:id="22" w:name="_Hlk34240289"/>
       <w:r>
         <w:rPr>
           <w:rFonts w:ascii="Cambria" w:hAnsi="Cambria" w:cs="Cambria"/>
@@ -6561,9 +6904,9 @@
         </w:rPr>
         <w:t>.{% endif %}</w:t>
       </w:r>
-      <w:bookmarkEnd w:id="20"/>
-    </w:p>
-    <w:bookmarkEnd w:id="21"/>
+      <w:bookmarkEnd w:id="21"/>
+    </w:p>
+    <w:bookmarkEnd w:id="22"/>
     <w:p>
       <w:pPr>
         <w:pStyle w:val="Header"/>
@@ -6871,9 +7214,9 @@
         </w:rPr>
         <w:t xml:space="preserve">: </w:t>
       </w:r>
-      <w:bookmarkStart w:id="22" w:name="_Hlk28025928"/>
-      <w:bookmarkStart w:id="23" w:name="_Hlk32352471"/>
-      <w:bookmarkStart w:id="24" w:name="_Hlk34240294"/>
+      <w:bookmarkStart w:id="23" w:name="_Hlk28025928"/>
+      <w:bookmarkStart w:id="24" w:name="_Hlk32352471"/>
+      <w:bookmarkStart w:id="25" w:name="_Hlk34240294"/>
       <w:r>
         <w:rPr>
           <w:rFonts w:ascii="Cambria" w:hAnsi="Cambria" w:cs="Cambria"/>
@@ -6997,7 +7340,7 @@
         </w:rPr>
         <w:t>{{egc}}</w:t>
       </w:r>
-      <w:bookmarkEnd w:id="22"/>
+      <w:bookmarkEnd w:id="23"/>
       <w:r>
         <w:rPr>
           <w:rFonts w:ascii="Cambria" w:hAnsi="Cambria" w:cs="Cambria"/>
@@ -7005,7 +7348,7 @@
         </w:rPr>
         <w:t xml:space="preserve"> {% endfor %}</w:t>
       </w:r>
-      <w:bookmarkEnd w:id="23"/>
+      <w:bookmarkEnd w:id="24"/>
     </w:p>
     <w:p>
       <w:pPr>
@@ -7060,7 +7403,7 @@
         <w:t>{% endif %}</w:t>
       </w:r>
     </w:p>
-    <w:bookmarkEnd w:id="24"/>
+    <w:bookmarkEnd w:id="25"/>
     <w:p>
       <w:pPr>
         <w:jc w:val="both"/>
@@ -7146,7 +7489,7 @@
           <w:rFonts w:ascii="Cambria" w:hAnsi="Cambria" w:cs="Cambria"/>
         </w:rPr>
       </w:pPr>
-      <w:bookmarkStart w:id="25" w:name="OLE_LINK23"/>
+      <w:bookmarkStart w:id="26" w:name="OLE_LINK23"/>
       <w:r>
         <w:rPr>
           <w:rFonts w:ascii="Cambria" w:hAnsi="Cambria" w:cs="Cambria"/>
@@ -7236,7 +7579,7 @@
         </w:rPr>
       </w:pPr>
     </w:p>
-    <w:bookmarkEnd w:id="25"/>
+    <w:bookmarkEnd w:id="26"/>
     <w:p>
       <w:pPr>
         <w:pStyle w:val="BodyText"/>
@@ -7316,7 +7659,7 @@
         </w:rPr>
         <w:t xml:space="preserve"> </w:t>
       </w:r>
-      <w:bookmarkStart w:id="26" w:name="_Hlk34240320"/>
+      <w:bookmarkStart w:id="27" w:name="_Hlk34240320"/>
       <w:r>
         <w:rPr>
           <w:rFonts w:ascii="Cambria" w:hAnsi="Cambria" w:cs="Cambria"/>
@@ -7352,7 +7695,7 @@
         </w:rPr>
         <w:t xml:space="preserve"> %} </w:t>
       </w:r>
-      <w:bookmarkStart w:id="27" w:name="_Hlk28025962"/>
+      <w:bookmarkStart w:id="28" w:name="_Hlk28025962"/>
       <w:r>
         <w:rPr>
           <w:rFonts w:ascii="Cambria" w:hAnsi="Cambria" w:cs="Cambria"/>
@@ -7383,7 +7726,7 @@
         </w:rPr>
         <w:t>}}</w:t>
       </w:r>
-      <w:bookmarkEnd w:id="27"/>
+      <w:bookmarkEnd w:id="28"/>
       <w:r>
         <w:rPr>
           <w:rFonts w:ascii="Cambria" w:hAnsi="Cambria" w:cs="Cambria"/>
@@ -7419,7 +7762,7 @@
         </w:rPr>
         <w:t xml:space="preserve"> %}</w:t>
       </w:r>
-      <w:bookmarkStart w:id="28" w:name="_Hlk32770627"/>
+      <w:bookmarkStart w:id="29" w:name="_Hlk32770627"/>
       <w:r>
         <w:rPr>
           <w:rFonts w:ascii="Cambria" w:hAnsi="Cambria" w:cs="Cambria"/>
@@ -7457,8 +7800,8 @@
         </w:rPr>
         <w:t xml:space="preserve"> %}</w:t>
       </w:r>
-      <w:bookmarkStart w:id="29" w:name="_Hlk32353504"/>
-      <w:bookmarkStart w:id="30" w:name="_Hlk32355953"/>
+      <w:bookmarkStart w:id="30" w:name="_Hlk32353504"/>
+      <w:bookmarkStart w:id="31" w:name="_Hlk32355953"/>
       <w:r>
         <w:rPr>
           <w:rFonts w:ascii="Cambria" w:hAnsi="Cambria" w:cs="Cambria"/>
@@ -7538,8 +7881,8 @@
         </w:rPr>
         <w:t xml:space="preserve"> %}</w:t>
       </w:r>
-      <w:bookmarkEnd w:id="29"/>
       <w:bookmarkEnd w:id="30"/>
+      <w:bookmarkEnd w:id="31"/>
       <w:r>
         <w:rPr>
           <w:rFonts w:ascii="Cambria" w:hAnsi="Cambria" w:cs="Cambria"/>
@@ -7652,7 +7995,7 @@
         </w:rPr>
         <w:t xml:space="preserve"> %}</w:t>
       </w:r>
-      <w:bookmarkEnd w:id="28"/>
+      <w:bookmarkEnd w:id="29"/>
       <w:r>
         <w:rPr>
           <w:rFonts w:ascii="Cambria" w:hAnsi="Cambria" w:cs="Cambria"/>
@@ -7661,7 +8004,7 @@
         </w:rPr>
         <w:t>.</w:t>
       </w:r>
-      <w:bookmarkEnd w:id="26"/>
+      <w:bookmarkEnd w:id="27"/>
     </w:p>
     <w:p>
       <w:pPr>
@@ -7762,9 +8105,9 @@
           <w:rFonts w:ascii="Cambria" w:hAnsi="Cambria" w:cs="Cambria"/>
         </w:rPr>
       </w:pPr>
-      <w:bookmarkStart w:id="31" w:name="_Hlk29502344"/>
-      <w:bookmarkStart w:id="32" w:name="_Hlk34158218"/>
-      <w:bookmarkStart w:id="33" w:name="_Hlk28025992"/>
+      <w:bookmarkStart w:id="32" w:name="_Hlk29502344"/>
+      <w:bookmarkStart w:id="33" w:name="_Hlk34158218"/>
+      <w:bookmarkStart w:id="34" w:name="_Hlk28025992"/>
       <w:r>
         <w:rPr>
           <w:rFonts w:ascii="Cambria" w:hAnsi="Cambria" w:cs="Cambria"/>
@@ -8017,7 +8360,7 @@
         </w:rPr>
         <w:t>ανάγκης</w:t>
       </w:r>
-      <w:bookmarkEnd w:id="31"/>
+      <w:bookmarkEnd w:id="32"/>
       <w:r>
         <w:rPr>
           <w:rFonts w:ascii="Cambria" w:hAnsi="Cambria" w:cs="Cambria"/>
@@ -8036,7 +8379,7 @@
         </w:rPr>
         <w:t>{% else %}</w:t>
       </w:r>
-      <w:bookmarkEnd w:id="32"/>
+      <w:bookmarkEnd w:id="33"/>
       <w:r>
         <w:rPr>
           <w:rFonts w:ascii="Cambria" w:hAnsi="Cambria" w:cs="Cambria"/>
@@ -8159,7 +8502,7 @@
         <w:t>{% endif %}</w:t>
       </w:r>
     </w:p>
-    <w:bookmarkEnd w:id="33"/>
+    <w:bookmarkEnd w:id="34"/>
     <w:p>
       <w:pPr>
         <w:pStyle w:val="BodyText"/>
@@ -8186,8 +8529,7 @@
           <w:rFonts w:ascii="Cambria" w:hAnsi="Cambria" w:cs="Cambria"/>
         </w:rPr>
       </w:pPr>
-      <w:bookmarkStart w:id="34" w:name="_Hlk31647601"/>
-      <w:bookmarkStart w:id="35" w:name="_GoBack"/>
+      <w:bookmarkStart w:id="35" w:name="_Hlk31647601"/>
       <w:bookmarkEnd w:id="0"/>
       <w:bookmarkEnd w:id="1"/>
       <w:bookmarkEnd w:id="2"/>
@@ -8445,9 +8787,8 @@
         <w:t>endif %}</w:t>
       </w:r>
     </w:p>
-    <w:bookmarkEnd w:id="34"/>
+    <w:bookmarkEnd w:id="35"/>
     <w:bookmarkEnd w:id="36"/>
-    <w:bookmarkEnd w:id="35"/>
     <w:p>
       <w:pPr>
         <w:jc w:val="center"/>
@@ -9593,7 +9934,7 @@
         <v:path o:extrusionok="f" gradientshapeok="t" o:connecttype="rect"/>
         <o:lock v:ext="edit" aspectratio="t"/>
       </v:shapetype>
-      <v:shape id="_x0000_i1126" type="#_x0000_t75" style="width:11.25pt;height:11.25pt" o:bullet="t">
+      <v:shape id="_x0000_i1055" type="#_x0000_t75" style="width:11.25pt;height:11.25pt" o:bullet="t">
         <v:imagedata r:id="rId1" o:title="msoE2E2"/>
       </v:shape>
     </w:pict>
@@ -12244,7 +12585,7 @@
 </file>
 
 <file path=customXml/itemProps1.xml><?xml version="1.0" encoding="utf-8"?>
-<ds:datastoreItem xmlns:ds="http://schemas.openxmlformats.org/officeDocument/2006/customXml" ds:itemID="{F3E541C6-E309-439A-8BD9-1B2E5F43C1EF}">
+<ds:datastoreItem xmlns:ds="http://schemas.openxmlformats.org/officeDocument/2006/customXml" ds:itemID="{E1B8B460-D905-40D1-91C4-BFD122782BAF}">
   <ds:schemaRefs>
     <ds:schemaRef ds:uri="http://schemas.openxmlformats.org/officeDocument/2006/bibliography"/>
   </ds:schemaRefs>

--- a/Protipa/DTVD report.docx
+++ b/Protipa/DTVD report.docx
@@ -1,6 +1,6 @@
 
 <file path=word/document.xml><?xml version="1.0" encoding="utf-8"?>
-<w:document xmlns:wpc="http://schemas.microsoft.com/office/word/2010/wordprocessingCanvas" xmlns:cx="http://schemas.microsoft.com/office/drawing/2014/chartex" xmlns:cx1="http://schemas.microsoft.com/office/drawing/2015/9/8/chartex" xmlns:cx2="http://schemas.microsoft.com/office/drawing/2015/10/21/chartex" xmlns:cx3="http://schemas.microsoft.com/office/drawing/2016/5/9/chartex" xmlns:cx4="http://schemas.microsoft.com/office/drawing/2016/5/10/chartex" xmlns:cx5="http://schemas.microsoft.com/office/drawing/2016/5/11/chartex" xmlns:cx6="http://schemas.microsoft.com/office/drawing/2016/5/12/chartex" xmlns:cx7="http://schemas.microsoft.com/office/drawing/2016/5/13/chartex" xmlns:cx8="http://schemas.microsoft.com/office/drawing/2016/5/14/chartex" xmlns:mc="http://schemas.openxmlformats.org/markup-compatibility/2006" xmlns:aink="http://schemas.microsoft.com/office/drawing/2016/ink" xmlns:am3d="http://schemas.microsoft.com/office/drawing/2017/model3d" xmlns:o="urn:schemas-microsoft-com:office:office" xmlns:r="http://schemas.openxmlformats.org/officeDocument/2006/relationships" xmlns:m="http://schemas.openxmlformats.org/officeDocument/2006/math" xmlns:v="urn:schemas-microsoft-com:vml" xmlns:wp14="http://schemas.microsoft.com/office/word/2010/wordprocessingDrawing" xmlns:wp="http://schemas.openxmlformats.org/drawingml/2006/wordprocessingDrawing" xmlns:w10="urn:schemas-microsoft-com:office:word" xmlns:w="http://schemas.openxmlformats.org/wordprocessingml/2006/main" xmlns:w14="http://schemas.microsoft.com/office/word/2010/wordml" xmlns:w15="http://schemas.microsoft.com/office/word/2012/wordml" xmlns:w16cid="http://schemas.microsoft.com/office/word/2016/wordml/cid" xmlns:w16se="http://schemas.microsoft.com/office/word/2015/wordml/symex" xmlns:wpg="http://schemas.microsoft.com/office/word/2010/wordprocessingGroup" xmlns:wpi="http://schemas.microsoft.com/office/word/2010/wordprocessingInk" xmlns:wne="http://schemas.microsoft.com/office/word/2006/wordml" xmlns:wps="http://schemas.microsoft.com/office/word/2010/wordprocessingShape" mc:Ignorable="w14 w15 w16se w16cid wp14">
+<w:document xmlns:wpc="http://schemas.microsoft.com/office/word/2010/wordprocessingCanvas" xmlns:cx="http://schemas.microsoft.com/office/drawing/2014/chartex" xmlns:cx1="http://schemas.microsoft.com/office/drawing/2015/9/8/chartex" xmlns:cx2="http://schemas.microsoft.com/office/drawing/2015/10/21/chartex" xmlns:cx3="http://schemas.microsoft.com/office/drawing/2016/5/9/chartex" xmlns:cx4="http://schemas.microsoft.com/office/drawing/2016/5/10/chartex" xmlns:cx5="http://schemas.microsoft.com/office/drawing/2016/5/11/chartex" xmlns:cx6="http://schemas.microsoft.com/office/drawing/2016/5/12/chartex" xmlns:cx7="http://schemas.microsoft.com/office/drawing/2016/5/13/chartex" xmlns:cx8="http://schemas.microsoft.com/office/drawing/2016/5/14/chartex" xmlns:mc="http://schemas.openxmlformats.org/markup-compatibility/2006" xmlns:aink="http://schemas.microsoft.com/office/drawing/2016/ink" xmlns:am3d="http://schemas.microsoft.com/office/drawing/2017/model3d" xmlns:o="urn:schemas-microsoft-com:office:office" xmlns:r="http://schemas.openxmlformats.org/officeDocument/2006/relationships" xmlns:m="http://schemas.openxmlformats.org/officeDocument/2006/math" xmlns:v="urn:schemas-microsoft-com:vml" xmlns:wp14="http://schemas.microsoft.com/office/word/2010/wordprocessingDrawing" xmlns:wp="http://schemas.openxmlformats.org/drawingml/2006/wordprocessingDrawing" xmlns:w10="urn:schemas-microsoft-com:office:word" xmlns:w="http://schemas.openxmlformats.org/wordprocessingml/2006/main" xmlns:w14="http://schemas.microsoft.com/office/word/2010/wordml" xmlns:w15="http://schemas.microsoft.com/office/word/2012/wordml" xmlns:w16cex="http://schemas.microsoft.com/office/word/2018/wordml/cex" xmlns:w16cid="http://schemas.microsoft.com/office/word/2016/wordml/cid" xmlns:w16="http://schemas.microsoft.com/office/word/2018/wordml" xmlns:w16se="http://schemas.microsoft.com/office/word/2015/wordml/symex" xmlns:wpg="http://schemas.microsoft.com/office/word/2010/wordprocessingGroup" xmlns:wpi="http://schemas.microsoft.com/office/word/2010/wordprocessingInk" xmlns:wne="http://schemas.microsoft.com/office/word/2006/wordml" xmlns:wps="http://schemas.microsoft.com/office/word/2010/wordprocessingShape" mc:Ignorable="w14 w15 w16se w16cid w16 w16cex wp14">
   <w:body>
     <w:p>
       <w:pPr>
@@ -598,7 +598,6 @@
         </w:rPr>
         <w:t>(É</w:t>
       </w:r>
-      <w:proofErr w:type="spellStart"/>
       <w:r>
         <w:rPr>
           <w:rFonts w:ascii="Cambria" w:hAnsi="Cambria" w:cs="Cambria"/>
@@ -611,7 +610,6 @@
         </w:rPr>
         <w:t>cole</w:t>
       </w:r>
-      <w:proofErr w:type="spellEnd"/>
       <w:r>
         <w:rPr>
           <w:rFonts w:ascii="Cambria" w:hAnsi="Cambria" w:cs="Cambria"/>
@@ -1120,12 +1118,21 @@
         </w:rPr>
         <w:t>cardiologicalAnalysis</w:t>
       </w:r>
+      <w:proofErr w:type="gramStart"/>
       <w:r>
         <w:rPr>
           <w:rFonts w:asciiTheme="majorHAnsi" w:hAnsiTheme="majorHAnsi" w:cs="Cambria"/>
           <w:lang w:val="en-US"/>
         </w:rPr>
-        <w:t xml:space="preserve">}}{% if </w:t>
+        <w:t>}}{</w:t>
+      </w:r>
+      <w:proofErr w:type="gramEnd"/>
+      <w:r>
+        <w:rPr>
+          <w:rFonts w:asciiTheme="majorHAnsi" w:hAnsiTheme="majorHAnsi" w:cs="Cambria"/>
+          <w:lang w:val="en-US"/>
+        </w:rPr>
+        <w:t xml:space="preserve">% if </w:t>
       </w:r>
       <w:r>
         <w:rPr>
@@ -1645,14 +1652,12 @@
         </w:rPr>
         <w:t>}{{</w:t>
       </w:r>
-      <w:proofErr w:type="spellStart"/>
       <w:r>
         <w:rPr>
           <w:rFonts w:ascii="Cambria" w:hAnsi="Cambria"/>
         </w:rPr>
         <w:t>auditoryFindings.systolicGreekMenu</w:t>
       </w:r>
-      <w:proofErr w:type="spellEnd"/>
       <w:r>
         <w:rPr>
           <w:rFonts w:ascii="Cambria" w:hAnsi="Cambria" w:cs="Cambria"/>
@@ -1667,14 +1672,12 @@
         </w:rPr>
         <w:t>{</w:t>
       </w:r>
-      <w:proofErr w:type="spellStart"/>
       <w:r>
         <w:rPr>
           <w:rFonts w:ascii="Cambria" w:hAnsi="Cambria"/>
         </w:rPr>
         <w:t>auditoryFindings.degreeGreekMenu</w:t>
       </w:r>
-      <w:proofErr w:type="spellEnd"/>
       <w:r>
         <w:rPr>
           <w:rFonts w:ascii="Cambria" w:hAnsi="Cambria" w:cs="Cambria"/>
@@ -1703,7 +1706,6 @@
         </w:rPr>
         <w:t>{</w:t>
       </w:r>
-      <w:proofErr w:type="spellStart"/>
       <w:r>
         <w:rPr>
           <w:rFonts w:ascii="Cambria" w:hAnsi="Cambria"/>
@@ -1722,7 +1724,6 @@
         </w:rPr>
         <w:t>GreekMenu</w:t>
       </w:r>
-      <w:proofErr w:type="spellEnd"/>
       <w:r>
         <w:rPr>
           <w:rFonts w:ascii="Cambria" w:hAnsi="Cambria" w:cs="Cambria"/>
@@ -1844,14 +1845,12 @@
         </w:rPr>
         <w:t>{</w:t>
       </w:r>
-      <w:proofErr w:type="spellStart"/>
       <w:r>
         <w:rPr>
           <w:rFonts w:ascii="Cambria" w:hAnsi="Cambria"/>
         </w:rPr>
         <w:t>auditoryFindings.auditoryGreekMenu</w:t>
       </w:r>
-      <w:proofErr w:type="spellEnd"/>
       <w:r>
         <w:rPr>
           <w:rFonts w:ascii="Cambria" w:hAnsi="Cambria" w:cs="Cambria"/>
@@ -1873,14 +1872,12 @@
         </w:rPr>
         <w:t xml:space="preserve"> {{</w:t>
       </w:r>
-      <w:proofErr w:type="spellStart"/>
       <w:r>
         <w:rPr>
           <w:rFonts w:ascii="Cambria" w:hAnsi="Cambria"/>
         </w:rPr>
         <w:t>auditoryFindings.heartGreekMenu</w:t>
       </w:r>
-      <w:proofErr w:type="spellEnd"/>
       <w:r>
         <w:rPr>
           <w:rFonts w:ascii="Cambria" w:hAnsi="Cambria" w:cs="Cambria"/>
@@ -1975,14 +1972,12 @@
         </w:rPr>
         <w:t>{{</w:t>
       </w:r>
-      <w:proofErr w:type="spellStart"/>
       <w:r>
         <w:rPr>
           <w:rFonts w:ascii="Cambria" w:hAnsi="Cambria"/>
         </w:rPr>
         <w:t>auditoryFindings.valveGreekMenu</w:t>
       </w:r>
-      <w:proofErr w:type="spellEnd"/>
       <w:r>
         <w:rPr>
           <w:rFonts w:ascii="Cambria" w:hAnsi="Cambria" w:cs="Cambria"/>
@@ -2158,14 +2153,12 @@
         </w:rPr>
         <w:t>{{</w:t>
       </w:r>
-      <w:proofErr w:type="spellStart"/>
       <w:r>
         <w:rPr>
           <w:rFonts w:ascii="Cambria" w:hAnsi="Cambria"/>
         </w:rPr>
         <w:t>auditoryFindings.systolicGreekMenu</w:t>
       </w:r>
-      <w:proofErr w:type="spellEnd"/>
       <w:r>
         <w:rPr>
           <w:rFonts w:ascii="Cambria" w:hAnsi="Cambria" w:cs="Cambria"/>
@@ -2180,14 +2173,12 @@
         </w:rPr>
         <w:t>{</w:t>
       </w:r>
-      <w:proofErr w:type="spellStart"/>
       <w:r>
         <w:rPr>
           <w:rFonts w:ascii="Cambria" w:hAnsi="Cambria"/>
         </w:rPr>
         <w:t>auditoryFindings.degreeGreekMenu</w:t>
       </w:r>
-      <w:proofErr w:type="spellEnd"/>
       <w:r>
         <w:rPr>
           <w:rFonts w:ascii="Cambria" w:hAnsi="Cambria" w:cs="Cambria"/>
@@ -2216,7 +2207,6 @@
         </w:rPr>
         <w:t>{</w:t>
       </w:r>
-      <w:proofErr w:type="spellStart"/>
       <w:r>
         <w:rPr>
           <w:rFonts w:ascii="Cambria" w:hAnsi="Cambria"/>
@@ -2235,7 +2225,6 @@
         </w:rPr>
         <w:t>GreekMenu</w:t>
       </w:r>
-      <w:proofErr w:type="spellEnd"/>
       <w:r>
         <w:rPr>
           <w:rFonts w:ascii="Cambria" w:hAnsi="Cambria" w:cs="Cambria"/>
@@ -2357,14 +2346,12 @@
         </w:rPr>
         <w:t>{</w:t>
       </w:r>
-      <w:proofErr w:type="spellStart"/>
       <w:r>
         <w:rPr>
           <w:rFonts w:ascii="Cambria" w:hAnsi="Cambria"/>
         </w:rPr>
         <w:t>auditoryFindings.auditoryGreekMenu</w:t>
       </w:r>
-      <w:proofErr w:type="spellEnd"/>
       <w:r>
         <w:rPr>
           <w:rFonts w:ascii="Cambria" w:hAnsi="Cambria" w:cs="Cambria"/>
@@ -2394,14 +2381,12 @@
         <w:lastRenderedPageBreak/>
         <w:t>{{</w:t>
       </w:r>
-      <w:proofErr w:type="spellStart"/>
       <w:r>
         <w:rPr>
           <w:rFonts w:ascii="Cambria" w:hAnsi="Cambria"/>
         </w:rPr>
         <w:t>auditoryFindings.heartGreekMenu</w:t>
       </w:r>
-      <w:proofErr w:type="spellEnd"/>
       <w:r>
         <w:rPr>
           <w:rFonts w:ascii="Cambria" w:hAnsi="Cambria" w:cs="Cambria"/>
@@ -2496,14 +2481,12 @@
         </w:rPr>
         <w:t>{{</w:t>
       </w:r>
-      <w:proofErr w:type="spellStart"/>
       <w:r>
         <w:rPr>
           <w:rFonts w:ascii="Cambria" w:hAnsi="Cambria"/>
         </w:rPr>
         <w:t>auditoryFindings.valveGreekMenu</w:t>
       </w:r>
-      <w:proofErr w:type="spellEnd"/>
       <w:r>
         <w:rPr>
           <w:rFonts w:ascii="Cambria" w:hAnsi="Cambria" w:cs="Cambria"/>
@@ -2626,8 +2609,6 @@
           <w:lang w:val="el-GR"/>
         </w:rPr>
       </w:pPr>
-      <w:bookmarkStart w:id="16" w:name="_GoBack"/>
-      <w:bookmarkEnd w:id="16"/>
       <w:r>
         <w:rPr>
           <w:rFonts w:ascii="Cambria" w:hAnsi="Cambria" w:cs="Cambria"/>
@@ -2739,7 +2720,7 @@
           <w:rFonts w:ascii="Cambria" w:hAnsi="Cambria" w:cs="Cambria"/>
         </w:rPr>
       </w:pPr>
-      <w:bookmarkStart w:id="17" w:name="_Hlk19282453"/>
+      <w:bookmarkStart w:id="16" w:name="_Hlk19282453"/>
       <w:r>
         <w:rPr>
           <w:rFonts w:ascii="Cambria" w:hAnsi="Cambria" w:cs="Cambria"/>
@@ -2751,7 +2732,14 @@
         <w:rPr>
           <w:rFonts w:ascii="Cambria" w:hAnsi="Cambria"/>
         </w:rPr>
-        <w:t>mucous %</w:t>
+        <w:t xml:space="preserve">mucous </w:t>
+      </w:r>
+      <w:proofErr w:type="gramStart"/>
+      <w:r>
+        <w:rPr>
+          <w:rFonts w:ascii="Cambria" w:hAnsi="Cambria"/>
+        </w:rPr>
+        <w:t>%</w:t>
       </w:r>
       <w:r>
         <w:rPr>
@@ -2768,6 +2756,7 @@
         </w:rPr>
         <w:t>{</w:t>
       </w:r>
+      <w:proofErr w:type="gramEnd"/>
       <w:r>
         <w:rPr>
           <w:rFonts w:ascii="Cambria" w:hAnsi="Cambria" w:cs="Cambria"/>
@@ -2918,7 +2907,7 @@
           <w:rFonts w:ascii="Cambria" w:hAnsi="Cambria" w:cs="Cambria"/>
         </w:rPr>
       </w:pPr>
-      <w:bookmarkStart w:id="18" w:name="_Hlk19280949"/>
+      <w:bookmarkStart w:id="17" w:name="_Hlk19280949"/>
       <w:r>
         <w:rPr>
           <w:rFonts w:ascii="Cambria" w:hAnsi="Cambria" w:cs="Cambria"/>
@@ -2930,7 +2919,14 @@
         <w:rPr>
           <w:rFonts w:ascii="Cambria" w:hAnsi="Cambria"/>
         </w:rPr>
-        <w:t>dental %</w:t>
+        <w:t xml:space="preserve">dental </w:t>
+      </w:r>
+      <w:proofErr w:type="gramStart"/>
+      <w:r>
+        <w:rPr>
+          <w:rFonts w:ascii="Cambria" w:hAnsi="Cambria"/>
+        </w:rPr>
+        <w:t>%</w:t>
       </w:r>
       <w:r>
         <w:rPr>
@@ -2947,6 +2943,7 @@
         </w:rPr>
         <w:t>{</w:t>
       </w:r>
+      <w:proofErr w:type="gramEnd"/>
       <w:r>
         <w:rPr>
           <w:rFonts w:ascii="Cambria" w:hAnsi="Cambria" w:cs="Cambria"/>
@@ -3076,8 +3073,8 @@
         <w:t> {% endif %} {% endif %}</w:t>
       </w:r>
     </w:p>
+    <w:bookmarkEnd w:id="16"/>
     <w:bookmarkEnd w:id="17"/>
-    <w:bookmarkEnd w:id="18"/>
     <w:p>
       <w:pPr>
         <w:pStyle w:val="Header"/>
@@ -3346,7 +3343,7 @@
           <w:lang w:val="el-GR"/>
         </w:rPr>
       </w:pPr>
-      <w:bookmarkStart w:id="19" w:name="_Hlk32352157"/>
+      <w:bookmarkStart w:id="18" w:name="_Hlk32352157"/>
       <w:r>
         <w:rPr>
           <w:rFonts w:ascii="Cambria" w:hAnsi="Cambria" w:cs="Cambria"/>
@@ -3354,7 +3351,7 @@
         </w:rPr>
         <w:t xml:space="preserve">{% if PDF %} </w:t>
       </w:r>
-      <w:bookmarkEnd w:id="19"/>
+      <w:bookmarkEnd w:id="18"/>
     </w:p>
     <w:tbl>
       <w:tblPr>
@@ -3532,39 +3529,7 @@
                 <w:rFonts w:ascii="Cambria" w:hAnsi="Cambria" w:cs="Cambria"/>
                 <w:color w:val="808080"/>
               </w:rPr>
-              <w:t xml:space="preserve">{% if </w:t>
-            </w:r>
-            <w:proofErr w:type="spellStart"/>
-            <w:r>
-              <w:rPr>
-                <w:rFonts w:ascii="Cambria" w:hAnsi="Cambria" w:cs="Cambria"/>
-                <w:color w:val="808080"/>
-              </w:rPr>
-              <w:t>PDF.RVDd</w:t>
-            </w:r>
-            <w:proofErr w:type="spellEnd"/>
-            <w:r>
-              <w:rPr>
-                <w:rFonts w:ascii="Cambria" w:hAnsi="Cambria" w:cs="Cambria"/>
-                <w:color w:val="808080"/>
-              </w:rPr>
-              <w:t xml:space="preserve"> %} {{</w:t>
-            </w:r>
-            <w:proofErr w:type="spellStart"/>
-            <w:r>
-              <w:rPr>
-                <w:rFonts w:ascii="Cambria" w:hAnsi="Cambria" w:cs="Cambria"/>
-                <w:color w:val="808080"/>
-              </w:rPr>
-              <w:t>PDF.RVDd</w:t>
-            </w:r>
-            <w:proofErr w:type="spellEnd"/>
-            <w:r>
-              <w:rPr>
-                <w:rFonts w:ascii="Cambria" w:hAnsi="Cambria" w:cs="Cambria"/>
-                <w:color w:val="808080"/>
-              </w:rPr>
-              <w:t>}}{% else %}8,8{% endif %} mm</w:t>
+              <w:t>{% if PDF.RVDd %} {{PDF.RVDd}}{% else %}8,8{% endif %} mm</w:t>
             </w:r>
           </w:p>
         </w:tc>
@@ -3611,39 +3576,7 @@
                 <w:rFonts w:ascii="Cambria" w:hAnsi="Cambria" w:cs="Cambria"/>
                 <w:color w:val="808080"/>
               </w:rPr>
-              <w:t xml:space="preserve">Vmax = {% if </w:t>
-            </w:r>
-            <w:proofErr w:type="spellStart"/>
-            <w:r>
-              <w:rPr>
-                <w:rFonts w:ascii="Cambria" w:hAnsi="Cambria" w:cs="Cambria"/>
-                <w:color w:val="808080"/>
-              </w:rPr>
-              <w:t>PDF.AoVmax</w:t>
-            </w:r>
-            <w:proofErr w:type="spellEnd"/>
-            <w:r>
-              <w:rPr>
-                <w:rFonts w:ascii="Cambria" w:hAnsi="Cambria" w:cs="Cambria"/>
-                <w:color w:val="808080"/>
-              </w:rPr>
-              <w:t xml:space="preserve"> %}{{</w:t>
-            </w:r>
-            <w:proofErr w:type="spellStart"/>
-            <w:r>
-              <w:rPr>
-                <w:rFonts w:ascii="Cambria" w:hAnsi="Cambria" w:cs="Cambria"/>
-                <w:color w:val="808080"/>
-              </w:rPr>
-              <w:t>PDF.AoVmax</w:t>
-            </w:r>
-            <w:proofErr w:type="spellEnd"/>
-            <w:r>
-              <w:rPr>
-                <w:rFonts w:ascii="Cambria" w:hAnsi="Cambria" w:cs="Cambria"/>
-                <w:color w:val="808080"/>
-              </w:rPr>
-              <w:t xml:space="preserve"> }}{% else %}1,3{% endif %} m/s</w:t>
+              <w:t>Vmax = {% if PDF.AoVmax %}{{PDF.AoVmax }}{% else %}1,3{% endif %} m/s</w:t>
             </w:r>
           </w:p>
         </w:tc>
@@ -3689,39 +3622,7 @@
                 <w:rFonts w:ascii="Cambria" w:hAnsi="Cambria" w:cs="Cambria"/>
                 <w:color w:val="808080"/>
               </w:rPr>
-              <w:t xml:space="preserve">{% if </w:t>
-            </w:r>
-            <w:proofErr w:type="spellStart"/>
-            <w:r>
-              <w:rPr>
-                <w:rFonts w:ascii="Cambria" w:hAnsi="Cambria" w:cs="Cambria"/>
-                <w:color w:val="808080"/>
-              </w:rPr>
-              <w:t>PDF.IVSd</w:t>
-            </w:r>
-            <w:proofErr w:type="spellEnd"/>
-            <w:r>
-              <w:rPr>
-                <w:rFonts w:ascii="Cambria" w:hAnsi="Cambria" w:cs="Cambria"/>
-                <w:color w:val="808080"/>
-              </w:rPr>
-              <w:t xml:space="preserve"> %}{{</w:t>
-            </w:r>
-            <w:proofErr w:type="spellStart"/>
-            <w:r>
-              <w:rPr>
-                <w:rFonts w:ascii="Cambria" w:hAnsi="Cambria" w:cs="Cambria"/>
-                <w:color w:val="808080"/>
-              </w:rPr>
-              <w:t>PDF.IVSd</w:t>
-            </w:r>
-            <w:proofErr w:type="spellEnd"/>
-            <w:r>
-              <w:rPr>
-                <w:rFonts w:ascii="Cambria" w:hAnsi="Cambria" w:cs="Cambria"/>
-                <w:color w:val="808080"/>
-              </w:rPr>
-              <w:t xml:space="preserve"> }}{% else %}8,4{% endif %} </w:t>
+              <w:t xml:space="preserve">{% if PDF.IVSd %}{{PDF.IVSd }}{% else %}8,4{% endif %} </w:t>
             </w:r>
             <w:r>
               <w:rPr>
@@ -3782,39 +3683,7 @@
                 <w:rFonts w:ascii="Cambria" w:hAnsi="Cambria" w:cs="Cambria"/>
                 <w:color w:val="808080"/>
               </w:rPr>
-              <w:t xml:space="preserve">Vmax = {% if </w:t>
-            </w:r>
-            <w:proofErr w:type="spellStart"/>
-            <w:r>
-              <w:rPr>
-                <w:rFonts w:ascii="Cambria" w:hAnsi="Cambria" w:cs="Cambria"/>
-                <w:color w:val="808080"/>
-              </w:rPr>
-              <w:t>PDF.PVmax</w:t>
-            </w:r>
-            <w:proofErr w:type="spellEnd"/>
-            <w:r>
-              <w:rPr>
-                <w:rFonts w:ascii="Cambria" w:hAnsi="Cambria" w:cs="Cambria"/>
-                <w:color w:val="808080"/>
-              </w:rPr>
-              <w:t xml:space="preserve"> %}{{</w:t>
-            </w:r>
-            <w:proofErr w:type="spellStart"/>
-            <w:r>
-              <w:rPr>
-                <w:rFonts w:ascii="Cambria" w:hAnsi="Cambria" w:cs="Cambria"/>
-                <w:color w:val="808080"/>
-              </w:rPr>
-              <w:t>PDF.PVmax</w:t>
-            </w:r>
-            <w:proofErr w:type="spellEnd"/>
-            <w:r>
-              <w:rPr>
-                <w:rFonts w:ascii="Cambria" w:hAnsi="Cambria" w:cs="Cambria"/>
-                <w:color w:val="808080"/>
-              </w:rPr>
-              <w:t xml:space="preserve"> }}{% else %}0,99{% endif %} m/s</w:t>
+              <w:t>Vmax = {% if PDF.PVmax %}{{PDF.PVmax }}{% else %}0,99{% endif %} m/s</w:t>
             </w:r>
           </w:p>
         </w:tc>
@@ -3858,39 +3727,7 @@
                 <w:rFonts w:ascii="Cambria" w:hAnsi="Cambria" w:cs="Cambria"/>
                 <w:color w:val="808080"/>
               </w:rPr>
-              <w:t xml:space="preserve">{% if </w:t>
-            </w:r>
-            <w:proofErr w:type="spellStart"/>
-            <w:r>
-              <w:rPr>
-                <w:rFonts w:ascii="Cambria" w:hAnsi="Cambria" w:cs="Cambria"/>
-                <w:color w:val="808080"/>
-              </w:rPr>
-              <w:t>PDF.LVDd</w:t>
-            </w:r>
-            <w:proofErr w:type="spellEnd"/>
-            <w:r>
-              <w:rPr>
-                <w:rFonts w:ascii="Cambria" w:hAnsi="Cambria" w:cs="Cambria"/>
-                <w:color w:val="808080"/>
-              </w:rPr>
-              <w:t xml:space="preserve"> %}{{ </w:t>
-            </w:r>
-            <w:proofErr w:type="spellStart"/>
-            <w:r>
-              <w:rPr>
-                <w:rFonts w:ascii="Cambria" w:hAnsi="Cambria" w:cs="Cambria"/>
-                <w:color w:val="808080"/>
-              </w:rPr>
-              <w:t>PDF.LVDd</w:t>
-            </w:r>
-            <w:proofErr w:type="spellEnd"/>
-            <w:r>
-              <w:rPr>
-                <w:rFonts w:ascii="Cambria" w:hAnsi="Cambria" w:cs="Cambria"/>
-                <w:color w:val="808080"/>
-              </w:rPr>
-              <w:t xml:space="preserve"> }}{% else %}19,7{% endif %} mm</w:t>
+              <w:t>{% if PDF.LVDd %}{{ PDF.LVDd }}{% else %}19,7{% endif %} mm</w:t>
             </w:r>
           </w:p>
         </w:tc>
@@ -4002,39 +3839,7 @@
                 <w:rFonts w:ascii="Cambria" w:hAnsi="Cambria" w:cs="Cambria"/>
                 <w:color w:val="808080"/>
               </w:rPr>
-              <w:t xml:space="preserve">{% if </w:t>
-            </w:r>
-            <w:proofErr w:type="spellStart"/>
-            <w:r>
-              <w:rPr>
-                <w:rFonts w:ascii="Cambria" w:hAnsi="Cambria" w:cs="Cambria"/>
-                <w:color w:val="808080"/>
-              </w:rPr>
-              <w:t>PDF.PWd</w:t>
-            </w:r>
-            <w:proofErr w:type="spellEnd"/>
-            <w:r>
-              <w:rPr>
-                <w:rFonts w:ascii="Cambria" w:hAnsi="Cambria" w:cs="Cambria"/>
-                <w:color w:val="808080"/>
-              </w:rPr>
-              <w:t xml:space="preserve"> %}{{ </w:t>
-            </w:r>
-            <w:proofErr w:type="spellStart"/>
-            <w:r>
-              <w:rPr>
-                <w:rFonts w:ascii="Cambria" w:hAnsi="Cambria" w:cs="Cambria"/>
-                <w:color w:val="808080"/>
-              </w:rPr>
-              <w:t>PDF.PWd</w:t>
-            </w:r>
-            <w:proofErr w:type="spellEnd"/>
-            <w:r>
-              <w:rPr>
-                <w:rFonts w:ascii="Cambria" w:hAnsi="Cambria" w:cs="Cambria"/>
-                <w:color w:val="808080"/>
-              </w:rPr>
-              <w:t xml:space="preserve"> }}{% else %}6,1{% endif %} </w:t>
+              <w:t xml:space="preserve">{% if PDF.PWd %}{{ PDF.PWd }}{% else %}6,1{% endif %} </w:t>
             </w:r>
             <w:r>
               <w:rPr>
@@ -4160,39 +3965,7 @@
                 <w:rFonts w:ascii="Cambria" w:hAnsi="Cambria" w:cs="Cambria"/>
                 <w:color w:val="808080"/>
               </w:rPr>
-              <w:t xml:space="preserve">{% if </w:t>
-            </w:r>
-            <w:proofErr w:type="spellStart"/>
-            <w:r>
-              <w:rPr>
-                <w:rFonts w:ascii="Cambria" w:hAnsi="Cambria" w:cs="Cambria"/>
-                <w:color w:val="808080"/>
-              </w:rPr>
-              <w:t>PDF.IVSs</w:t>
-            </w:r>
-            <w:proofErr w:type="spellEnd"/>
-            <w:r>
-              <w:rPr>
-                <w:rFonts w:ascii="Cambria" w:hAnsi="Cambria" w:cs="Cambria"/>
-                <w:color w:val="808080"/>
-              </w:rPr>
-              <w:t xml:space="preserve"> %}{{ </w:t>
-            </w:r>
-            <w:proofErr w:type="spellStart"/>
-            <w:r>
-              <w:rPr>
-                <w:rFonts w:ascii="Cambria" w:hAnsi="Cambria" w:cs="Cambria"/>
-                <w:color w:val="808080"/>
-              </w:rPr>
-              <w:t>PDF.IVSs</w:t>
-            </w:r>
-            <w:proofErr w:type="spellEnd"/>
-            <w:r>
-              <w:rPr>
-                <w:rFonts w:ascii="Cambria" w:hAnsi="Cambria" w:cs="Cambria"/>
-                <w:color w:val="808080"/>
-              </w:rPr>
-              <w:t xml:space="preserve"> }}{% else %}10,7{% endif %} mm</w:t>
+              <w:t>{% if PDF.IVSs %}{{ PDF.IVSs }}{% else %}10,7{% endif %} mm</w:t>
             </w:r>
           </w:p>
         </w:tc>
@@ -4238,85 +4011,7 @@
                 <w:rFonts w:ascii="Cambria" w:hAnsi="Cambria" w:cs="Cambria"/>
                 <w:color w:val="808080"/>
               </w:rPr>
-              <w:t xml:space="preserve">{% if </w:t>
-            </w:r>
-            <w:proofErr w:type="spellStart"/>
-            <w:r>
-              <w:rPr>
-                <w:rFonts w:ascii="Cambria" w:hAnsi="Cambria" w:cs="Cambria"/>
-                <w:color w:val="808080"/>
-              </w:rPr>
-              <w:t>PDF.MitralE</w:t>
-            </w:r>
-            <w:proofErr w:type="spellEnd"/>
-            <w:r>
-              <w:rPr>
-                <w:rFonts w:ascii="Cambria" w:hAnsi="Cambria" w:cs="Cambria"/>
-                <w:color w:val="808080"/>
-              </w:rPr>
-              <w:t xml:space="preserve"> %}{{</w:t>
-            </w:r>
-            <w:proofErr w:type="spellStart"/>
-            <w:r>
-              <w:rPr>
-                <w:rFonts w:ascii="Cambria" w:hAnsi="Cambria" w:cs="Cambria"/>
-                <w:color w:val="808080"/>
-              </w:rPr>
-              <w:t>PDF.MitralE</w:t>
-            </w:r>
-            <w:proofErr w:type="spellEnd"/>
-            <w:r>
-              <w:rPr>
-                <w:rFonts w:ascii="Cambria" w:hAnsi="Cambria" w:cs="Cambria"/>
-                <w:color w:val="808080"/>
-              </w:rPr>
-              <w:t xml:space="preserve"> }}{% else %}0,55{% endif %} /</w:t>
-            </w:r>
-            <w:r>
-              <w:rPr>
-                <w:rFonts w:ascii="Cambria" w:hAnsi="Cambria" w:cs="Cambria"/>
-                <w:color w:val="808080"/>
-              </w:rPr>
-              <w:t xml:space="preserve"> </w:t>
-            </w:r>
-            <w:r>
-              <w:rPr>
-                <w:rFonts w:ascii="Cambria" w:hAnsi="Cambria" w:cs="Cambria"/>
-                <w:color w:val="808080"/>
-              </w:rPr>
-              <w:t xml:space="preserve">{% if </w:t>
-            </w:r>
-            <w:proofErr w:type="spellStart"/>
-            <w:r>
-              <w:rPr>
-                <w:rFonts w:ascii="Cambria" w:hAnsi="Cambria" w:cs="Cambria"/>
-                <w:color w:val="808080"/>
-              </w:rPr>
-              <w:t>PDF.Awave</w:t>
-            </w:r>
-            <w:proofErr w:type="spellEnd"/>
-            <w:r>
-              <w:rPr>
-                <w:rFonts w:ascii="Cambria" w:hAnsi="Cambria" w:cs="Cambria"/>
-                <w:color w:val="808080"/>
-              </w:rPr>
-              <w:t xml:space="preserve"> %}{{</w:t>
-            </w:r>
-            <w:proofErr w:type="spellStart"/>
-            <w:r>
-              <w:rPr>
-                <w:rFonts w:ascii="Cambria" w:hAnsi="Cambria" w:cs="Cambria"/>
-                <w:color w:val="808080"/>
-              </w:rPr>
-              <w:t>PDF.Awave</w:t>
-            </w:r>
-            <w:proofErr w:type="spellEnd"/>
-            <w:r>
-              <w:rPr>
-                <w:rFonts w:ascii="Cambria" w:hAnsi="Cambria" w:cs="Cambria"/>
-                <w:color w:val="808080"/>
-              </w:rPr>
-              <w:t>}}{% else %}0,64{% endif %} ({% if PDF.MVEA %}{{PDF.MVEA }}{% else %}0,85{% endif %})</w:t>
+              <w:t>{% if PDF.MitralE %}{{PDF.MitralE }}{% else %}0,55{% endif %}/{% if PDF.Awave %}{{PDF.Awave}}{% else %}0,64{% endif %} ({% if PDF.MVEA %}{{PDF.MVEA }}{% else %}0,85{% endif %})</w:t>
             </w:r>
           </w:p>
         </w:tc>
@@ -4361,23 +4056,7 @@
                 <w:rFonts w:ascii="Cambria" w:hAnsi="Cambria" w:cs="Cambria"/>
                 <w:color w:val="808080"/>
               </w:rPr>
-              <w:t xml:space="preserve">{% if </w:t>
-            </w:r>
-            <w:proofErr w:type="spellStart"/>
-            <w:r>
-              <w:rPr>
-                <w:rFonts w:ascii="Cambria" w:hAnsi="Cambria" w:cs="Cambria"/>
-                <w:color w:val="808080"/>
-              </w:rPr>
-              <w:t>PDF.LVDs</w:t>
-            </w:r>
-            <w:proofErr w:type="spellEnd"/>
-            <w:r>
-              <w:rPr>
-                <w:rFonts w:ascii="Cambria" w:hAnsi="Cambria" w:cs="Cambria"/>
-                <w:color w:val="808080"/>
-              </w:rPr>
-              <w:t xml:space="preserve"> </w:t>
+              <w:t xml:space="preserve">{% if PDF.LVDs </w:t>
             </w:r>
             <w:r>
               <w:rPr>
@@ -4385,23 +4064,7 @@
                 <w:color w:val="808080"/>
               </w:rPr>
               <w:lastRenderedPageBreak/>
-              <w:t xml:space="preserve">%}{{ </w:t>
-            </w:r>
-            <w:proofErr w:type="spellStart"/>
-            <w:r>
-              <w:rPr>
-                <w:rFonts w:ascii="Cambria" w:hAnsi="Cambria" w:cs="Cambria"/>
-                <w:color w:val="808080"/>
-              </w:rPr>
-              <w:t>PDF.LVDs</w:t>
-            </w:r>
-            <w:proofErr w:type="spellEnd"/>
-            <w:r>
-              <w:rPr>
-                <w:rFonts w:ascii="Cambria" w:hAnsi="Cambria" w:cs="Cambria"/>
-                <w:color w:val="808080"/>
-              </w:rPr>
-              <w:t xml:space="preserve"> }}{% else %}</w:t>
+              <w:t>%}{{ PDF.LVDs }}{% else %}</w:t>
             </w:r>
             <w:r>
               <w:rPr>
@@ -4498,6 +4161,7 @@
                 <w:rFonts w:ascii="Cambria" w:hAnsi="Cambria" w:cs="Arabic Typesetting"/>
                 <w:lang w:val="de-DE"/>
               </w:rPr>
+              <w:lastRenderedPageBreak/>
               <w:t>PWs</w:t>
             </w:r>
           </w:p>
@@ -4520,39 +4184,22 @@
                 <w:rFonts w:ascii="Cambria" w:hAnsi="Cambria" w:cs="Cambria"/>
                 <w:color w:val="808080"/>
               </w:rPr>
-              <w:t xml:space="preserve">{% if </w:t>
-            </w:r>
-            <w:proofErr w:type="spellStart"/>
-            <w:r>
-              <w:rPr>
-                <w:rFonts w:ascii="Cambria" w:hAnsi="Cambria" w:cs="Cambria"/>
-                <w:color w:val="808080"/>
-              </w:rPr>
-              <w:t>PDF.PWs</w:t>
-            </w:r>
-            <w:proofErr w:type="spellEnd"/>
-            <w:r>
-              <w:rPr>
-                <w:rFonts w:ascii="Cambria" w:hAnsi="Cambria" w:cs="Cambria"/>
-                <w:color w:val="808080"/>
-              </w:rPr>
-              <w:t xml:space="preserve"> %}{{ </w:t>
-            </w:r>
-            <w:proofErr w:type="spellStart"/>
-            <w:r>
-              <w:rPr>
-                <w:rFonts w:ascii="Cambria" w:hAnsi="Cambria" w:cs="Cambria"/>
-                <w:color w:val="808080"/>
-              </w:rPr>
-              <w:t>PDF.PWs</w:t>
-            </w:r>
-            <w:proofErr w:type="spellEnd"/>
-            <w:r>
-              <w:rPr>
-                <w:rFonts w:ascii="Cambria" w:hAnsi="Cambria" w:cs="Cambria"/>
-                <w:color w:val="808080"/>
-              </w:rPr>
-              <w:t xml:space="preserve"> }}{% else %}</w:t>
+              <w:t>{% if PDF.PWs %}{{PDF.PWs}}</w:t>
+            </w:r>
+            <w:r>
+              <w:rPr>
+                <w:rFonts w:ascii="Cambria" w:hAnsi="Cambria" w:cs="Cambria"/>
+                <w:color w:val="808080"/>
+                <w:lang w:val="de-DE"/>
+              </w:rPr>
+              <w:t xml:space="preserve"> </w:t>
+            </w:r>
+            <w:r>
+              <w:rPr>
+                <w:rFonts w:ascii="Cambria" w:hAnsi="Cambria" w:cs="Cambria"/>
+                <w:color w:val="808080"/>
+              </w:rPr>
+              <w:t>{% else %}</w:t>
             </w:r>
             <w:r>
               <w:rPr>
@@ -4769,39 +4416,7 @@
                 <w:rFonts w:ascii="Cambria" w:hAnsi="Cambria" w:cs="Cambria"/>
                 <w:color w:val="808080"/>
               </w:rPr>
-              <w:t xml:space="preserve">{% if </w:t>
-            </w:r>
-            <w:proofErr w:type="spellStart"/>
-            <w:r>
-              <w:rPr>
-                <w:rFonts w:ascii="Cambria" w:hAnsi="Cambria" w:cs="Cambria"/>
-                <w:color w:val="808080"/>
-              </w:rPr>
-              <w:t>PDF.MRVmax</w:t>
-            </w:r>
-            <w:proofErr w:type="spellEnd"/>
-            <w:r>
-              <w:rPr>
-                <w:rFonts w:ascii="Cambria" w:hAnsi="Cambria" w:cs="Cambria"/>
-                <w:color w:val="808080"/>
-              </w:rPr>
-              <w:t xml:space="preserve"> %}{{</w:t>
-            </w:r>
-            <w:proofErr w:type="spellStart"/>
-            <w:r>
-              <w:rPr>
-                <w:rFonts w:ascii="Cambria" w:hAnsi="Cambria" w:cs="Cambria"/>
-                <w:color w:val="808080"/>
-              </w:rPr>
-              <w:t>PDF.MRVmax</w:t>
-            </w:r>
-            <w:proofErr w:type="spellEnd"/>
-            <w:r>
-              <w:rPr>
-                <w:rFonts w:ascii="Cambria" w:hAnsi="Cambria" w:cs="Cambria"/>
-                <w:color w:val="808080"/>
-              </w:rPr>
-              <w:t xml:space="preserve"> }}{% else %}</w:t>
+              <w:t>{% if PDF.MRVmax %}{{PDF.MRVmax }}{% else %}</w:t>
             </w:r>
             <w:r>
               <w:rPr>
@@ -4891,39 +4506,7 @@
                 <w:rFonts w:ascii="Cambria" w:hAnsi="Cambria" w:cs="Cambria"/>
                 <w:color w:val="808080"/>
               </w:rPr>
-              <w:t xml:space="preserve">{% endif %}-{% if </w:t>
-            </w:r>
-            <w:proofErr w:type="spellStart"/>
-            <w:r>
-              <w:rPr>
-                <w:rFonts w:ascii="Cambria" w:hAnsi="Cambria" w:cs="Cambria"/>
-                <w:color w:val="808080"/>
-              </w:rPr>
-              <w:t>PDF.Ao</w:t>
-            </w:r>
-            <w:proofErr w:type="spellEnd"/>
-            <w:r>
-              <w:rPr>
-                <w:rFonts w:ascii="Cambria" w:hAnsi="Cambria" w:cs="Cambria"/>
-                <w:color w:val="808080"/>
-              </w:rPr>
-              <w:t xml:space="preserve"> %}{{ </w:t>
-            </w:r>
-            <w:proofErr w:type="spellStart"/>
-            <w:r>
-              <w:rPr>
-                <w:rFonts w:ascii="Cambria" w:hAnsi="Cambria" w:cs="Cambria"/>
-                <w:color w:val="808080"/>
-              </w:rPr>
-              <w:t>PDF.Ao</w:t>
-            </w:r>
-            <w:proofErr w:type="spellEnd"/>
-            <w:r>
-              <w:rPr>
-                <w:rFonts w:ascii="Cambria" w:hAnsi="Cambria" w:cs="Cambria"/>
-                <w:color w:val="808080"/>
-              </w:rPr>
-              <w:t xml:space="preserve"> }}{% else %}14,</w:t>
+              <w:t>{% endif %}-{% if PDF.Ao %}{{ PDF.Ao }}{% else %}14,</w:t>
             </w:r>
             <w:r>
               <w:rPr>
@@ -4995,39 +4578,7 @@
                 <w:rFonts w:ascii="Cambria" w:hAnsi="Cambria" w:cs="Cambria"/>
                 <w:color w:val="808080"/>
               </w:rPr>
-              <w:t xml:space="preserve">{% if </w:t>
-            </w:r>
-            <w:proofErr w:type="spellStart"/>
-            <w:r>
-              <w:rPr>
-                <w:rFonts w:ascii="Cambria" w:hAnsi="Cambria" w:cs="Cambria"/>
-                <w:color w:val="808080"/>
-              </w:rPr>
-              <w:t>PDF.TRVmax</w:t>
-            </w:r>
-            <w:proofErr w:type="spellEnd"/>
-            <w:r>
-              <w:rPr>
-                <w:rFonts w:ascii="Cambria" w:hAnsi="Cambria" w:cs="Cambria"/>
-                <w:color w:val="808080"/>
-              </w:rPr>
-              <w:t xml:space="preserve"> %}{{</w:t>
-            </w:r>
-            <w:proofErr w:type="spellStart"/>
-            <w:r>
-              <w:rPr>
-                <w:rFonts w:ascii="Cambria" w:hAnsi="Cambria" w:cs="Cambria"/>
-                <w:color w:val="808080"/>
-              </w:rPr>
-              <w:t>PDF.TRVmax</w:t>
-            </w:r>
-            <w:proofErr w:type="spellEnd"/>
-            <w:r>
-              <w:rPr>
-                <w:rFonts w:ascii="Cambria" w:hAnsi="Cambria" w:cs="Cambria"/>
-                <w:color w:val="808080"/>
-              </w:rPr>
-              <w:t xml:space="preserve"> }}{% else %}</w:t>
+              <w:t>{% if PDF.TRVmax %}{{PDF.TRVmax }}{% else %}</w:t>
             </w:r>
             <w:r>
               <w:rPr>
@@ -5094,39 +4645,7 @@
                 <w:rFonts w:ascii="Cambria" w:hAnsi="Cambria" w:cs="Cambria"/>
                 <w:color w:val="808080"/>
               </w:rPr>
-              <w:t xml:space="preserve">{% if </w:t>
-            </w:r>
-            <w:proofErr w:type="spellStart"/>
-            <w:r>
-              <w:rPr>
-                <w:rFonts w:ascii="Cambria" w:hAnsi="Cambria" w:cs="Cambria"/>
-                <w:color w:val="808080"/>
-              </w:rPr>
-              <w:t>PDF.LAAo</w:t>
-            </w:r>
-            <w:proofErr w:type="spellEnd"/>
-            <w:r>
-              <w:rPr>
-                <w:rFonts w:ascii="Cambria" w:hAnsi="Cambria" w:cs="Cambria"/>
-                <w:color w:val="808080"/>
-              </w:rPr>
-              <w:t xml:space="preserve"> %}{{ </w:t>
-            </w:r>
-            <w:proofErr w:type="spellStart"/>
-            <w:r>
-              <w:rPr>
-                <w:rFonts w:ascii="Cambria" w:hAnsi="Cambria" w:cs="Cambria"/>
-                <w:color w:val="808080"/>
-              </w:rPr>
-              <w:t>PDF.LAAo</w:t>
-            </w:r>
-            <w:proofErr w:type="spellEnd"/>
-            <w:r>
-              <w:rPr>
-                <w:rFonts w:ascii="Cambria" w:hAnsi="Cambria" w:cs="Cambria"/>
-                <w:color w:val="808080"/>
-              </w:rPr>
-              <w:t xml:space="preserve"> }}{% else %}1,08{% endif %}</w:t>
+              <w:t>{% if PDF.LAAo %}{{ PDF.LAAo }}{% else %}1,08{% endif %}</w:t>
             </w:r>
           </w:p>
         </w:tc>
@@ -5191,10 +4710,1445 @@
         <w:jc w:val="both"/>
         <w:rPr>
           <w:rFonts w:ascii="Cambria" w:hAnsi="Cambria" w:cs="Cambria"/>
-          <w:lang w:val="el-GR"/>
-        </w:rPr>
-      </w:pPr>
-      <w:bookmarkStart w:id="20" w:name="_Hlk30450254"/>
+          <w:lang w:val="en-US"/>
+        </w:rPr>
+      </w:pPr>
+      <w:bookmarkStart w:id="19" w:name="_Hlk30450254"/>
+      <w:r>
+        <w:rPr>
+          <w:rFonts w:ascii="Cambria" w:hAnsi="Cambria" w:cs="Cambria"/>
+          <w:lang w:val="en-US"/>
+        </w:rPr>
+        <w:t>{% else %}</w:t>
+      </w:r>
+    </w:p>
+    <w:tbl>
+      <w:tblPr>
+        <w:tblW w:w="0" w:type="auto"/>
+        <w:tblLayout w:type="fixed"/>
+        <w:tblCellMar>
+          <w:left w:w="70" w:type="dxa"/>
+          <w:right w:w="70" w:type="dxa"/>
+        </w:tblCellMar>
+        <w:tblLook w:val="0000" w:firstRow="0" w:lastRow="0" w:firstColumn="0" w:lastColumn="0" w:noHBand="0" w:noVBand="0"/>
+      </w:tblPr>
+      <w:tblGrid>
+        <w:gridCol w:w="1630"/>
+        <w:gridCol w:w="1984"/>
+        <w:gridCol w:w="2126"/>
+        <w:gridCol w:w="3470"/>
+      </w:tblGrid>
+      <w:tr>
+        <w:tc>
+          <w:tcPr>
+            <w:tcW w:w="1630" w:type="dxa"/>
+            <w:shd w:val="clear" w:color="auto" w:fill="4F81BD"/>
+          </w:tcPr>
+          <w:p>
+            <w:pPr>
+              <w:pStyle w:val="Header"/>
+              <w:tabs>
+                <w:tab w:val="clear" w:pos="4536"/>
+                <w:tab w:val="clear" w:pos="9072"/>
+              </w:tabs>
+              <w:jc w:val="center"/>
+              <w:rPr>
+                <w:rFonts w:ascii="Cambria" w:hAnsi="Cambria" w:cs="Cambria"/>
+                <w:b/>
+                <w:bCs/>
+                <w:color w:val="FFFF99"/>
+                <w:lang w:val="el-GR"/>
+              </w:rPr>
+            </w:pPr>
+            <w:r>
+              <w:rPr>
+                <w:rFonts w:ascii="Cambria" w:hAnsi="Cambria" w:cs="Cambria"/>
+                <w:b/>
+                <w:bCs/>
+                <w:color w:val="FFFF99"/>
+                <w:lang w:val="el-GR"/>
+              </w:rPr>
+              <w:t>Παράμετροι</w:t>
+            </w:r>
+          </w:p>
+        </w:tc>
+        <w:tc>
+          <w:tcPr>
+            <w:tcW w:w="1984" w:type="dxa"/>
+            <w:shd w:val="clear" w:color="auto" w:fill="4F81BD"/>
+          </w:tcPr>
+          <w:p>
+            <w:pPr>
+              <w:pStyle w:val="Heading5"/>
+              <w:rPr>
+                <w:rFonts w:ascii="Cambria" w:hAnsi="Cambria" w:cs="Cambria"/>
+                <w:lang w:val="el-GR"/>
+              </w:rPr>
+            </w:pPr>
+          </w:p>
+        </w:tc>
+        <w:tc>
+          <w:tcPr>
+            <w:tcW w:w="2126" w:type="dxa"/>
+            <w:shd w:val="clear" w:color="auto" w:fill="4F81BD"/>
+          </w:tcPr>
+          <w:p>
+            <w:pPr>
+              <w:pStyle w:val="Header"/>
+              <w:tabs>
+                <w:tab w:val="clear" w:pos="4536"/>
+                <w:tab w:val="clear" w:pos="9072"/>
+              </w:tabs>
+              <w:rPr>
+                <w:rFonts w:ascii="Cambria" w:hAnsi="Cambria" w:cs="Cambria"/>
+                <w:b/>
+                <w:bCs/>
+                <w:color w:val="FFFF99"/>
+                <w:lang w:val="el-GR"/>
+              </w:rPr>
+            </w:pPr>
+            <w:r>
+              <w:rPr>
+                <w:rFonts w:ascii="Cambria" w:hAnsi="Cambria" w:cs="Cambria"/>
+                <w:b/>
+                <w:bCs/>
+                <w:color w:val="FFFF99"/>
+                <w:lang w:val="el-GR"/>
+              </w:rPr>
+              <w:t>Παράμετροι</w:t>
+            </w:r>
+          </w:p>
+        </w:tc>
+        <w:tc>
+          <w:tcPr>
+            <w:tcW w:w="3470" w:type="dxa"/>
+            <w:shd w:val="clear" w:color="auto" w:fill="4F81BD"/>
+          </w:tcPr>
+          <w:p>
+            <w:pPr>
+              <w:tabs>
+                <w:tab w:val="left" w:pos="264"/>
+              </w:tabs>
+              <w:rPr>
+                <w:rFonts w:ascii="Cambria" w:hAnsi="Cambria" w:cs="Cambria"/>
+                <w:b/>
+                <w:bCs/>
+                <w:color w:val="FF0000"/>
+                <w:lang w:val="el-GR"/>
+              </w:rPr>
+            </w:pPr>
+            <w:r>
+              <w:rPr>
+                <w:rFonts w:ascii="Cambria" w:hAnsi="Cambria" w:cs="Cambria"/>
+                <w:b/>
+                <w:bCs/>
+                <w:color w:val="FF0000"/>
+                <w:lang w:val="el-GR"/>
+              </w:rPr>
+              <w:tab/>
+            </w:r>
+          </w:p>
+        </w:tc>
+      </w:tr>
+      <w:tr>
+        <w:trPr>
+          <w:trHeight w:val="245"/>
+        </w:trPr>
+        <w:tc>
+          <w:tcPr>
+            <w:tcW w:w="1630" w:type="dxa"/>
+            <w:shd w:val="clear" w:color="auto" w:fill="EEECE1"/>
+          </w:tcPr>
+          <w:p>
+            <w:pPr>
+              <w:rPr>
+                <w:rFonts w:ascii="Cambria" w:hAnsi="Cambria" w:cs="Arabic Typesetting"/>
+              </w:rPr>
+            </w:pPr>
+            <w:r>
+              <w:rPr>
+                <w:rFonts w:ascii="Cambria" w:hAnsi="Cambria" w:cs="Arabic Typesetting"/>
+                <w:lang w:val="en-US"/>
+              </w:rPr>
+              <w:t>RVD</w:t>
+            </w:r>
+            <w:r>
+              <w:rPr>
+                <w:rFonts w:ascii="Cambria" w:hAnsi="Cambria" w:cs="Arabic Typesetting"/>
+              </w:rPr>
+              <w:t>d</w:t>
+            </w:r>
+          </w:p>
+        </w:tc>
+        <w:tc>
+          <w:tcPr>
+            <w:tcW w:w="1984" w:type="dxa"/>
+            <w:shd w:val="clear" w:color="auto" w:fill="EEECE1"/>
+          </w:tcPr>
+          <w:p>
+            <w:pPr>
+              <w:jc w:val="center"/>
+              <w:rPr>
+                <w:rFonts w:ascii="Cambria" w:hAnsi="Cambria" w:cs="Cambria"/>
+                <w:color w:val="808080"/>
+              </w:rPr>
+            </w:pPr>
+            <w:r>
+              <w:rPr>
+                <w:rFonts w:ascii="Cambria" w:hAnsi="Cambria" w:cs="Cambria"/>
+                <w:color w:val="808080"/>
+                <w:lang w:val="el-GR"/>
+              </w:rPr>
+              <w:t>8,8</w:t>
+            </w:r>
+            <w:r>
+              <w:rPr>
+                <w:rFonts w:ascii="Cambria" w:hAnsi="Cambria" w:cs="Cambria"/>
+                <w:color w:val="808080"/>
+              </w:rPr>
+              <w:t xml:space="preserve"> mm</w:t>
+            </w:r>
+          </w:p>
+        </w:tc>
+        <w:tc>
+          <w:tcPr>
+            <w:tcW w:w="2126" w:type="dxa"/>
+            <w:shd w:val="clear" w:color="auto" w:fill="EEECE1"/>
+          </w:tcPr>
+          <w:p>
+            <w:pPr>
+              <w:pStyle w:val="Header"/>
+              <w:tabs>
+                <w:tab w:val="clear" w:pos="4536"/>
+                <w:tab w:val="clear" w:pos="9072"/>
+              </w:tabs>
+              <w:rPr>
+                <w:rFonts w:ascii="Cambria" w:hAnsi="Cambria" w:cs="Cambria"/>
+              </w:rPr>
+            </w:pPr>
+            <w:r>
+              <w:rPr>
+                <w:rFonts w:ascii="Cambria" w:hAnsi="Cambria" w:cs="Cambria"/>
+              </w:rPr>
+              <w:t xml:space="preserve">Ao Vmax </w:t>
+            </w:r>
+          </w:p>
+        </w:tc>
+        <w:tc>
+          <w:tcPr>
+            <w:tcW w:w="3470" w:type="dxa"/>
+            <w:shd w:val="clear" w:color="auto" w:fill="EEECE1"/>
+          </w:tcPr>
+          <w:p>
+            <w:pPr>
+              <w:jc w:val="center"/>
+              <w:rPr>
+                <w:rFonts w:ascii="Cambria" w:hAnsi="Cambria" w:cs="Cambria"/>
+                <w:color w:val="808080"/>
+                <w:lang w:val="nl-NL"/>
+              </w:rPr>
+            </w:pPr>
+            <w:r>
+              <w:rPr>
+                <w:rFonts w:ascii="Cambria" w:hAnsi="Cambria" w:cs="Cambria"/>
+                <w:color w:val="808080"/>
+              </w:rPr>
+              <w:t xml:space="preserve">Vmax = </w:t>
+            </w:r>
+            <w:r>
+              <w:rPr>
+                <w:rFonts w:ascii="Cambria" w:hAnsi="Cambria" w:cs="Cambria"/>
+                <w:color w:val="808080"/>
+                <w:lang w:val="el-GR"/>
+              </w:rPr>
+              <w:t>1,3</w:t>
+            </w:r>
+            <w:r>
+              <w:rPr>
+                <w:rFonts w:ascii="Cambria" w:hAnsi="Cambria" w:cs="Cambria"/>
+                <w:color w:val="808080"/>
+              </w:rPr>
+              <w:t xml:space="preserve"> m/s</w:t>
+            </w:r>
+          </w:p>
+        </w:tc>
+      </w:tr>
+      <w:tr>
+        <w:trPr>
+          <w:trHeight w:val="159"/>
+        </w:trPr>
+        <w:tc>
+          <w:tcPr>
+            <w:tcW w:w="1630" w:type="dxa"/>
+            <w:shd w:val="clear" w:color="auto" w:fill="EEECE1"/>
+          </w:tcPr>
+          <w:p>
+            <w:pPr>
+              <w:rPr>
+                <w:rFonts w:ascii="Cambria" w:hAnsi="Cambria" w:cs="Arabic Typesetting"/>
+              </w:rPr>
+            </w:pPr>
+            <w:r>
+              <w:rPr>
+                <w:rFonts w:ascii="Cambria" w:hAnsi="Cambria" w:cs="Arabic Typesetting"/>
+              </w:rPr>
+              <w:t>IVSd</w:t>
+            </w:r>
+          </w:p>
+        </w:tc>
+        <w:tc>
+          <w:tcPr>
+            <w:tcW w:w="1984" w:type="dxa"/>
+            <w:shd w:val="clear" w:color="auto" w:fill="EEECE1"/>
+          </w:tcPr>
+          <w:p>
+            <w:pPr>
+              <w:jc w:val="center"/>
+              <w:rPr>
+                <w:rFonts w:ascii="Cambria" w:hAnsi="Cambria" w:cs="Cambria"/>
+                <w:color w:val="808080"/>
+              </w:rPr>
+            </w:pPr>
+            <w:r>
+              <w:rPr>
+                <w:rFonts w:ascii="Cambria" w:hAnsi="Cambria" w:cs="Cambria"/>
+                <w:color w:val="808080"/>
+                <w:lang w:val="el-GR"/>
+              </w:rPr>
+              <w:t>8,4</w:t>
+            </w:r>
+            <w:r>
+              <w:rPr>
+                <w:rFonts w:ascii="Cambria" w:hAnsi="Cambria" w:cs="Cambria"/>
+                <w:color w:val="808080"/>
+                <w:lang w:val="nl-NL"/>
+              </w:rPr>
+              <w:t xml:space="preserve"> mm</w:t>
+            </w:r>
+          </w:p>
+        </w:tc>
+        <w:tc>
+          <w:tcPr>
+            <w:tcW w:w="2126" w:type="dxa"/>
+            <w:shd w:val="clear" w:color="auto" w:fill="EEECE1"/>
+          </w:tcPr>
+          <w:p>
+            <w:pPr>
+              <w:pStyle w:val="Header"/>
+              <w:tabs>
+                <w:tab w:val="clear" w:pos="4536"/>
+                <w:tab w:val="clear" w:pos="9072"/>
+              </w:tabs>
+              <w:rPr>
+                <w:rFonts w:ascii="Cambria" w:hAnsi="Cambria" w:cs="Cambria"/>
+              </w:rPr>
+            </w:pPr>
+            <w:r>
+              <w:rPr>
+                <w:rFonts w:ascii="Cambria" w:hAnsi="Cambria" w:cs="Cambria"/>
+              </w:rPr>
+              <w:t>P Vmax</w:t>
+            </w:r>
+            <w:r>
+              <w:rPr>
+                <w:rFonts w:ascii="Cambria" w:hAnsi="Cambria" w:cs="Cambria"/>
+                <w:lang w:val="en-US"/>
+              </w:rPr>
+              <w:t xml:space="preserve"> </w:t>
+            </w:r>
+          </w:p>
+        </w:tc>
+        <w:tc>
+          <w:tcPr>
+            <w:tcW w:w="3470" w:type="dxa"/>
+            <w:shd w:val="clear" w:color="auto" w:fill="EEECE1"/>
+          </w:tcPr>
+          <w:p>
+            <w:pPr>
+              <w:jc w:val="center"/>
+              <w:rPr>
+                <w:rFonts w:ascii="Cambria" w:hAnsi="Cambria" w:cs="Cambria"/>
+                <w:color w:val="808080"/>
+              </w:rPr>
+            </w:pPr>
+            <w:r>
+              <w:rPr>
+                <w:rFonts w:ascii="Cambria" w:hAnsi="Cambria" w:cs="Cambria"/>
+                <w:color w:val="808080"/>
+              </w:rPr>
+              <w:t xml:space="preserve">Vmax = </w:t>
+            </w:r>
+            <w:r>
+              <w:rPr>
+                <w:rFonts w:ascii="Cambria" w:hAnsi="Cambria" w:cs="Cambria"/>
+                <w:color w:val="808080"/>
+                <w:lang w:val="el-GR"/>
+              </w:rPr>
+              <w:t>0,99</w:t>
+            </w:r>
+            <w:r>
+              <w:rPr>
+                <w:rFonts w:ascii="Cambria" w:hAnsi="Cambria" w:cs="Cambria"/>
+                <w:color w:val="808080"/>
+              </w:rPr>
+              <w:t xml:space="preserve"> m/s</w:t>
+            </w:r>
+          </w:p>
+        </w:tc>
+      </w:tr>
+      <w:tr>
+        <w:tc>
+          <w:tcPr>
+            <w:tcW w:w="1630" w:type="dxa"/>
+            <w:shd w:val="clear" w:color="auto" w:fill="EEECE1"/>
+          </w:tcPr>
+          <w:p>
+            <w:pPr>
+              <w:rPr>
+                <w:rFonts w:ascii="Cambria" w:hAnsi="Cambria" w:cs="Arabic Typesetting"/>
+              </w:rPr>
+            </w:pPr>
+            <w:r>
+              <w:rPr>
+                <w:rFonts w:ascii="Cambria" w:hAnsi="Cambria" w:cs="Arabic Typesetting"/>
+              </w:rPr>
+              <w:t>LVDd</w:t>
+            </w:r>
+          </w:p>
+        </w:tc>
+        <w:tc>
+          <w:tcPr>
+            <w:tcW w:w="1984" w:type="dxa"/>
+            <w:shd w:val="clear" w:color="auto" w:fill="EEECE1"/>
+          </w:tcPr>
+          <w:p>
+            <w:pPr>
+              <w:jc w:val="center"/>
+              <w:rPr>
+                <w:rFonts w:ascii="Cambria" w:hAnsi="Cambria" w:cs="Cambria"/>
+                <w:color w:val="808080"/>
+                <w:lang w:val="nl-NL"/>
+              </w:rPr>
+            </w:pPr>
+            <w:r>
+              <w:rPr>
+                <w:rFonts w:ascii="Cambria" w:hAnsi="Cambria" w:cs="Cambria"/>
+                <w:color w:val="808080"/>
+                <w:lang w:val="el-GR"/>
+              </w:rPr>
+              <w:t>19,7</w:t>
+            </w:r>
+            <w:r>
+              <w:rPr>
+                <w:rFonts w:ascii="Cambria" w:hAnsi="Cambria" w:cs="Cambria"/>
+                <w:color w:val="808080"/>
+              </w:rPr>
+              <w:t xml:space="preserve"> mm</w:t>
+            </w:r>
+          </w:p>
+        </w:tc>
+        <w:tc>
+          <w:tcPr>
+            <w:tcW w:w="2126" w:type="dxa"/>
+            <w:shd w:val="clear" w:color="auto" w:fill="EEECE1"/>
+          </w:tcPr>
+          <w:p>
+            <w:pPr>
+              <w:pStyle w:val="Header"/>
+              <w:tabs>
+                <w:tab w:val="clear" w:pos="4536"/>
+                <w:tab w:val="clear" w:pos="9072"/>
+              </w:tabs>
+              <w:rPr>
+                <w:rFonts w:ascii="Cambria" w:hAnsi="Cambria" w:cs="Cambria"/>
+              </w:rPr>
+            </w:pPr>
+            <w:r>
+              <w:rPr>
+                <w:rFonts w:ascii="Cambria" w:hAnsi="Cambria" w:cs="Cambria"/>
+              </w:rPr>
+              <w:t>Ant</w:t>
+            </w:r>
+            <w:r>
+              <w:rPr>
+                <w:rFonts w:ascii="Cambria" w:hAnsi="Cambria" w:cs="Cambria"/>
+                <w:lang w:val="en-US"/>
+              </w:rPr>
+              <w:t>.</w:t>
+            </w:r>
+            <w:r>
+              <w:rPr>
+                <w:rFonts w:ascii="Cambria" w:hAnsi="Cambria" w:cs="Cambria"/>
+              </w:rPr>
+              <w:t xml:space="preserve"> mitral leaflet</w:t>
+            </w:r>
+          </w:p>
+        </w:tc>
+        <w:tc>
+          <w:tcPr>
+            <w:tcW w:w="3470" w:type="dxa"/>
+            <w:shd w:val="clear" w:color="auto" w:fill="EEECE1"/>
+          </w:tcPr>
+          <w:p>
+            <w:pPr>
+              <w:jc w:val="center"/>
+              <w:rPr>
+                <w:rFonts w:ascii="Cambria" w:hAnsi="Cambria" w:cs="Cambria"/>
+                <w:color w:val="808080"/>
+              </w:rPr>
+            </w:pPr>
+            <w:r>
+              <w:rPr>
+                <w:rFonts w:ascii="Cambria" w:hAnsi="Cambria" w:cs="Cambria"/>
+                <w:b/>
+                <w:color w:val="808080"/>
+                <w:lang w:val="el-GR"/>
+              </w:rPr>
+              <w:t>2,3</w:t>
+            </w:r>
+            <w:r>
+              <w:rPr>
+                <w:rFonts w:ascii="Cambria" w:hAnsi="Cambria" w:cs="Cambria"/>
+                <w:color w:val="808080"/>
+                <w:lang w:val="nl-NL"/>
+              </w:rPr>
+              <w:t xml:space="preserve"> mm</w:t>
+            </w:r>
+          </w:p>
+        </w:tc>
+      </w:tr>
+      <w:tr>
+        <w:tc>
+          <w:tcPr>
+            <w:tcW w:w="1630" w:type="dxa"/>
+            <w:shd w:val="clear" w:color="auto" w:fill="EEECE1"/>
+          </w:tcPr>
+          <w:p>
+            <w:pPr>
+              <w:rPr>
+                <w:rFonts w:ascii="Cambria" w:hAnsi="Cambria" w:cs="Arabic Typesetting"/>
+              </w:rPr>
+            </w:pPr>
+            <w:r>
+              <w:rPr>
+                <w:rFonts w:ascii="Cambria" w:hAnsi="Cambria" w:cs="Arabic Typesetting"/>
+              </w:rPr>
+              <w:t>PWd</w:t>
+            </w:r>
+          </w:p>
+        </w:tc>
+        <w:tc>
+          <w:tcPr>
+            <w:tcW w:w="1984" w:type="dxa"/>
+            <w:shd w:val="clear" w:color="auto" w:fill="EEECE1"/>
+          </w:tcPr>
+          <w:p>
+            <w:pPr>
+              <w:jc w:val="center"/>
+              <w:rPr>
+                <w:rFonts w:ascii="Cambria" w:hAnsi="Cambria" w:cs="Cambria"/>
+                <w:color w:val="808080"/>
+              </w:rPr>
+            </w:pPr>
+            <w:r>
+              <w:rPr>
+                <w:rFonts w:ascii="Cambria" w:hAnsi="Cambria" w:cs="Cambria"/>
+                <w:color w:val="808080"/>
+                <w:lang w:val="el-GR"/>
+              </w:rPr>
+              <w:t>6,1</w:t>
+            </w:r>
+            <w:r>
+              <w:rPr>
+                <w:rFonts w:ascii="Cambria" w:hAnsi="Cambria" w:cs="Cambria"/>
+                <w:color w:val="808080"/>
+                <w:lang w:val="de-DE"/>
+              </w:rPr>
+              <w:t xml:space="preserve"> mm</w:t>
+            </w:r>
+          </w:p>
+        </w:tc>
+        <w:tc>
+          <w:tcPr>
+            <w:tcW w:w="2126" w:type="dxa"/>
+            <w:shd w:val="clear" w:color="auto" w:fill="EEECE1"/>
+          </w:tcPr>
+          <w:p>
+            <w:pPr>
+              <w:pStyle w:val="Header"/>
+              <w:tabs>
+                <w:tab w:val="clear" w:pos="4536"/>
+                <w:tab w:val="clear" w:pos="9072"/>
+              </w:tabs>
+              <w:rPr>
+                <w:rFonts w:ascii="Cambria" w:hAnsi="Cambria" w:cs="Cambria"/>
+              </w:rPr>
+            </w:pPr>
+            <w:r>
+              <w:rPr>
+                <w:rFonts w:ascii="Cambria" w:hAnsi="Cambria" w:cs="Cambria"/>
+                <w:lang w:val="en-US"/>
+              </w:rPr>
+              <w:t>Post</w:t>
+            </w:r>
+            <w:r>
+              <w:rPr>
+                <w:rFonts w:ascii="Cambria" w:hAnsi="Cambria" w:cs="Cambria"/>
+                <w:lang w:val="en-US"/>
+              </w:rPr>
+              <w:t>.</w:t>
+            </w:r>
+            <w:r>
+              <w:rPr>
+                <w:rFonts w:ascii="Cambria" w:hAnsi="Cambria" w:cs="Cambria"/>
+                <w:lang w:val="en-US"/>
+              </w:rPr>
+              <w:t xml:space="preserve"> mitral leaflet</w:t>
+            </w:r>
+          </w:p>
+        </w:tc>
+        <w:tc>
+          <w:tcPr>
+            <w:tcW w:w="3470" w:type="dxa"/>
+            <w:shd w:val="clear" w:color="auto" w:fill="EEECE1"/>
+          </w:tcPr>
+          <w:p>
+            <w:pPr>
+              <w:jc w:val="center"/>
+              <w:rPr>
+                <w:rFonts w:ascii="Cambria" w:hAnsi="Cambria" w:cs="Cambria"/>
+                <w:color w:val="808080"/>
+              </w:rPr>
+            </w:pPr>
+            <w:r>
+              <w:rPr>
+                <w:rFonts w:ascii="Cambria" w:hAnsi="Cambria" w:cs="Cambria"/>
+                <w:b/>
+                <w:color w:val="808080"/>
+                <w:lang w:val="en-US"/>
+              </w:rPr>
+              <w:t>1</w:t>
+            </w:r>
+            <w:r>
+              <w:rPr>
+                <w:rFonts w:ascii="Cambria" w:hAnsi="Cambria" w:cs="Cambria"/>
+                <w:b/>
+                <w:color w:val="808080"/>
+                <w:lang w:val="en-US"/>
+              </w:rPr>
+              <w:t>,</w:t>
+            </w:r>
+            <w:r>
+              <w:rPr>
+                <w:rFonts w:ascii="Cambria" w:hAnsi="Cambria" w:cs="Cambria"/>
+                <w:b/>
+                <w:color w:val="808080"/>
+                <w:lang w:val="el-GR"/>
+              </w:rPr>
+              <w:t>7</w:t>
+            </w:r>
+            <w:r>
+              <w:rPr>
+                <w:rFonts w:ascii="Cambria" w:hAnsi="Cambria" w:cs="Cambria"/>
+                <w:color w:val="808080"/>
+              </w:rPr>
+              <w:t xml:space="preserve"> mm</w:t>
+            </w:r>
+          </w:p>
+        </w:tc>
+      </w:tr>
+      <w:tr>
+        <w:tc>
+          <w:tcPr>
+            <w:tcW w:w="1630" w:type="dxa"/>
+            <w:shd w:val="clear" w:color="auto" w:fill="EEECE1"/>
+          </w:tcPr>
+          <w:p>
+            <w:pPr>
+              <w:rPr>
+                <w:rFonts w:ascii="Cambria" w:hAnsi="Cambria" w:cs="Arabic Typesetting"/>
+              </w:rPr>
+            </w:pPr>
+            <w:r>
+              <w:rPr>
+                <w:rFonts w:ascii="Cambria" w:hAnsi="Cambria" w:cs="Arabic Typesetting"/>
+                <w:lang w:val="de-DE"/>
+              </w:rPr>
+              <w:t>IVSs</w:t>
+            </w:r>
+          </w:p>
+        </w:tc>
+        <w:tc>
+          <w:tcPr>
+            <w:tcW w:w="1984" w:type="dxa"/>
+            <w:shd w:val="clear" w:color="auto" w:fill="EEECE1"/>
+          </w:tcPr>
+          <w:p>
+            <w:pPr>
+              <w:jc w:val="center"/>
+              <w:rPr>
+                <w:rFonts w:ascii="Cambria" w:hAnsi="Cambria" w:cs="Cambria"/>
+                <w:color w:val="808080"/>
+                <w:lang w:val="en-US"/>
+              </w:rPr>
+            </w:pPr>
+            <w:r>
+              <w:rPr>
+                <w:rFonts w:ascii="Cambria" w:hAnsi="Cambria" w:cs="Cambria"/>
+                <w:color w:val="808080"/>
+                <w:lang w:val="en-US"/>
+              </w:rPr>
+              <w:t>10,7</w:t>
+            </w:r>
+            <w:r>
+              <w:rPr>
+                <w:rFonts w:ascii="Cambria" w:hAnsi="Cambria" w:cs="Cambria"/>
+                <w:color w:val="808080"/>
+              </w:rPr>
+              <w:t xml:space="preserve"> mm</w:t>
+            </w:r>
+          </w:p>
+        </w:tc>
+        <w:tc>
+          <w:tcPr>
+            <w:tcW w:w="2126" w:type="dxa"/>
+            <w:shd w:val="clear" w:color="auto" w:fill="EEECE1"/>
+          </w:tcPr>
+          <w:p>
+            <w:pPr>
+              <w:pStyle w:val="Header"/>
+              <w:tabs>
+                <w:tab w:val="clear" w:pos="4536"/>
+                <w:tab w:val="clear" w:pos="9072"/>
+              </w:tabs>
+              <w:rPr>
+                <w:rFonts w:ascii="Cambria" w:hAnsi="Cambria" w:cs="Cambria"/>
+              </w:rPr>
+            </w:pPr>
+            <w:r>
+              <w:rPr>
+                <w:rFonts w:ascii="Cambria" w:hAnsi="Cambria" w:cs="Cambria"/>
+              </w:rPr>
+              <w:t>Mitral E/A wave</w:t>
+            </w:r>
+          </w:p>
+        </w:tc>
+        <w:tc>
+          <w:tcPr>
+            <w:tcW w:w="3470" w:type="dxa"/>
+            <w:shd w:val="clear" w:color="auto" w:fill="EEECE1"/>
+          </w:tcPr>
+          <w:p>
+            <w:pPr>
+              <w:jc w:val="center"/>
+              <w:rPr>
+                <w:rFonts w:ascii="Cambria" w:hAnsi="Cambria" w:cs="Cambria"/>
+                <w:color w:val="808080"/>
+              </w:rPr>
+            </w:pPr>
+            <w:r>
+              <w:rPr>
+                <w:rFonts w:ascii="Cambria" w:hAnsi="Cambria" w:cs="Cambria"/>
+                <w:color w:val="808080"/>
+                <w:lang w:val="en-US"/>
+              </w:rPr>
+              <w:t>0,</w:t>
+            </w:r>
+            <w:r>
+              <w:rPr>
+                <w:rFonts w:ascii="Cambria" w:hAnsi="Cambria" w:cs="Cambria"/>
+                <w:color w:val="808080"/>
+                <w:lang w:val="el-GR"/>
+              </w:rPr>
+              <w:t>55</w:t>
+            </w:r>
+            <w:r>
+              <w:rPr>
+                <w:rFonts w:ascii="Cambria" w:hAnsi="Cambria" w:cs="Cambria"/>
+                <w:color w:val="808080"/>
+              </w:rPr>
+              <w:t>/</w:t>
+            </w:r>
+            <w:r>
+              <w:rPr>
+                <w:rFonts w:ascii="Cambria" w:hAnsi="Cambria" w:cs="Cambria"/>
+                <w:color w:val="808080"/>
+                <w:lang w:val="en-US"/>
+              </w:rPr>
+              <w:t>0,</w:t>
+            </w:r>
+            <w:r>
+              <w:rPr>
+                <w:rFonts w:ascii="Cambria" w:hAnsi="Cambria" w:cs="Cambria"/>
+                <w:color w:val="808080"/>
+                <w:lang w:val="el-GR"/>
+              </w:rPr>
+              <w:t>64</w:t>
+            </w:r>
+            <w:r>
+              <w:rPr>
+                <w:rFonts w:ascii="Cambria" w:hAnsi="Cambria" w:cs="Cambria"/>
+                <w:color w:val="808080"/>
+                <w:lang w:val="en-US"/>
+              </w:rPr>
+              <w:t xml:space="preserve"> (</w:t>
+            </w:r>
+            <w:r>
+              <w:rPr>
+                <w:rFonts w:ascii="Cambria" w:hAnsi="Cambria" w:cs="Cambria"/>
+                <w:color w:val="808080"/>
+                <w:lang w:val="el-GR"/>
+              </w:rPr>
+              <w:t>0,85</w:t>
+            </w:r>
+            <w:r>
+              <w:rPr>
+                <w:rFonts w:ascii="Cambria" w:hAnsi="Cambria" w:cs="Cambria"/>
+                <w:color w:val="808080"/>
+                <w:lang w:val="en-US"/>
+              </w:rPr>
+              <w:t>)</w:t>
+            </w:r>
+          </w:p>
+        </w:tc>
+      </w:tr>
+      <w:tr>
+        <w:tc>
+          <w:tcPr>
+            <w:tcW w:w="1630" w:type="dxa"/>
+            <w:shd w:val="clear" w:color="auto" w:fill="EEECE1"/>
+          </w:tcPr>
+          <w:p>
+            <w:pPr>
+              <w:rPr>
+                <w:rFonts w:ascii="Cambria" w:hAnsi="Cambria" w:cs="Arabic Typesetting"/>
+                <w:lang w:val="de-DE"/>
+              </w:rPr>
+            </w:pPr>
+            <w:r>
+              <w:rPr>
+                <w:rFonts w:ascii="Cambria" w:hAnsi="Cambria" w:cs="Arabic Typesetting"/>
+                <w:lang w:val="de-DE"/>
+              </w:rPr>
+              <w:t>LVDs</w:t>
+            </w:r>
+          </w:p>
+        </w:tc>
+        <w:tc>
+          <w:tcPr>
+            <w:tcW w:w="1984" w:type="dxa"/>
+            <w:shd w:val="clear" w:color="auto" w:fill="EEECE1"/>
+          </w:tcPr>
+          <w:p>
+            <w:pPr>
+              <w:jc w:val="center"/>
+              <w:rPr>
+                <w:rFonts w:ascii="Cambria" w:hAnsi="Cambria" w:cs="Cambria"/>
+                <w:color w:val="808080"/>
+              </w:rPr>
+            </w:pPr>
+            <w:r>
+              <w:rPr>
+                <w:rFonts w:ascii="Cambria" w:hAnsi="Cambria" w:cs="Cambria"/>
+                <w:color w:val="808080"/>
+                <w:lang w:val="en-US"/>
+              </w:rPr>
+              <w:t>11,1</w:t>
+            </w:r>
+            <w:r>
+              <w:rPr>
+                <w:rFonts w:ascii="Cambria" w:hAnsi="Cambria" w:cs="Cambria"/>
+                <w:color w:val="808080"/>
+              </w:rPr>
+              <w:t xml:space="preserve"> mm</w:t>
+            </w:r>
+          </w:p>
+        </w:tc>
+        <w:tc>
+          <w:tcPr>
+            <w:tcW w:w="2126" w:type="dxa"/>
+            <w:shd w:val="clear" w:color="auto" w:fill="EEECE1"/>
+          </w:tcPr>
+          <w:p>
+            <w:pPr>
+              <w:pStyle w:val="Header"/>
+              <w:tabs>
+                <w:tab w:val="clear" w:pos="4536"/>
+                <w:tab w:val="clear" w:pos="9072"/>
+              </w:tabs>
+              <w:rPr>
+                <w:rFonts w:ascii="Cambria" w:hAnsi="Cambria" w:cs="Cambria"/>
+              </w:rPr>
+            </w:pPr>
+            <w:r>
+              <w:rPr>
+                <w:rFonts w:ascii="Cambria" w:hAnsi="Cambria" w:cs="Cambria"/>
+              </w:rPr>
+              <w:t>DT</w:t>
+            </w:r>
+          </w:p>
+        </w:tc>
+        <w:tc>
+          <w:tcPr>
+            <w:tcW w:w="3470" w:type="dxa"/>
+            <w:shd w:val="clear" w:color="auto" w:fill="EEECE1"/>
+          </w:tcPr>
+          <w:p>
+            <w:pPr>
+              <w:tabs>
+                <w:tab w:val="left" w:pos="1216"/>
+                <w:tab w:val="center" w:pos="1452"/>
+              </w:tabs>
+              <w:jc w:val="center"/>
+              <w:rPr>
+                <w:rFonts w:ascii="Cambria" w:hAnsi="Cambria" w:cs="Cambria"/>
+                <w:color w:val="808080"/>
+                <w:lang w:val="en-US"/>
+              </w:rPr>
+            </w:pPr>
+            <w:r>
+              <w:rPr>
+                <w:rFonts w:ascii="Cambria" w:hAnsi="Cambria" w:cs="Cambria"/>
+                <w:color w:val="808080"/>
+                <w:lang w:val="el-GR"/>
+              </w:rPr>
+              <w:t>94</w:t>
+            </w:r>
+            <w:r>
+              <w:rPr>
+                <w:rFonts w:ascii="Cambria" w:hAnsi="Cambria" w:cs="Cambria"/>
+                <w:color w:val="808080"/>
+                <w:lang w:val="en-US"/>
+              </w:rPr>
+              <w:t xml:space="preserve"> </w:t>
+            </w:r>
+            <w:r>
+              <w:rPr>
+                <w:rFonts w:ascii="Cambria" w:hAnsi="Cambria" w:cs="Cambria"/>
+                <w:color w:val="808080"/>
+              </w:rPr>
+              <w:t>ms</w:t>
+            </w:r>
+            <w:r>
+              <w:rPr>
+                <w:rFonts w:ascii="Cambria" w:hAnsi="Cambria" w:cs="Cambria"/>
+                <w:color w:val="808080"/>
+                <w:lang w:val="en-US"/>
+              </w:rPr>
+              <w:t xml:space="preserve"> </w:t>
+            </w:r>
+          </w:p>
+        </w:tc>
+      </w:tr>
+      <w:tr>
+        <w:tc>
+          <w:tcPr>
+            <w:tcW w:w="1630" w:type="dxa"/>
+            <w:shd w:val="clear" w:color="auto" w:fill="EEECE1"/>
+          </w:tcPr>
+          <w:p>
+            <w:pPr>
+              <w:rPr>
+                <w:rFonts w:ascii="Cambria" w:hAnsi="Cambria" w:cs="Arabic Typesetting"/>
+                <w:lang w:val="de-DE"/>
+              </w:rPr>
+            </w:pPr>
+            <w:r>
+              <w:rPr>
+                <w:rFonts w:ascii="Cambria" w:hAnsi="Cambria" w:cs="Arabic Typesetting"/>
+                <w:lang w:val="de-DE"/>
+              </w:rPr>
+              <w:t>PWs</w:t>
+            </w:r>
+          </w:p>
+        </w:tc>
+        <w:tc>
+          <w:tcPr>
+            <w:tcW w:w="1984" w:type="dxa"/>
+            <w:shd w:val="clear" w:color="auto" w:fill="EEECE1"/>
+          </w:tcPr>
+          <w:p>
+            <w:pPr>
+              <w:jc w:val="center"/>
+              <w:rPr>
+                <w:rFonts w:ascii="Cambria" w:hAnsi="Cambria" w:cs="Cambria"/>
+                <w:color w:val="808080"/>
+              </w:rPr>
+            </w:pPr>
+            <w:r>
+              <w:rPr>
+                <w:rFonts w:ascii="Cambria" w:hAnsi="Cambria" w:cs="Cambria"/>
+                <w:color w:val="808080"/>
+                <w:lang w:val="en-US"/>
+              </w:rPr>
+              <w:t>12,4</w:t>
+            </w:r>
+            <w:r>
+              <w:rPr>
+                <w:rFonts w:ascii="Cambria" w:hAnsi="Cambria" w:cs="Cambria"/>
+                <w:color w:val="808080"/>
+                <w:lang w:val="de-DE"/>
+              </w:rPr>
+              <w:t xml:space="preserve"> mm</w:t>
+            </w:r>
+          </w:p>
+        </w:tc>
+        <w:tc>
+          <w:tcPr>
+            <w:tcW w:w="2126" w:type="dxa"/>
+            <w:shd w:val="clear" w:color="auto" w:fill="EEECE1"/>
+          </w:tcPr>
+          <w:p>
+            <w:pPr>
+              <w:pStyle w:val="Header"/>
+              <w:tabs>
+                <w:tab w:val="clear" w:pos="4536"/>
+                <w:tab w:val="clear" w:pos="9072"/>
+              </w:tabs>
+              <w:rPr>
+                <w:rFonts w:ascii="Cambria" w:hAnsi="Cambria" w:cs="Cambria"/>
+              </w:rPr>
+            </w:pPr>
+            <w:r>
+              <w:rPr>
+                <w:rFonts w:ascii="Cambria" w:hAnsi="Cambria" w:cs="Cambria"/>
+                <w:lang w:val="de-DE"/>
+              </w:rPr>
+              <w:t>RA/LA</w:t>
+            </w:r>
+          </w:p>
+        </w:tc>
+        <w:tc>
+          <w:tcPr>
+            <w:tcW w:w="3470" w:type="dxa"/>
+            <w:shd w:val="clear" w:color="auto" w:fill="EEECE1"/>
+          </w:tcPr>
+          <w:p>
+            <w:pPr>
+              <w:jc w:val="center"/>
+              <w:rPr>
+                <w:rFonts w:ascii="Cambria" w:hAnsi="Cambria" w:cs="Cambria"/>
+                <w:color w:val="808080"/>
+              </w:rPr>
+            </w:pPr>
+            <w:r>
+              <w:rPr>
+                <w:rFonts w:ascii="Cambria" w:hAnsi="Cambria" w:cs="Cambria"/>
+                <w:color w:val="808080"/>
+              </w:rPr>
+              <w:t>0</w:t>
+            </w:r>
+            <w:r>
+              <w:rPr>
+                <w:rFonts w:ascii="Cambria" w:hAnsi="Cambria" w:cs="Cambria"/>
+                <w:color w:val="808080"/>
+                <w:lang w:val="en-US"/>
+              </w:rPr>
+              <w:t>,</w:t>
+            </w:r>
+            <w:r>
+              <w:rPr>
+                <w:rFonts w:ascii="Cambria" w:hAnsi="Cambria" w:cs="Cambria"/>
+                <w:color w:val="808080"/>
+              </w:rPr>
+              <w:t>9</w:t>
+            </w:r>
+          </w:p>
+        </w:tc>
+      </w:tr>
+      <w:tr>
+        <w:tc>
+          <w:tcPr>
+            <w:tcW w:w="1630" w:type="dxa"/>
+            <w:shd w:val="clear" w:color="auto" w:fill="EEECE1"/>
+          </w:tcPr>
+          <w:p>
+            <w:pPr>
+              <w:rPr>
+                <w:rFonts w:ascii="Cambria" w:hAnsi="Cambria" w:cs="Arabic Typesetting"/>
+                <w:lang w:val="de-DE"/>
+              </w:rPr>
+            </w:pPr>
+            <w:r>
+              <w:rPr>
+                <w:rFonts w:ascii="Cambria" w:hAnsi="Cambria" w:cs="Arabic Typesetting"/>
+                <w:lang w:val="de-DE"/>
+              </w:rPr>
+              <w:t>FS</w:t>
+            </w:r>
+          </w:p>
+        </w:tc>
+        <w:tc>
+          <w:tcPr>
+            <w:tcW w:w="1984" w:type="dxa"/>
+            <w:shd w:val="clear" w:color="auto" w:fill="EEECE1"/>
+          </w:tcPr>
+          <w:p>
+            <w:pPr>
+              <w:jc w:val="center"/>
+              <w:rPr>
+                <w:rFonts w:ascii="Cambria" w:hAnsi="Cambria" w:cs="Cambria"/>
+                <w:color w:val="808080"/>
+                <w:lang w:val="de-DE"/>
+              </w:rPr>
+            </w:pPr>
+            <w:r>
+              <w:rPr>
+                <w:rFonts w:ascii="Cambria" w:hAnsi="Cambria" w:cs="Cambria"/>
+                <w:color w:val="808080"/>
+                <w:lang w:val="en-US"/>
+              </w:rPr>
+              <w:t>44</w:t>
+            </w:r>
+            <w:r>
+              <w:rPr>
+                <w:rFonts w:ascii="Cambria" w:hAnsi="Cambria" w:cs="Cambria"/>
+                <w:color w:val="808080"/>
+                <w:lang w:val="de-DE"/>
+              </w:rPr>
+              <w:t xml:space="preserve"> %</w:t>
+            </w:r>
+          </w:p>
+        </w:tc>
+        <w:tc>
+          <w:tcPr>
+            <w:tcW w:w="2126" w:type="dxa"/>
+            <w:shd w:val="clear" w:color="auto" w:fill="EEECE1"/>
+          </w:tcPr>
+          <w:p>
+            <w:pPr>
+              <w:pStyle w:val="Header"/>
+              <w:tabs>
+                <w:tab w:val="clear" w:pos="4536"/>
+                <w:tab w:val="clear" w:pos="9072"/>
+              </w:tabs>
+              <w:rPr>
+                <w:rFonts w:ascii="Cambria" w:hAnsi="Cambria" w:cs="Cambria"/>
+                <w:lang w:val="de-DE"/>
+              </w:rPr>
+            </w:pPr>
+            <w:r>
+              <w:rPr>
+                <w:rFonts w:ascii="Cambria" w:hAnsi="Cambria" w:cs="Cambria"/>
+                <w:lang w:val="de-DE"/>
+              </w:rPr>
+              <w:t>Mit.</w:t>
+            </w:r>
+            <w:r>
+              <w:rPr>
+                <w:rFonts w:ascii="Cambria" w:hAnsi="Cambria" w:cs="Cambria"/>
+                <w:lang w:val="en-US"/>
+              </w:rPr>
+              <w:t xml:space="preserve"> </w:t>
+            </w:r>
+            <w:r>
+              <w:rPr>
+                <w:rFonts w:ascii="Cambria" w:hAnsi="Cambria" w:cs="Cambria"/>
+                <w:lang w:val="en-US"/>
+              </w:rPr>
+              <w:t>r</w:t>
+            </w:r>
+            <w:r>
+              <w:rPr>
+                <w:rFonts w:ascii="Cambria" w:hAnsi="Cambria" w:cs="Cambria"/>
+                <w:lang w:val="de-DE"/>
+              </w:rPr>
+              <w:t>eg. Vmax</w:t>
+            </w:r>
+          </w:p>
+        </w:tc>
+        <w:tc>
+          <w:tcPr>
+            <w:tcW w:w="3470" w:type="dxa"/>
+            <w:shd w:val="clear" w:color="auto" w:fill="EEECE1"/>
+          </w:tcPr>
+          <w:p>
+            <w:pPr>
+              <w:jc w:val="center"/>
+              <w:rPr>
+                <w:rFonts w:ascii="Cambria" w:hAnsi="Cambria" w:cs="Cambria"/>
+                <w:color w:val="808080"/>
+                <w:lang w:val="en-US"/>
+              </w:rPr>
+            </w:pPr>
+            <w:r>
+              <w:rPr>
+                <w:rFonts w:ascii="Cambria" w:hAnsi="Cambria" w:cs="Cambria"/>
+                <w:color w:val="808080"/>
+                <w:lang w:val="en-US"/>
+              </w:rPr>
+              <w:t>-</w:t>
+            </w:r>
+            <w:r>
+              <w:rPr>
+                <w:rFonts w:ascii="Cambria" w:hAnsi="Cambria" w:cs="Cambria"/>
+                <w:color w:val="808080"/>
+                <w:lang w:val="en-US"/>
+              </w:rPr>
+              <w:t xml:space="preserve"> m/s</w:t>
+            </w:r>
+          </w:p>
+        </w:tc>
+      </w:tr>
+      <w:tr>
+        <w:tc>
+          <w:tcPr>
+            <w:tcW w:w="1630" w:type="dxa"/>
+            <w:shd w:val="clear" w:color="auto" w:fill="EEECE1"/>
+          </w:tcPr>
+          <w:p>
+            <w:pPr>
+              <w:rPr>
+                <w:rFonts w:ascii="Cambria" w:hAnsi="Cambria" w:cs="Arabic Typesetting"/>
+                <w:lang w:val="de-DE"/>
+              </w:rPr>
+            </w:pPr>
+            <w:r>
+              <w:rPr>
+                <w:rFonts w:ascii="Cambria" w:hAnsi="Cambria" w:cs="Arabic Typesetting"/>
+                <w:lang w:val="en-US"/>
+              </w:rPr>
+              <w:t>LA</w:t>
+            </w:r>
+            <w:r>
+              <w:rPr>
+                <w:rFonts w:ascii="Cambria" w:hAnsi="Cambria" w:cs="Arabic Typesetting"/>
+              </w:rPr>
+              <w:t>- Ao</w:t>
+            </w:r>
+          </w:p>
+        </w:tc>
+        <w:tc>
+          <w:tcPr>
+            <w:tcW w:w="1984" w:type="dxa"/>
+            <w:shd w:val="clear" w:color="auto" w:fill="EEECE1"/>
+          </w:tcPr>
+          <w:p>
+            <w:pPr>
+              <w:jc w:val="center"/>
+              <w:rPr>
+                <w:rFonts w:ascii="Cambria" w:hAnsi="Cambria" w:cs="Cambria"/>
+                <w:color w:val="808080"/>
+                <w:lang w:val="de-DE"/>
+              </w:rPr>
+            </w:pPr>
+            <w:r>
+              <w:rPr>
+                <w:rFonts w:ascii="Cambria" w:hAnsi="Cambria" w:cs="Cambria"/>
+                <w:color w:val="808080"/>
+                <w:lang w:val="el-GR"/>
+              </w:rPr>
+              <w:t>16,1</w:t>
+            </w:r>
+            <w:r>
+              <w:rPr>
+                <w:rFonts w:ascii="Cambria" w:hAnsi="Cambria" w:cs="Cambria"/>
+                <w:color w:val="808080"/>
+                <w:lang w:val="de-DE"/>
+              </w:rPr>
+              <w:t>-</w:t>
+            </w:r>
+            <w:r>
+              <w:rPr>
+                <w:rFonts w:ascii="Cambria" w:hAnsi="Cambria" w:cs="Cambria"/>
+                <w:color w:val="808080"/>
+                <w:lang w:val="el-GR"/>
+              </w:rPr>
+              <w:t>14,9</w:t>
+            </w:r>
+            <w:r>
+              <w:rPr>
+                <w:rFonts w:ascii="Cambria" w:hAnsi="Cambria" w:cs="Cambria"/>
+                <w:color w:val="808080"/>
+                <w:lang w:val="de-DE"/>
+              </w:rPr>
+              <w:t xml:space="preserve"> mm</w:t>
+            </w:r>
+          </w:p>
+        </w:tc>
+        <w:tc>
+          <w:tcPr>
+            <w:tcW w:w="2126" w:type="dxa"/>
+            <w:shd w:val="clear" w:color="auto" w:fill="EEECE1"/>
+          </w:tcPr>
+          <w:p>
+            <w:pPr>
+              <w:pStyle w:val="Header"/>
+              <w:tabs>
+                <w:tab w:val="clear" w:pos="4536"/>
+                <w:tab w:val="clear" w:pos="9072"/>
+              </w:tabs>
+              <w:rPr>
+                <w:rFonts w:ascii="Cambria" w:hAnsi="Cambria" w:cs="Cambria"/>
+                <w:lang w:val="de-DE"/>
+              </w:rPr>
+            </w:pPr>
+            <w:r>
+              <w:rPr>
+                <w:rFonts w:ascii="Cambria" w:hAnsi="Cambria" w:cs="Cambria"/>
+                <w:lang w:val="de-DE"/>
+              </w:rPr>
+              <w:t>Tric. r</w:t>
+            </w:r>
+            <w:r>
+              <w:rPr>
+                <w:rFonts w:ascii="Cambria" w:hAnsi="Cambria" w:cs="Cambria"/>
+                <w:lang w:val="de-DE"/>
+              </w:rPr>
+              <w:t>eg. Vmax</w:t>
+            </w:r>
+          </w:p>
+        </w:tc>
+        <w:tc>
+          <w:tcPr>
+            <w:tcW w:w="3470" w:type="dxa"/>
+            <w:shd w:val="clear" w:color="auto" w:fill="EEECE1"/>
+          </w:tcPr>
+          <w:p>
+            <w:pPr>
+              <w:jc w:val="center"/>
+              <w:rPr>
+                <w:rFonts w:ascii="Cambria" w:hAnsi="Cambria" w:cs="Cambria"/>
+                <w:color w:val="808080"/>
+                <w:lang w:val="de-DE"/>
+              </w:rPr>
+            </w:pPr>
+            <w:r>
+              <w:rPr>
+                <w:rFonts w:ascii="Cambria" w:hAnsi="Cambria" w:cs="Cambria"/>
+                <w:color w:val="808080"/>
+                <w:lang w:val="el-GR"/>
+              </w:rPr>
+              <w:t xml:space="preserve">- </w:t>
+            </w:r>
+            <w:r>
+              <w:rPr>
+                <w:rFonts w:ascii="Cambria" w:hAnsi="Cambria" w:cs="Cambria"/>
+                <w:color w:val="808080"/>
+                <w:lang w:val="de-DE"/>
+              </w:rPr>
+              <w:t>m/s</w:t>
+            </w:r>
+          </w:p>
+        </w:tc>
+      </w:tr>
+      <w:tr>
+        <w:tc>
+          <w:tcPr>
+            <w:tcW w:w="1630" w:type="dxa"/>
+            <w:shd w:val="clear" w:color="auto" w:fill="EEECE1"/>
+          </w:tcPr>
+          <w:p>
+            <w:pPr>
+              <w:rPr>
+                <w:rFonts w:ascii="Cambria" w:hAnsi="Cambria" w:cs="Arabic Typesetting"/>
+              </w:rPr>
+            </w:pPr>
+            <w:r>
+              <w:rPr>
+                <w:rFonts w:ascii="Cambria" w:hAnsi="Cambria" w:cs="Arabic Typesetting"/>
+                <w:lang w:val="de-DE"/>
+              </w:rPr>
+              <w:t>LA/Ao</w:t>
+            </w:r>
+          </w:p>
+        </w:tc>
+        <w:tc>
+          <w:tcPr>
+            <w:tcW w:w="1984" w:type="dxa"/>
+            <w:shd w:val="clear" w:color="auto" w:fill="EEECE1"/>
+          </w:tcPr>
+          <w:p>
+            <w:pPr>
+              <w:jc w:val="center"/>
+              <w:rPr>
+                <w:rFonts w:ascii="Cambria" w:hAnsi="Cambria" w:cs="Cambria"/>
+                <w:color w:val="808080"/>
+                <w:lang w:val="el-GR"/>
+              </w:rPr>
+            </w:pPr>
+            <w:r>
+              <w:rPr>
+                <w:rFonts w:ascii="Cambria" w:hAnsi="Cambria" w:cs="Cambria"/>
+                <w:color w:val="808080"/>
+                <w:lang w:val="el-GR"/>
+              </w:rPr>
+              <w:t>1</w:t>
+            </w:r>
+            <w:r>
+              <w:rPr>
+                <w:rFonts w:ascii="Cambria" w:hAnsi="Cambria" w:cs="Cambria"/>
+                <w:color w:val="808080"/>
+                <w:lang w:val="el-GR"/>
+              </w:rPr>
+              <w:t>,08</w:t>
+            </w:r>
+          </w:p>
+        </w:tc>
+        <w:tc>
+          <w:tcPr>
+            <w:tcW w:w="2126" w:type="dxa"/>
+            <w:shd w:val="clear" w:color="auto" w:fill="EEECE1"/>
+          </w:tcPr>
+          <w:p>
+            <w:pPr>
+              <w:pStyle w:val="Header"/>
+              <w:tabs>
+                <w:tab w:val="clear" w:pos="4536"/>
+                <w:tab w:val="clear" w:pos="9072"/>
+              </w:tabs>
+              <w:rPr>
+                <w:rFonts w:ascii="Cambria" w:hAnsi="Cambria" w:cs="Cambria"/>
+                <w:lang w:val="de-DE"/>
+              </w:rPr>
+            </w:pPr>
+            <w:r>
+              <w:rPr>
+                <w:rFonts w:ascii="Cambria" w:hAnsi="Cambria" w:cs="Cambria"/>
+                <w:lang w:val="de-DE"/>
+              </w:rPr>
+              <w:t>PT/Ao</w:t>
+            </w:r>
+          </w:p>
+        </w:tc>
+        <w:tc>
+          <w:tcPr>
+            <w:tcW w:w="3470" w:type="dxa"/>
+            <w:shd w:val="clear" w:color="auto" w:fill="EEECE1"/>
+          </w:tcPr>
+          <w:p>
+            <w:pPr>
+              <w:jc w:val="center"/>
+              <w:rPr>
+                <w:rFonts w:ascii="Cambria" w:hAnsi="Cambria" w:cs="Cambria"/>
+                <w:color w:val="808080"/>
+                <w:lang w:val="el-GR"/>
+              </w:rPr>
+            </w:pPr>
+            <w:r>
+              <w:rPr>
+                <w:rFonts w:ascii="Cambria" w:hAnsi="Cambria" w:cs="Cambria"/>
+                <w:color w:val="808080"/>
+                <w:lang w:val="el-GR"/>
+              </w:rPr>
+              <w:t>1</w:t>
+            </w:r>
+          </w:p>
+        </w:tc>
+      </w:tr>
+    </w:tbl>
+    <w:p>
+      <w:pPr>
+        <w:pStyle w:val="Header"/>
+        <w:tabs>
+          <w:tab w:val="left" w:pos="720"/>
+        </w:tabs>
+        <w:jc w:val="both"/>
+        <w:rPr>
+          <w:rFonts w:ascii="Cambria" w:hAnsi="Cambria" w:cs="Cambria"/>
+          <w:lang w:val="el-GR"/>
+        </w:rPr>
+      </w:pPr>
       <w:r>
         <w:rPr>
           <w:rFonts w:ascii="Cambria" w:hAnsi="Cambria" w:cs="Cambria"/>
@@ -5216,7 +6170,7 @@
         </w:rPr>
         <w:t xml:space="preserve"> %}</w:t>
       </w:r>
-      <w:bookmarkEnd w:id="20"/>
+      <w:bookmarkEnd w:id="19"/>
     </w:p>
     <w:p>
       <w:pPr>
@@ -6081,7 +7035,6 @@
           <w:rFonts w:ascii="Cambria" w:hAnsi="Cambria" w:cs="Cambria"/>
           <w:lang w:val="el-GR"/>
         </w:rPr>
-        <w:lastRenderedPageBreak/>
         <w:t>Φυσιολογική ροή πριν και κατά την πνευμονική βαλβίδα και φυσιολογική μέγιστη ταχύτητα ροής.</w:t>
       </w:r>
     </w:p>
@@ -6857,8 +7810,8 @@
           <w:rFonts w:ascii="Cambria" w:hAnsi="Cambria" w:cs="Cambria"/>
         </w:rPr>
       </w:pPr>
-      <w:bookmarkStart w:id="21" w:name="_Hlk31115953"/>
-      <w:bookmarkStart w:id="22" w:name="_Hlk34240289"/>
+      <w:bookmarkStart w:id="20" w:name="_Hlk31115953"/>
+      <w:bookmarkStart w:id="21" w:name="_Hlk34240289"/>
       <w:r>
         <w:rPr>
           <w:rFonts w:ascii="Cambria" w:hAnsi="Cambria" w:cs="Cambria"/>
@@ -6904,9 +7857,9 @@
         </w:rPr>
         <w:t>.{% endif %}</w:t>
       </w:r>
-      <w:bookmarkEnd w:id="21"/>
-    </w:p>
-    <w:bookmarkEnd w:id="22"/>
+      <w:bookmarkEnd w:id="20"/>
+    </w:p>
+    <w:bookmarkEnd w:id="21"/>
     <w:p>
       <w:pPr>
         <w:pStyle w:val="Header"/>
@@ -7214,9 +8167,9 @@
         </w:rPr>
         <w:t xml:space="preserve">: </w:t>
       </w:r>
-      <w:bookmarkStart w:id="23" w:name="_Hlk28025928"/>
-      <w:bookmarkStart w:id="24" w:name="_Hlk32352471"/>
-      <w:bookmarkStart w:id="25" w:name="_Hlk34240294"/>
+      <w:bookmarkStart w:id="22" w:name="_Hlk28025928"/>
+      <w:bookmarkStart w:id="23" w:name="_Hlk32352471"/>
+      <w:bookmarkStart w:id="24" w:name="_Hlk34240294"/>
       <w:r>
         <w:rPr>
           <w:rFonts w:ascii="Cambria" w:hAnsi="Cambria" w:cs="Cambria"/>
@@ -7340,29 +8293,30 @@
         </w:rPr>
         <w:t>{{egc}}</w:t>
       </w:r>
+      <w:bookmarkEnd w:id="22"/>
+      <w:r>
+        <w:rPr>
+          <w:rFonts w:ascii="Cambria" w:hAnsi="Cambria" w:cs="Cambria"/>
+          <w:lang w:val="en-US"/>
+        </w:rPr>
+        <w:t xml:space="preserve"> {% endfor %}</w:t>
+      </w:r>
       <w:bookmarkEnd w:id="23"/>
-      <w:r>
+    </w:p>
+    <w:p>
+      <w:pPr>
+        <w:jc w:val="both"/>
         <w:rPr>
           <w:rFonts w:ascii="Cambria" w:hAnsi="Cambria" w:cs="Cambria"/>
           <w:lang w:val="en-US"/>
         </w:rPr>
-        <w:t xml:space="preserve"> {% endfor %}</w:t>
-      </w:r>
-      <w:bookmarkEnd w:id="24"/>
-    </w:p>
-    <w:p>
-      <w:pPr>
-        <w:jc w:val="both"/>
+      </w:pPr>
+      <w:r>
         <w:rPr>
           <w:rFonts w:ascii="Cambria" w:hAnsi="Cambria" w:cs="Cambria"/>
           <w:lang w:val="en-US"/>
         </w:rPr>
-      </w:pPr>
-      <w:r>
-        <w:rPr>
-          <w:rFonts w:ascii="Cambria" w:hAnsi="Cambria" w:cs="Cambria"/>
-          <w:lang w:val="en-US"/>
-        </w:rPr>
+        <w:lastRenderedPageBreak/>
         <w:t>{% else %}</w:t>
       </w:r>
     </w:p>
@@ -7403,7 +8357,97 @@
         <w:t>{% endif %}</w:t>
       </w:r>
     </w:p>
-    <w:bookmarkEnd w:id="25"/>
+    <w:bookmarkEnd w:id="24"/>
+    <w:p>
+      <w:pPr>
+        <w:jc w:val="both"/>
+        <w:rPr>
+          <w:rFonts w:ascii="Cambria" w:hAnsi="Cambria" w:cs="Cambria"/>
+          <w:lang w:val="el-GR"/>
+        </w:rPr>
+      </w:pPr>
+    </w:p>
+    <w:p>
+      <w:pPr>
+        <w:jc w:val="both"/>
+        <w:rPr>
+          <w:rFonts w:ascii="Cambria" w:hAnsi="Cambria" w:cs="Cambria"/>
+          <w:lang w:val="el-GR"/>
+        </w:rPr>
+      </w:pPr>
+    </w:p>
+    <w:p>
+      <w:pPr>
+        <w:jc w:val="both"/>
+        <w:rPr>
+          <w:rFonts w:ascii="Cambria" w:hAnsi="Cambria" w:cs="Cambria"/>
+          <w:lang w:val="el-GR"/>
+        </w:rPr>
+      </w:pPr>
+    </w:p>
+    <w:p>
+      <w:pPr>
+        <w:jc w:val="both"/>
+        <w:rPr>
+          <w:rFonts w:ascii="Cambria" w:hAnsi="Cambria" w:cs="Cambria"/>
+          <w:lang w:val="el-GR"/>
+        </w:rPr>
+      </w:pPr>
+    </w:p>
+    <w:p>
+      <w:pPr>
+        <w:jc w:val="both"/>
+        <w:rPr>
+          <w:rFonts w:ascii="Cambria" w:hAnsi="Cambria" w:cs="Cambria"/>
+          <w:lang w:val="el-GR"/>
+        </w:rPr>
+      </w:pPr>
+    </w:p>
+    <w:p>
+      <w:pPr>
+        <w:jc w:val="both"/>
+        <w:rPr>
+          <w:rFonts w:ascii="Cambria" w:hAnsi="Cambria" w:cs="Cambria"/>
+          <w:lang w:val="el-GR"/>
+        </w:rPr>
+      </w:pPr>
+    </w:p>
+    <w:p>
+      <w:pPr>
+        <w:jc w:val="both"/>
+        <w:rPr>
+          <w:rFonts w:ascii="Cambria" w:hAnsi="Cambria" w:cs="Cambria"/>
+          <w:lang w:val="el-GR"/>
+        </w:rPr>
+      </w:pPr>
+    </w:p>
+    <w:p>
+      <w:pPr>
+        <w:jc w:val="both"/>
+        <w:rPr>
+          <w:rFonts w:ascii="Cambria" w:hAnsi="Cambria" w:cs="Cambria"/>
+          <w:lang w:val="el-GR"/>
+        </w:rPr>
+      </w:pPr>
+    </w:p>
+    <w:p>
+      <w:pPr>
+        <w:jc w:val="both"/>
+        <w:rPr>
+          <w:rFonts w:ascii="Cambria" w:hAnsi="Cambria" w:cs="Cambria"/>
+          <w:lang w:val="el-GR"/>
+        </w:rPr>
+      </w:pPr>
+    </w:p>
+    <w:p>
+      <w:pPr>
+        <w:jc w:val="both"/>
+        <w:rPr>
+          <w:rFonts w:ascii="Cambria" w:hAnsi="Cambria" w:cs="Cambria"/>
+          <w:lang w:val="el-GR"/>
+        </w:rPr>
+      </w:pPr>
+    </w:p>
     <w:p>
       <w:pPr>
         <w:jc w:val="both"/>
@@ -7489,7 +8533,7 @@
           <w:rFonts w:ascii="Cambria" w:hAnsi="Cambria" w:cs="Cambria"/>
         </w:rPr>
       </w:pPr>
-      <w:bookmarkStart w:id="26" w:name="OLE_LINK23"/>
+      <w:bookmarkStart w:id="25" w:name="OLE_LINK23"/>
       <w:r>
         <w:rPr>
           <w:rFonts w:ascii="Cambria" w:hAnsi="Cambria" w:cs="Cambria"/>
@@ -7499,7 +8543,6 @@
           <w:szCs w:val="28"/>
           <w:lang w:val="el-GR" w:eastAsia="el-GR"/>
         </w:rPr>
-        <w:lastRenderedPageBreak/>
         <w:drawing>
           <wp:inline distT="0" distB="0" distL="0" distR="0" wp14:anchorId="2A33C6F1" wp14:editId="1F63DCED">
             <wp:extent cx="381000" cy="381000"/>
@@ -7579,7 +8622,7 @@
         </w:rPr>
       </w:pPr>
     </w:p>
-    <w:bookmarkEnd w:id="26"/>
+    <w:bookmarkEnd w:id="25"/>
     <w:p>
       <w:pPr>
         <w:pStyle w:val="BodyText"/>
@@ -7652,6 +8695,21 @@
         </w:rPr>
         <w:t>αναδιαμόρφωση του μυοκαρδίου και χωρίς καρδιακή ανεπάρκεια</w:t>
       </w:r>
+      <w:bookmarkStart w:id="26" w:name="_Hlk34240320"/>
+      <w:r>
+        <w:rPr>
+          <w:rFonts w:ascii="Cambria" w:hAnsi="Cambria" w:cs="Cambria"/>
+          <w:lang w:val="el-GR"/>
+        </w:rPr>
+        <w:t xml:space="preserve">{% </w:t>
+      </w:r>
+      <w:r>
+        <w:rPr>
+          <w:rFonts w:ascii="Cambria" w:hAnsi="Cambria" w:cs="Cambria"/>
+          <w:lang w:val="en-US"/>
+        </w:rPr>
+        <w:t>if</w:t>
+      </w:r>
       <w:r>
         <w:rPr>
           <w:rFonts w:ascii="Cambria" w:hAnsi="Cambria" w:cs="Cambria"/>
@@ -7659,7 +8717,43 @@
         </w:rPr>
         <w:t xml:space="preserve"> </w:t>
       </w:r>
-      <w:bookmarkStart w:id="27" w:name="_Hlk34240320"/>
+      <w:r>
+        <w:rPr>
+          <w:rFonts w:ascii="Cambria" w:hAnsi="Cambria" w:cs="Cambria"/>
+          <w:lang w:val="en-US"/>
+        </w:rPr>
+        <w:t>hypertension</w:t>
+      </w:r>
+      <w:r>
+        <w:rPr>
+          <w:rFonts w:ascii="Cambria" w:hAnsi="Cambria" w:cs="Cambria"/>
+          <w:lang w:val="el-GR"/>
+        </w:rPr>
+        <w:t xml:space="preserve"> %} </w:t>
+      </w:r>
+      <w:bookmarkStart w:id="27" w:name="_Hlk28025962"/>
+      <w:r>
+        <w:rPr>
+          <w:rFonts w:ascii="Cambria" w:hAnsi="Cambria" w:cs="Cambria"/>
+          <w:lang w:val="el-GR"/>
+        </w:rPr>
+        <w:t>{{hyperten</w:t>
+      </w:r>
+      <w:r>
+        <w:rPr>
+          <w:rFonts w:ascii="Cambria" w:hAnsi="Cambria" w:cs="Cambria"/>
+          <w:lang w:val="en-US"/>
+        </w:rPr>
+        <w:t>s</w:t>
+      </w:r>
+      <w:r>
+        <w:rPr>
+          <w:rFonts w:ascii="Cambria" w:hAnsi="Cambria" w:cs="Cambria"/>
+          <w:lang w:val="el-GR"/>
+        </w:rPr>
+        <w:t>ion}}</w:t>
+      </w:r>
+      <w:bookmarkEnd w:id="27"/>
       <w:r>
         <w:rPr>
           <w:rFonts w:ascii="Cambria" w:hAnsi="Cambria" w:cs="Cambria"/>
@@ -7672,6 +8766,42 @@
           <w:rFonts w:ascii="Cambria" w:hAnsi="Cambria" w:cs="Cambria"/>
           <w:lang w:val="en-US"/>
         </w:rPr>
+        <w:t>else</w:t>
+      </w:r>
+      <w:r>
+        <w:rPr>
+          <w:rFonts w:ascii="Cambria" w:hAnsi="Cambria" w:cs="Cambria"/>
+          <w:lang w:val="el-GR"/>
+        </w:rPr>
+        <w:t xml:space="preserve"> %}{% </w:t>
+      </w:r>
+      <w:r>
+        <w:rPr>
+          <w:rFonts w:ascii="Cambria" w:hAnsi="Cambria" w:cs="Cambria"/>
+          <w:lang w:val="en-US"/>
+        </w:rPr>
+        <w:t>endif</w:t>
+      </w:r>
+      <w:r>
+        <w:rPr>
+          <w:rFonts w:ascii="Cambria" w:hAnsi="Cambria" w:cs="Cambria"/>
+          <w:lang w:val="el-GR"/>
+        </w:rPr>
+        <w:t xml:space="preserve"> %}</w:t>
+      </w:r>
+      <w:bookmarkStart w:id="28" w:name="_Hlk32770627"/>
+      <w:r>
+        <w:rPr>
+          <w:rFonts w:ascii="Cambria" w:hAnsi="Cambria" w:cs="Cambria"/>
+          <w:lang w:val="el-GR"/>
+        </w:rPr>
+        <w:t xml:space="preserve">{% </w:t>
+      </w:r>
+      <w:r>
+        <w:rPr>
+          <w:rFonts w:ascii="Cambria" w:hAnsi="Cambria" w:cs="Cambria"/>
+          <w:lang w:val="en-US"/>
+        </w:rPr>
         <w:t>if</w:t>
       </w:r>
       <w:r>
@@ -7686,59 +8816,78 @@
           <w:rFonts w:ascii="Cambria" w:hAnsi="Cambria" w:cs="Cambria"/>
           <w:lang w:val="en-US"/>
         </w:rPr>
-        <w:t>hypertension</w:t>
-      </w:r>
-      <w:r>
-        <w:rPr>
-          <w:rFonts w:ascii="Cambria" w:hAnsi="Cambria" w:cs="Cambria"/>
-          <w:lang w:val="el-GR"/>
-        </w:rPr>
-        <w:t xml:space="preserve"> %} </w:t>
-      </w:r>
-      <w:bookmarkStart w:id="28" w:name="_Hlk28025962"/>
-      <w:r>
-        <w:rPr>
-          <w:rFonts w:ascii="Cambria" w:hAnsi="Cambria" w:cs="Cambria"/>
-          <w:lang w:val="el-GR"/>
-        </w:rPr>
-        <w:t>{{hyperten</w:t>
+        <w:t>PG</w:t>
+      </w:r>
+      <w:r>
+        <w:rPr>
+          <w:rFonts w:ascii="Cambria" w:hAnsi="Cambria" w:cs="Cambria"/>
+          <w:lang w:val="el-GR"/>
+        </w:rPr>
+        <w:t xml:space="preserve"> %}</w:t>
+      </w:r>
+      <w:bookmarkStart w:id="29" w:name="_Hlk32353504"/>
+      <w:bookmarkStart w:id="30" w:name="_Hlk32355953"/>
+      <w:r>
+        <w:rPr>
+          <w:rFonts w:ascii="Cambria" w:hAnsi="Cambria" w:cs="Cambria"/>
+          <w:lang w:val="el-GR"/>
+        </w:rPr>
+        <w:t xml:space="preserve"> </w:t>
+      </w:r>
+      <w:r>
+        <w:rPr>
+          <w:rFonts w:ascii="Cambria" w:hAnsi="Cambria" w:cs="Cambria"/>
+          <w:lang w:val="el-GR"/>
+        </w:rPr>
+        <w:t>(</w:t>
       </w:r>
       <w:r>
         <w:rPr>
           <w:rFonts w:ascii="Cambria" w:hAnsi="Cambria" w:cs="Cambria"/>
           <w:lang w:val="en-US"/>
         </w:rPr>
-        <w:t>s</w:t>
-      </w:r>
-      <w:proofErr w:type="spellStart"/>
-      <w:r>
-        <w:rPr>
-          <w:rFonts w:ascii="Cambria" w:hAnsi="Cambria" w:cs="Cambria"/>
-          <w:lang w:val="el-GR"/>
-        </w:rPr>
-        <w:t>ion</w:t>
-      </w:r>
-      <w:proofErr w:type="spellEnd"/>
-      <w:r>
-        <w:rPr>
-          <w:rFonts w:ascii="Cambria" w:hAnsi="Cambria" w:cs="Cambria"/>
-          <w:lang w:val="el-GR"/>
-        </w:rPr>
-        <w:t>}}</w:t>
-      </w:r>
-      <w:bookmarkEnd w:id="28"/>
-      <w:r>
-        <w:rPr>
-          <w:rFonts w:ascii="Cambria" w:hAnsi="Cambria" w:cs="Cambria"/>
-          <w:lang w:val="el-GR"/>
-        </w:rPr>
-        <w:t xml:space="preserve"> {% </w:t>
+        <w:t>PG</w:t>
+      </w:r>
+      <w:r>
+        <w:rPr>
+          <w:rFonts w:ascii="Cambria" w:hAnsi="Cambria" w:cs="Cambria"/>
+          <w:lang w:val="el-GR"/>
+        </w:rPr>
+        <w:t xml:space="preserve">: {{ </w:t>
       </w:r>
       <w:r>
         <w:rPr>
           <w:rFonts w:ascii="Cambria" w:hAnsi="Cambria" w:cs="Cambria"/>
           <w:lang w:val="en-US"/>
         </w:rPr>
+        <w:t>PG</w:t>
+      </w:r>
+      <w:r>
+        <w:rPr>
+          <w:rFonts w:ascii="Cambria" w:hAnsi="Cambria" w:cs="Cambria"/>
+          <w:lang w:val="el-GR"/>
+        </w:rPr>
+        <w:t xml:space="preserve"> }} </w:t>
+      </w:r>
+      <w:r>
+        <w:rPr>
+          <w:rFonts w:ascii="Cambria" w:hAnsi="Cambria" w:cs="Cambria"/>
+          <w:lang w:val="en-US"/>
+        </w:rPr>
+        <w:t>mmHg</w:t>
+      </w:r>
+      <w:r>
+        <w:rPr>
+          <w:rFonts w:ascii="Cambria" w:hAnsi="Cambria" w:cs="Cambria"/>
+          <w:lang w:val="el-GR"/>
+        </w:rPr>
+        <w:t xml:space="preserve">),{% </w:t>
+      </w:r>
+      <w:r>
+        <w:rPr>
+          <w:rFonts w:ascii="Cambria" w:hAnsi="Cambria" w:cs="Cambria"/>
+          <w:lang w:val="en-US"/>
+        </w:rPr>
         <w:t>else</w:t>
       </w:r>
       <w:r>
@@ -7762,136 +8911,8 @@
         </w:rPr>
         <w:t xml:space="preserve"> %}</w:t>
       </w:r>
-      <w:bookmarkStart w:id="29" w:name="_Hlk32770627"/>
-      <w:r>
-        <w:rPr>
-          <w:rFonts w:ascii="Cambria" w:hAnsi="Cambria" w:cs="Cambria"/>
-          <w:lang w:val="el-GR"/>
-        </w:rPr>
-        <w:t xml:space="preserve"> {% </w:t>
-      </w:r>
-      <w:r>
-        <w:rPr>
-          <w:rFonts w:ascii="Cambria" w:hAnsi="Cambria" w:cs="Cambria"/>
-          <w:lang w:val="en-US"/>
-        </w:rPr>
-        <w:t>if</w:t>
-      </w:r>
-      <w:r>
-        <w:rPr>
-          <w:rFonts w:ascii="Cambria" w:hAnsi="Cambria" w:cs="Cambria"/>
-          <w:lang w:val="el-GR"/>
-        </w:rPr>
-        <w:t xml:space="preserve"> </w:t>
-      </w:r>
-      <w:proofErr w:type="spellStart"/>
-      <w:r>
-        <w:rPr>
-          <w:rFonts w:ascii="Cambria" w:hAnsi="Cambria" w:cs="Cambria"/>
-          <w:lang w:val="en-US"/>
-        </w:rPr>
-        <w:t>pg</w:t>
-      </w:r>
-      <w:proofErr w:type="spellEnd"/>
-      <w:r>
-        <w:rPr>
-          <w:rFonts w:ascii="Cambria" w:hAnsi="Cambria" w:cs="Cambria"/>
-          <w:lang w:val="el-GR"/>
-        </w:rPr>
-        <w:t xml:space="preserve"> %}</w:t>
-      </w:r>
-      <w:bookmarkStart w:id="30" w:name="_Hlk32353504"/>
-      <w:bookmarkStart w:id="31" w:name="_Hlk32355953"/>
-      <w:r>
-        <w:rPr>
-          <w:rFonts w:ascii="Cambria" w:hAnsi="Cambria" w:cs="Cambria"/>
-          <w:lang w:val="el-GR"/>
-        </w:rPr>
-        <w:t>(</w:t>
-      </w:r>
-      <w:r>
-        <w:rPr>
-          <w:rFonts w:ascii="Cambria" w:hAnsi="Cambria" w:cs="Cambria"/>
-          <w:lang w:val="en-US"/>
-        </w:rPr>
-        <w:t>PG</w:t>
-      </w:r>
-      <w:r>
-        <w:rPr>
-          <w:rFonts w:ascii="Cambria" w:hAnsi="Cambria" w:cs="Cambria"/>
-          <w:lang w:val="el-GR"/>
-        </w:rPr>
-        <w:t xml:space="preserve">: {{ </w:t>
-      </w:r>
-      <w:proofErr w:type="spellStart"/>
-      <w:r>
-        <w:rPr>
-          <w:rFonts w:ascii="Cambria" w:hAnsi="Cambria" w:cs="Cambria"/>
-          <w:lang w:val="en-US"/>
-        </w:rPr>
-        <w:t>pg</w:t>
-      </w:r>
-      <w:proofErr w:type="spellEnd"/>
-      <w:r>
-        <w:rPr>
-          <w:rFonts w:ascii="Cambria" w:hAnsi="Cambria" w:cs="Cambria"/>
-          <w:lang w:val="el-GR"/>
-        </w:rPr>
-        <w:t xml:space="preserve"> }} </w:t>
-      </w:r>
-      <w:r>
-        <w:rPr>
-          <w:rFonts w:ascii="Cambria" w:hAnsi="Cambria" w:cs="Cambria"/>
-          <w:lang w:val="en-US"/>
-        </w:rPr>
-        <w:t>mmHg</w:t>
-      </w:r>
-      <w:r>
-        <w:rPr>
-          <w:rFonts w:ascii="Cambria" w:hAnsi="Cambria" w:cs="Cambria"/>
-          <w:lang w:val="el-GR"/>
-        </w:rPr>
-        <w:t xml:space="preserve">), {% </w:t>
-      </w:r>
-      <w:r>
-        <w:rPr>
-          <w:rFonts w:ascii="Cambria" w:hAnsi="Cambria" w:cs="Cambria"/>
-          <w:lang w:val="en-US"/>
-        </w:rPr>
-        <w:t>else</w:t>
-      </w:r>
-      <w:r>
-        <w:rPr>
-          <w:rFonts w:ascii="Cambria" w:hAnsi="Cambria" w:cs="Cambria"/>
-          <w:lang w:val="el-GR"/>
-        </w:rPr>
-        <w:t xml:space="preserve"> %} {% </w:t>
-      </w:r>
-      <w:r>
-        <w:rPr>
-          <w:rFonts w:ascii="Cambria" w:hAnsi="Cambria" w:cs="Cambria"/>
-          <w:lang w:val="en-US"/>
-        </w:rPr>
-        <w:t>endif</w:t>
-      </w:r>
-      <w:r>
-        <w:rPr>
-          <w:rFonts w:ascii="Cambria" w:hAnsi="Cambria" w:cs="Cambria"/>
-          <w:lang w:val="el-GR"/>
-        </w:rPr>
-        <w:t xml:space="preserve"> %}</w:t>
-      </w:r>
+      <w:bookmarkEnd w:id="29"/>
       <w:bookmarkEnd w:id="30"/>
-      <w:bookmarkEnd w:id="31"/>
-      <w:r>
-        <w:rPr>
-          <w:rFonts w:ascii="Cambria" w:hAnsi="Cambria" w:cs="Cambria"/>
-          <w:b/>
-          <w:bCs/>
-          <w:lang w:val="el-GR"/>
-        </w:rPr>
-        <w:t xml:space="preserve"> </w:t>
-      </w:r>
       <w:r>
         <w:rPr>
           <w:rFonts w:ascii="Cambria" w:hAnsi="Cambria" w:cs="Cambria"/>
@@ -7930,22 +8951,7 @@
           <w:bCs/>
           <w:lang w:val="el-GR"/>
         </w:rPr>
-        <w:t xml:space="preserve"> %}</w:t>
-      </w:r>
-      <w:r>
-        <w:rPr>
-          <w:rFonts w:ascii="Cambria" w:hAnsi="Cambria" w:cs="Cambria"/>
-          <w:lang w:val="el-GR"/>
-        </w:rPr>
-        <w:t>και</w:t>
-      </w:r>
-      <w:r>
-        <w:rPr>
-          <w:rFonts w:ascii="Cambria" w:hAnsi="Cambria" w:cs="Cambria"/>
-          <w:bCs/>
-          <w:lang w:val="el-GR"/>
-        </w:rPr>
-        <w:t xml:space="preserve"> {{</w:t>
+        <w:t xml:space="preserve"> %} {{</w:t>
       </w:r>
       <w:r>
         <w:rPr>
@@ -7977,7 +8983,7 @@
           <w:bCs/>
           <w:lang w:val="el-GR"/>
         </w:rPr>
-        <w:t xml:space="preserve"> %} {% </w:t>
+        <w:t xml:space="preserve"> %}{% </w:t>
       </w:r>
       <w:r>
         <w:rPr>
@@ -7995,7 +9001,7 @@
         </w:rPr>
         <w:t xml:space="preserve"> %}</w:t>
       </w:r>
-      <w:bookmarkEnd w:id="29"/>
+      <w:bookmarkEnd w:id="28"/>
       <w:r>
         <w:rPr>
           <w:rFonts w:ascii="Cambria" w:hAnsi="Cambria" w:cs="Cambria"/>
@@ -8004,7 +9010,7 @@
         </w:rPr>
         <w:t>.</w:t>
       </w:r>
-      <w:bookmarkEnd w:id="27"/>
+      <w:bookmarkEnd w:id="26"/>
     </w:p>
     <w:p>
       <w:pPr>
@@ -8105,9 +9111,9 @@
           <w:rFonts w:ascii="Cambria" w:hAnsi="Cambria" w:cs="Cambria"/>
         </w:rPr>
       </w:pPr>
-      <w:bookmarkStart w:id="32" w:name="_Hlk29502344"/>
-      <w:bookmarkStart w:id="33" w:name="_Hlk34158218"/>
-      <w:bookmarkStart w:id="34" w:name="_Hlk28025992"/>
+      <w:bookmarkStart w:id="31" w:name="_Hlk29502344"/>
+      <w:bookmarkStart w:id="32" w:name="_Hlk34158218"/>
+      <w:bookmarkStart w:id="33" w:name="_Hlk28025992"/>
       <w:r>
         <w:rPr>
           <w:rFonts w:ascii="Cambria" w:hAnsi="Cambria" w:cs="Cambria"/>
@@ -8360,26 +9366,26 @@
         </w:rPr>
         <w:t>ανάγκης</w:t>
       </w:r>
+      <w:bookmarkEnd w:id="31"/>
+      <w:r>
+        <w:rPr>
+          <w:rFonts w:ascii="Cambria" w:hAnsi="Cambria" w:cs="Cambria"/>
+        </w:rPr>
+        <w:t>.</w:t>
+      </w:r>
+      <w:r>
+        <w:rPr>
+          <w:rFonts w:ascii="Cambria" w:hAnsi="Cambria" w:cs="Cambria"/>
+        </w:rPr>
+        <w:t xml:space="preserve"> </w:t>
+      </w:r>
+      <w:r>
+        <w:rPr>
+          <w:rFonts w:ascii="Cambria" w:hAnsi="Cambria" w:cs="Cambria"/>
+        </w:rPr>
+        <w:t>{% else %}</w:t>
+      </w:r>
       <w:bookmarkEnd w:id="32"/>
-      <w:r>
-        <w:rPr>
-          <w:rFonts w:ascii="Cambria" w:hAnsi="Cambria" w:cs="Cambria"/>
-        </w:rPr>
-        <w:t>.</w:t>
-      </w:r>
-      <w:r>
-        <w:rPr>
-          <w:rFonts w:ascii="Cambria" w:hAnsi="Cambria" w:cs="Cambria"/>
-        </w:rPr>
-        <w:t xml:space="preserve"> </w:t>
-      </w:r>
-      <w:r>
-        <w:rPr>
-          <w:rFonts w:ascii="Cambria" w:hAnsi="Cambria" w:cs="Cambria"/>
-        </w:rPr>
-        <w:t>{% else %}</w:t>
-      </w:r>
-      <w:bookmarkEnd w:id="33"/>
       <w:r>
         <w:rPr>
           <w:rFonts w:ascii="Cambria" w:hAnsi="Cambria" w:cs="Cambria"/>
@@ -8406,7 +9412,7 @@
           <w:bCs/>
           <w:lang w:val="el-GR"/>
         </w:rPr>
-        <w:t>Μάρτιος</w:t>
+        <w:t>Ιούνιος</w:t>
       </w:r>
       <w:r>
         <w:rPr>
@@ -8492,8 +9498,9 @@
       <w:r>
         <w:rPr>
           <w:rFonts w:ascii="Cambria" w:hAnsi="Cambria" w:cs="Cambria"/>
-        </w:rPr>
-        <w:t xml:space="preserve"> </w:t>
+          <w:lang w:val="el-GR"/>
+        </w:rPr>
+        <w:t>.</w:t>
       </w:r>
       <w:r>
         <w:rPr>
@@ -8502,7 +9509,7 @@
         <w:t>{% endif %}</w:t>
       </w:r>
     </w:p>
-    <w:bookmarkEnd w:id="34"/>
+    <w:bookmarkEnd w:id="33"/>
     <w:p>
       <w:pPr>
         <w:pStyle w:val="BodyText"/>
@@ -8529,7 +9536,7 @@
           <w:rFonts w:ascii="Cambria" w:hAnsi="Cambria" w:cs="Cambria"/>
         </w:rPr>
       </w:pPr>
-      <w:bookmarkStart w:id="35" w:name="_Hlk31647601"/>
+      <w:bookmarkStart w:id="34" w:name="_Hlk31647601"/>
       <w:bookmarkEnd w:id="0"/>
       <w:bookmarkEnd w:id="1"/>
       <w:bookmarkEnd w:id="2"/>
@@ -8590,7 +9597,7 @@
         </w:rPr>
         <w:t xml:space="preserve">: </w:t>
       </w:r>
-      <w:bookmarkStart w:id="36" w:name="_Hlk28025998"/>
+      <w:bookmarkStart w:id="35" w:name="_Hlk28025998"/>
       <w:r>
         <w:rPr>
           <w:rFonts w:ascii="Cambria" w:hAnsi="Cambria" w:cs="Cambria"/>
@@ -8644,7 +9651,7 @@
           <w:ilvl w:val="0"/>
           <w:numId w:val="15"/>
         </w:numPr>
-        <w:spacing w:line="360" w:lineRule="auto"/>
+        <w:spacing w:line="276" w:lineRule="auto"/>
         <w:rPr>
           <w:rFonts w:ascii="Cambria" w:hAnsi="Cambria" w:cs="Cambria"/>
           <w:lang w:val="en-US"/>
@@ -8662,43 +9669,14 @@
         <w:rPr>
           <w:rFonts w:ascii="Cambria" w:hAnsi="Cambria" w:cs="Cambria"/>
         </w:rPr>
-        <w:t xml:space="preserve"> ({{med2.doseNumber}} {{med2.</w:t>
-      </w:r>
-      <w:r>
-        <w:rPr>
-          <w:rFonts w:ascii="Cambria" w:hAnsi="Cambria" w:cs="Cambria"/>
-        </w:rPr>
-        <w:t>unitOfMeasurementMenu</w:t>
-      </w:r>
-      <w:r>
-        <w:rPr>
-          <w:rFonts w:ascii="Cambria" w:hAnsi="Cambria" w:cs="Cambria"/>
-        </w:rPr>
-        <w:t xml:space="preserve">}} {{med2.doseMenu}}) </w:t>
+        <w:t xml:space="preserve"> ({{med2.doseNumber}} {{med2.unitOfMeasurementMenu}} {{med2.doseMenu}}) </w:t>
       </w:r>
       <w:r>
         <w:rPr>
           <w:rFonts w:ascii="Cambria" w:hAnsi="Cambria" w:cs="Cambria"/>
           <w:lang w:val="en-US"/>
         </w:rPr>
-        <w:t xml:space="preserve">{% endfor %} </w:t>
-      </w:r>
-    </w:p>
-    <w:p>
-      <w:pPr>
-        <w:pStyle w:val="BodyText"/>
-        <w:spacing w:line="360" w:lineRule="auto"/>
-        <w:rPr>
-          <w:rFonts w:ascii="Cambria" w:hAnsi="Cambria" w:cs="Cambria"/>
-          <w:lang w:val="en-US"/>
-        </w:rPr>
-      </w:pPr>
-      <w:r>
-        <w:rPr>
-          <w:rFonts w:ascii="Cambria" w:hAnsi="Cambria" w:cs="Cambria"/>
-          <w:lang w:val="en-US"/>
-        </w:rPr>
-        <w:t xml:space="preserve">{% else%} </w:t>
+        <w:t xml:space="preserve">{% endfor %} {% else%} </w:t>
       </w:r>
     </w:p>
     <w:p>
@@ -8787,8 +9765,8 @@
         <w:t>endif %}</w:t>
       </w:r>
     </w:p>
+    <w:bookmarkEnd w:id="34"/>
     <w:bookmarkEnd w:id="35"/>
-    <w:bookmarkEnd w:id="36"/>
     <w:p>
       <w:pPr>
         <w:jc w:val="center"/>
@@ -8929,7 +9907,7 @@
           <w:lang w:val="el-GR"/>
         </w:rPr>
       </w:pPr>
-      <w:bookmarkStart w:id="37" w:name="_PictureBullets"/>
+      <w:bookmarkStart w:id="36" w:name="_PictureBullets"/>
     </w:p>
     <w:p>
       <w:pPr>
@@ -9024,7 +10002,6 @@
           <w:noProof/>
           <w:lang w:val="el-GR" w:eastAsia="el-GR"/>
         </w:rPr>
-        <w:lastRenderedPageBreak/>
         <w:t xml:space="preserve">    </w:t>
       </w:r>
       <w:r>
@@ -9301,6 +10278,7 @@
           <w:noProof/>
           <w:lang w:val="el-GR" w:eastAsia="el-GR"/>
         </w:rPr>
+        <w:lastRenderedPageBreak/>
         <w:t xml:space="preserve">    </w:t>
       </w:r>
       <w:r>
@@ -9439,7 +10417,6 @@
           <w:noProof/>
           <w:lang w:val="el-GR" w:eastAsia="el-GR"/>
         </w:rPr>
-        <w:lastRenderedPageBreak/>
         <w:t xml:space="preserve">    </w:t>
       </w:r>
       <w:r>
@@ -9716,6 +10693,7 @@
           <w:noProof/>
           <w:lang w:val="el-GR" w:eastAsia="el-GR"/>
         </w:rPr>
+        <w:lastRenderedPageBreak/>
         <w:t xml:space="preserve">    </w:t>
       </w:r>
       <w:r>
@@ -9831,7 +10809,7 @@
           </wp:inline>
         </w:drawing>
       </w:r>
-      <w:bookmarkEnd w:id="37"/>
+      <w:bookmarkEnd w:id="36"/>
     </w:p>
     <w:sectPr>
       <w:footerReference w:type="default" r:id="rId26"/>
@@ -9846,7 +10824,7 @@
 </file>
 
 <file path=word/endnotes.xml><?xml version="1.0" encoding="utf-8"?>
-<w:endnotes xmlns:wpc="http://schemas.microsoft.com/office/word/2010/wordprocessingCanvas" xmlns:cx="http://schemas.microsoft.com/office/drawing/2014/chartex" xmlns:cx1="http://schemas.microsoft.com/office/drawing/2015/9/8/chartex" xmlns:cx2="http://schemas.microsoft.com/office/drawing/2015/10/21/chartex" xmlns:cx3="http://schemas.microsoft.com/office/drawing/2016/5/9/chartex" xmlns:cx4="http://schemas.microsoft.com/office/drawing/2016/5/10/chartex" xmlns:cx5="http://schemas.microsoft.com/office/drawing/2016/5/11/chartex" xmlns:cx6="http://schemas.microsoft.com/office/drawing/2016/5/12/chartex" xmlns:cx7="http://schemas.microsoft.com/office/drawing/2016/5/13/chartex" xmlns:cx8="http://schemas.microsoft.com/office/drawing/2016/5/14/chartex" xmlns:mc="http://schemas.openxmlformats.org/markup-compatibility/2006" xmlns:aink="http://schemas.microsoft.com/office/drawing/2016/ink" xmlns:am3d="http://schemas.microsoft.com/office/drawing/2017/model3d" xmlns:o="urn:schemas-microsoft-com:office:office" xmlns:r="http://schemas.openxmlformats.org/officeDocument/2006/relationships" xmlns:m="http://schemas.openxmlformats.org/officeDocument/2006/math" xmlns:v="urn:schemas-microsoft-com:vml" xmlns:wp14="http://schemas.microsoft.com/office/word/2010/wordprocessingDrawing" xmlns:wp="http://schemas.openxmlformats.org/drawingml/2006/wordprocessingDrawing" xmlns:w10="urn:schemas-microsoft-com:office:word" xmlns:w="http://schemas.openxmlformats.org/wordprocessingml/2006/main" xmlns:w14="http://schemas.microsoft.com/office/word/2010/wordml" xmlns:w15="http://schemas.microsoft.com/office/word/2012/wordml" xmlns:w16cid="http://schemas.microsoft.com/office/word/2016/wordml/cid" xmlns:w16se="http://schemas.microsoft.com/office/word/2015/wordml/symex" xmlns:wpg="http://schemas.microsoft.com/office/word/2010/wordprocessingGroup" xmlns:wpi="http://schemas.microsoft.com/office/word/2010/wordprocessingInk" xmlns:wne="http://schemas.microsoft.com/office/word/2006/wordml" xmlns:wps="http://schemas.microsoft.com/office/word/2010/wordprocessingShape" mc:Ignorable="w14 w15 w16se w16cid wp14">
+<w:endnotes xmlns:wpc="http://schemas.microsoft.com/office/word/2010/wordprocessingCanvas" xmlns:cx="http://schemas.microsoft.com/office/drawing/2014/chartex" xmlns:cx1="http://schemas.microsoft.com/office/drawing/2015/9/8/chartex" xmlns:cx2="http://schemas.microsoft.com/office/drawing/2015/10/21/chartex" xmlns:cx3="http://schemas.microsoft.com/office/drawing/2016/5/9/chartex" xmlns:cx4="http://schemas.microsoft.com/office/drawing/2016/5/10/chartex" xmlns:cx5="http://schemas.microsoft.com/office/drawing/2016/5/11/chartex" xmlns:cx6="http://schemas.microsoft.com/office/drawing/2016/5/12/chartex" xmlns:cx7="http://schemas.microsoft.com/office/drawing/2016/5/13/chartex" xmlns:cx8="http://schemas.microsoft.com/office/drawing/2016/5/14/chartex" xmlns:mc="http://schemas.openxmlformats.org/markup-compatibility/2006" xmlns:aink="http://schemas.microsoft.com/office/drawing/2016/ink" xmlns:am3d="http://schemas.microsoft.com/office/drawing/2017/model3d" xmlns:o="urn:schemas-microsoft-com:office:office" xmlns:r="http://schemas.openxmlformats.org/officeDocument/2006/relationships" xmlns:m="http://schemas.openxmlformats.org/officeDocument/2006/math" xmlns:v="urn:schemas-microsoft-com:vml" xmlns:wp14="http://schemas.microsoft.com/office/word/2010/wordprocessingDrawing" xmlns:wp="http://schemas.openxmlformats.org/drawingml/2006/wordprocessingDrawing" xmlns:w10="urn:schemas-microsoft-com:office:word" xmlns:w="http://schemas.openxmlformats.org/wordprocessingml/2006/main" xmlns:w14="http://schemas.microsoft.com/office/word/2010/wordml" xmlns:w15="http://schemas.microsoft.com/office/word/2012/wordml" xmlns:w16cex="http://schemas.microsoft.com/office/word/2018/wordml/cex" xmlns:w16cid="http://schemas.microsoft.com/office/word/2016/wordml/cid" xmlns:w16="http://schemas.microsoft.com/office/word/2018/wordml" xmlns:w16se="http://schemas.microsoft.com/office/word/2015/wordml/symex" xmlns:wpg="http://schemas.microsoft.com/office/word/2010/wordprocessingGroup" xmlns:wpi="http://schemas.microsoft.com/office/word/2010/wordprocessingInk" xmlns:wne="http://schemas.microsoft.com/office/word/2006/wordml" xmlns:wps="http://schemas.microsoft.com/office/word/2010/wordprocessingShape" mc:Ignorable="w14 w15 w16se w16cid w16 w16cex wp14">
   <w:endnote w:type="separator" w:id="-1">
     <w:p>
       <w:r>
@@ -9865,7 +10843,7 @@
 </file>
 
 <file path=word/footer1.xml><?xml version="1.0" encoding="utf-8"?>
-<w:ftr xmlns:wpc="http://schemas.microsoft.com/office/word/2010/wordprocessingCanvas" xmlns:cx="http://schemas.microsoft.com/office/drawing/2014/chartex" xmlns:cx1="http://schemas.microsoft.com/office/drawing/2015/9/8/chartex" xmlns:cx2="http://schemas.microsoft.com/office/drawing/2015/10/21/chartex" xmlns:cx3="http://schemas.microsoft.com/office/drawing/2016/5/9/chartex" xmlns:cx4="http://schemas.microsoft.com/office/drawing/2016/5/10/chartex" xmlns:cx5="http://schemas.microsoft.com/office/drawing/2016/5/11/chartex" xmlns:cx6="http://schemas.microsoft.com/office/drawing/2016/5/12/chartex" xmlns:cx7="http://schemas.microsoft.com/office/drawing/2016/5/13/chartex" xmlns:cx8="http://schemas.microsoft.com/office/drawing/2016/5/14/chartex" xmlns:mc="http://schemas.openxmlformats.org/markup-compatibility/2006" xmlns:aink="http://schemas.microsoft.com/office/drawing/2016/ink" xmlns:am3d="http://schemas.microsoft.com/office/drawing/2017/model3d" xmlns:o="urn:schemas-microsoft-com:office:office" xmlns:r="http://schemas.openxmlformats.org/officeDocument/2006/relationships" xmlns:m="http://schemas.openxmlformats.org/officeDocument/2006/math" xmlns:v="urn:schemas-microsoft-com:vml" xmlns:wp14="http://schemas.microsoft.com/office/word/2010/wordprocessingDrawing" xmlns:wp="http://schemas.openxmlformats.org/drawingml/2006/wordprocessingDrawing" xmlns:w10="urn:schemas-microsoft-com:office:word" xmlns:w="http://schemas.openxmlformats.org/wordprocessingml/2006/main" xmlns:w14="http://schemas.microsoft.com/office/word/2010/wordml" xmlns:w15="http://schemas.microsoft.com/office/word/2012/wordml" xmlns:w16cid="http://schemas.microsoft.com/office/word/2016/wordml/cid" xmlns:w16se="http://schemas.microsoft.com/office/word/2015/wordml/symex" xmlns:wpg="http://schemas.microsoft.com/office/word/2010/wordprocessingGroup" xmlns:wpi="http://schemas.microsoft.com/office/word/2010/wordprocessingInk" xmlns:wne="http://schemas.microsoft.com/office/word/2006/wordml" xmlns:wps="http://schemas.microsoft.com/office/word/2010/wordprocessingShape" mc:Ignorable="w14 w15 w16se w16cid wp14">
+<w:ftr xmlns:wpc="http://schemas.microsoft.com/office/word/2010/wordprocessingCanvas" xmlns:cx="http://schemas.microsoft.com/office/drawing/2014/chartex" xmlns:cx1="http://schemas.microsoft.com/office/drawing/2015/9/8/chartex" xmlns:cx2="http://schemas.microsoft.com/office/drawing/2015/10/21/chartex" xmlns:cx3="http://schemas.microsoft.com/office/drawing/2016/5/9/chartex" xmlns:cx4="http://schemas.microsoft.com/office/drawing/2016/5/10/chartex" xmlns:cx5="http://schemas.microsoft.com/office/drawing/2016/5/11/chartex" xmlns:cx6="http://schemas.microsoft.com/office/drawing/2016/5/12/chartex" xmlns:cx7="http://schemas.microsoft.com/office/drawing/2016/5/13/chartex" xmlns:cx8="http://schemas.microsoft.com/office/drawing/2016/5/14/chartex" xmlns:mc="http://schemas.openxmlformats.org/markup-compatibility/2006" xmlns:aink="http://schemas.microsoft.com/office/drawing/2016/ink" xmlns:am3d="http://schemas.microsoft.com/office/drawing/2017/model3d" xmlns:o="urn:schemas-microsoft-com:office:office" xmlns:r="http://schemas.openxmlformats.org/officeDocument/2006/relationships" xmlns:m="http://schemas.openxmlformats.org/officeDocument/2006/math" xmlns:v="urn:schemas-microsoft-com:vml" xmlns:wp14="http://schemas.microsoft.com/office/word/2010/wordprocessingDrawing" xmlns:wp="http://schemas.openxmlformats.org/drawingml/2006/wordprocessingDrawing" xmlns:w10="urn:schemas-microsoft-com:office:word" xmlns:w="http://schemas.openxmlformats.org/wordprocessingml/2006/main" xmlns:w14="http://schemas.microsoft.com/office/word/2010/wordml" xmlns:w15="http://schemas.microsoft.com/office/word/2012/wordml" xmlns:w16cex="http://schemas.microsoft.com/office/word/2018/wordml/cex" xmlns:w16cid="http://schemas.microsoft.com/office/word/2016/wordml/cid" xmlns:w16="http://schemas.microsoft.com/office/word/2018/wordml" xmlns:w16se="http://schemas.microsoft.com/office/word/2015/wordml/symex" xmlns:wpg="http://schemas.microsoft.com/office/word/2010/wordprocessingGroup" xmlns:wpi="http://schemas.microsoft.com/office/word/2010/wordprocessingInk" xmlns:wne="http://schemas.microsoft.com/office/word/2006/wordml" xmlns:wps="http://schemas.microsoft.com/office/word/2010/wordprocessingShape" mc:Ignorable="w14 w15 w16se w16cid w16 w16cex wp14">
   <w:p>
     <w:pPr>
       <w:pStyle w:val="Footer"/>
@@ -9893,7 +10871,7 @@
 </file>
 
 <file path=word/footnotes.xml><?xml version="1.0" encoding="utf-8"?>
-<w:footnotes xmlns:wpc="http://schemas.microsoft.com/office/word/2010/wordprocessingCanvas" xmlns:cx="http://schemas.microsoft.com/office/drawing/2014/chartex" xmlns:cx1="http://schemas.microsoft.com/office/drawing/2015/9/8/chartex" xmlns:cx2="http://schemas.microsoft.com/office/drawing/2015/10/21/chartex" xmlns:cx3="http://schemas.microsoft.com/office/drawing/2016/5/9/chartex" xmlns:cx4="http://schemas.microsoft.com/office/drawing/2016/5/10/chartex" xmlns:cx5="http://schemas.microsoft.com/office/drawing/2016/5/11/chartex" xmlns:cx6="http://schemas.microsoft.com/office/drawing/2016/5/12/chartex" xmlns:cx7="http://schemas.microsoft.com/office/drawing/2016/5/13/chartex" xmlns:cx8="http://schemas.microsoft.com/office/drawing/2016/5/14/chartex" xmlns:mc="http://schemas.openxmlformats.org/markup-compatibility/2006" xmlns:aink="http://schemas.microsoft.com/office/drawing/2016/ink" xmlns:am3d="http://schemas.microsoft.com/office/drawing/2017/model3d" xmlns:o="urn:schemas-microsoft-com:office:office" xmlns:r="http://schemas.openxmlformats.org/officeDocument/2006/relationships" xmlns:m="http://schemas.openxmlformats.org/officeDocument/2006/math" xmlns:v="urn:schemas-microsoft-com:vml" xmlns:wp14="http://schemas.microsoft.com/office/word/2010/wordprocessingDrawing" xmlns:wp="http://schemas.openxmlformats.org/drawingml/2006/wordprocessingDrawing" xmlns:w10="urn:schemas-microsoft-com:office:word" xmlns:w="http://schemas.openxmlformats.org/wordprocessingml/2006/main" xmlns:w14="http://schemas.microsoft.com/office/word/2010/wordml" xmlns:w15="http://schemas.microsoft.com/office/word/2012/wordml" xmlns:w16cid="http://schemas.microsoft.com/office/word/2016/wordml/cid" xmlns:w16se="http://schemas.microsoft.com/office/word/2015/wordml/symex" xmlns:wpg="http://schemas.microsoft.com/office/word/2010/wordprocessingGroup" xmlns:wpi="http://schemas.microsoft.com/office/word/2010/wordprocessingInk" xmlns:wne="http://schemas.microsoft.com/office/word/2006/wordml" xmlns:wps="http://schemas.microsoft.com/office/word/2010/wordprocessingShape" mc:Ignorable="w14 w15 w16se w16cid wp14">
+<w:footnotes xmlns:wpc="http://schemas.microsoft.com/office/word/2010/wordprocessingCanvas" xmlns:cx="http://schemas.microsoft.com/office/drawing/2014/chartex" xmlns:cx1="http://schemas.microsoft.com/office/drawing/2015/9/8/chartex" xmlns:cx2="http://schemas.microsoft.com/office/drawing/2015/10/21/chartex" xmlns:cx3="http://schemas.microsoft.com/office/drawing/2016/5/9/chartex" xmlns:cx4="http://schemas.microsoft.com/office/drawing/2016/5/10/chartex" xmlns:cx5="http://schemas.microsoft.com/office/drawing/2016/5/11/chartex" xmlns:cx6="http://schemas.microsoft.com/office/drawing/2016/5/12/chartex" xmlns:cx7="http://schemas.microsoft.com/office/drawing/2016/5/13/chartex" xmlns:cx8="http://schemas.microsoft.com/office/drawing/2016/5/14/chartex" xmlns:mc="http://schemas.openxmlformats.org/markup-compatibility/2006" xmlns:aink="http://schemas.microsoft.com/office/drawing/2016/ink" xmlns:am3d="http://schemas.microsoft.com/office/drawing/2017/model3d" xmlns:o="urn:schemas-microsoft-com:office:office" xmlns:r="http://schemas.openxmlformats.org/officeDocument/2006/relationships" xmlns:m="http://schemas.openxmlformats.org/officeDocument/2006/math" xmlns:v="urn:schemas-microsoft-com:vml" xmlns:wp14="http://schemas.microsoft.com/office/word/2010/wordprocessingDrawing" xmlns:wp="http://schemas.openxmlformats.org/drawingml/2006/wordprocessingDrawing" xmlns:w10="urn:schemas-microsoft-com:office:word" xmlns:w="http://schemas.openxmlformats.org/wordprocessingml/2006/main" xmlns:w14="http://schemas.microsoft.com/office/word/2010/wordml" xmlns:w15="http://schemas.microsoft.com/office/word/2012/wordml" xmlns:w16cex="http://schemas.microsoft.com/office/word/2018/wordml/cex" xmlns:w16cid="http://schemas.microsoft.com/office/word/2016/wordml/cid" xmlns:w16="http://schemas.microsoft.com/office/word/2018/wordml" xmlns:w16se="http://schemas.microsoft.com/office/word/2015/wordml/symex" xmlns:wpg="http://schemas.microsoft.com/office/word/2010/wordprocessingGroup" xmlns:wpi="http://schemas.microsoft.com/office/word/2010/wordprocessingInk" xmlns:wne="http://schemas.microsoft.com/office/word/2006/wordml" xmlns:wps="http://schemas.microsoft.com/office/word/2010/wordprocessingShape" mc:Ignorable="w14 w15 w16se w16cid w16 w16cex wp14">
   <w:footnote w:type="separator" w:id="-1">
     <w:p>
       <w:r>
@@ -9912,7 +10890,7 @@
 </file>
 
 <file path=word/numbering.xml><?xml version="1.0" encoding="utf-8"?>
-<w:numbering xmlns:wpc="http://schemas.microsoft.com/office/word/2010/wordprocessingCanvas" xmlns:cx="http://schemas.microsoft.com/office/drawing/2014/chartex" xmlns:cx1="http://schemas.microsoft.com/office/drawing/2015/9/8/chartex" xmlns:cx2="http://schemas.microsoft.com/office/drawing/2015/10/21/chartex" xmlns:cx3="http://schemas.microsoft.com/office/drawing/2016/5/9/chartex" xmlns:cx4="http://schemas.microsoft.com/office/drawing/2016/5/10/chartex" xmlns:cx5="http://schemas.microsoft.com/office/drawing/2016/5/11/chartex" xmlns:cx6="http://schemas.microsoft.com/office/drawing/2016/5/12/chartex" xmlns:cx7="http://schemas.microsoft.com/office/drawing/2016/5/13/chartex" xmlns:cx8="http://schemas.microsoft.com/office/drawing/2016/5/14/chartex" xmlns:mc="http://schemas.openxmlformats.org/markup-compatibility/2006" xmlns:aink="http://schemas.microsoft.com/office/drawing/2016/ink" xmlns:am3d="http://schemas.microsoft.com/office/drawing/2017/model3d" xmlns:o="urn:schemas-microsoft-com:office:office" xmlns:r="http://schemas.openxmlformats.org/officeDocument/2006/relationships" xmlns:m="http://schemas.openxmlformats.org/officeDocument/2006/math" xmlns:v="urn:schemas-microsoft-com:vml" xmlns:wp14="http://schemas.microsoft.com/office/word/2010/wordprocessingDrawing" xmlns:wp="http://schemas.openxmlformats.org/drawingml/2006/wordprocessingDrawing" xmlns:w10="urn:schemas-microsoft-com:office:word" xmlns:w="http://schemas.openxmlformats.org/wordprocessingml/2006/main" xmlns:w14="http://schemas.microsoft.com/office/word/2010/wordml" xmlns:w15="http://schemas.microsoft.com/office/word/2012/wordml" xmlns:w16cid="http://schemas.microsoft.com/office/word/2016/wordml/cid" xmlns:w16se="http://schemas.microsoft.com/office/word/2015/wordml/symex" xmlns:wpg="http://schemas.microsoft.com/office/word/2010/wordprocessingGroup" xmlns:wpi="http://schemas.microsoft.com/office/word/2010/wordprocessingInk" xmlns:wne="http://schemas.microsoft.com/office/word/2006/wordml" xmlns:wps="http://schemas.microsoft.com/office/word/2010/wordprocessingShape" mc:Ignorable="w14 w15 w16se w16cid wp14">
+<w:numbering xmlns:wpc="http://schemas.microsoft.com/office/word/2010/wordprocessingCanvas" xmlns:cx="http://schemas.microsoft.com/office/drawing/2014/chartex" xmlns:cx1="http://schemas.microsoft.com/office/drawing/2015/9/8/chartex" xmlns:cx2="http://schemas.microsoft.com/office/drawing/2015/10/21/chartex" xmlns:cx3="http://schemas.microsoft.com/office/drawing/2016/5/9/chartex" xmlns:cx4="http://schemas.microsoft.com/office/drawing/2016/5/10/chartex" xmlns:cx5="http://schemas.microsoft.com/office/drawing/2016/5/11/chartex" xmlns:cx6="http://schemas.microsoft.com/office/drawing/2016/5/12/chartex" xmlns:cx7="http://schemas.microsoft.com/office/drawing/2016/5/13/chartex" xmlns:cx8="http://schemas.microsoft.com/office/drawing/2016/5/14/chartex" xmlns:mc="http://schemas.openxmlformats.org/markup-compatibility/2006" xmlns:aink="http://schemas.microsoft.com/office/drawing/2016/ink" xmlns:am3d="http://schemas.microsoft.com/office/drawing/2017/model3d" xmlns:o="urn:schemas-microsoft-com:office:office" xmlns:r="http://schemas.openxmlformats.org/officeDocument/2006/relationships" xmlns:m="http://schemas.openxmlformats.org/officeDocument/2006/math" xmlns:v="urn:schemas-microsoft-com:vml" xmlns:wp14="http://schemas.microsoft.com/office/word/2010/wordprocessingDrawing" xmlns:wp="http://schemas.openxmlformats.org/drawingml/2006/wordprocessingDrawing" xmlns:w10="urn:schemas-microsoft-com:office:word" xmlns:w="http://schemas.openxmlformats.org/wordprocessingml/2006/main" xmlns:w14="http://schemas.microsoft.com/office/word/2010/wordml" xmlns:w15="http://schemas.microsoft.com/office/word/2012/wordml" xmlns:w16cex="http://schemas.microsoft.com/office/word/2018/wordml/cex" xmlns:w16cid="http://schemas.microsoft.com/office/word/2016/wordml/cid" xmlns:w16="http://schemas.microsoft.com/office/word/2018/wordml" xmlns:w16se="http://schemas.microsoft.com/office/word/2015/wordml/symex" xmlns:wpg="http://schemas.microsoft.com/office/word/2010/wordprocessingGroup" xmlns:wpi="http://schemas.microsoft.com/office/word/2010/wordprocessingInk" xmlns:wne="http://schemas.microsoft.com/office/word/2006/wordml" xmlns:wps="http://schemas.microsoft.com/office/word/2010/wordprocessingShape" mc:Ignorable="w14 w15 w16se w16cid w16 w16cex wp14">
   <w:numPicBullet w:numPicBulletId="0">
     <w:pict>
       <v:shapetype id="_x0000_t75" coordsize="21600,21600" o:spt="75" o:preferrelative="t" path="m@4@5l@4@11@9@11@9@5xe" filled="f" stroked="f">
@@ -9934,7 +10912,7 @@
         <v:path o:extrusionok="f" gradientshapeok="t" o:connecttype="rect"/>
         <o:lock v:ext="edit" aspectratio="t"/>
       </v:shapetype>
-      <v:shape id="_x0000_i1055" type="#_x0000_t75" style="width:11.25pt;height:11.25pt" o:bullet="t">
+      <v:shape id="_x0000_i1053" type="#_x0000_t75" style="width:11.25pt;height:11.25pt" o:bullet="t">
         <v:imagedata r:id="rId1" o:title="msoE2E2"/>
       </v:shape>
     </w:pict>
@@ -11578,7 +12556,7 @@
 </file>
 
 <file path=word/styles.xml><?xml version="1.0" encoding="utf-8"?>
-<w:styles xmlns:mc="http://schemas.openxmlformats.org/markup-compatibility/2006" xmlns:r="http://schemas.openxmlformats.org/officeDocument/2006/relationships" xmlns:w="http://schemas.openxmlformats.org/wordprocessingml/2006/main" xmlns:w14="http://schemas.microsoft.com/office/word/2010/wordml" xmlns:w15="http://schemas.microsoft.com/office/word/2012/wordml" xmlns:w16cid="http://schemas.microsoft.com/office/word/2016/wordml/cid" xmlns:w16se="http://schemas.microsoft.com/office/word/2015/wordml/symex" mc:Ignorable="w14 w15 w16se w16cid">
+<w:styles xmlns:mc="http://schemas.openxmlformats.org/markup-compatibility/2006" xmlns:r="http://schemas.openxmlformats.org/officeDocument/2006/relationships" xmlns:w="http://schemas.openxmlformats.org/wordprocessingml/2006/main" xmlns:w14="http://schemas.microsoft.com/office/word/2010/wordml" xmlns:w15="http://schemas.microsoft.com/office/word/2012/wordml" xmlns:w16cex="http://schemas.microsoft.com/office/word/2018/wordml/cex" xmlns:w16cid="http://schemas.microsoft.com/office/word/2016/wordml/cid" xmlns:w16="http://schemas.microsoft.com/office/word/2018/wordml" xmlns:w16se="http://schemas.microsoft.com/office/word/2015/wordml/symex" mc:Ignorable="w14 w15 w16se w16cid w16 w16cex">
   <w:docDefaults>
     <w:rPrDefault>
       <w:rPr>
@@ -12585,7 +13563,7 @@
 </file>
 
 <file path=customXml/itemProps1.xml><?xml version="1.0" encoding="utf-8"?>
-<ds:datastoreItem xmlns:ds="http://schemas.openxmlformats.org/officeDocument/2006/customXml" ds:itemID="{E1B8B460-D905-40D1-91C4-BFD122782BAF}">
+<ds:datastoreItem xmlns:ds="http://schemas.openxmlformats.org/officeDocument/2006/customXml" ds:itemID="{12782B43-031E-4ABF-B23E-E8C137AFEECD}">
   <ds:schemaRefs>
     <ds:schemaRef ds:uri="http://schemas.openxmlformats.org/officeDocument/2006/bibliography"/>
   </ds:schemaRefs>

--- a/Protipa/DTVD report.docx
+++ b/Protipa/DTVD report.docx
@@ -1118,21 +1118,12 @@
         </w:rPr>
         <w:t>cardiologicalAnalysis</w:t>
       </w:r>
-      <w:proofErr w:type="gramStart"/>
       <w:r>
         <w:rPr>
           <w:rFonts w:asciiTheme="majorHAnsi" w:hAnsiTheme="majorHAnsi" w:cs="Cambria"/>
           <w:lang w:val="en-US"/>
         </w:rPr>
-        <w:t>}}{</w:t>
-      </w:r>
-      <w:proofErr w:type="gramEnd"/>
-      <w:r>
-        <w:rPr>
-          <w:rFonts w:asciiTheme="majorHAnsi" w:hAnsiTheme="majorHAnsi" w:cs="Cambria"/>
-          <w:lang w:val="en-US"/>
-        </w:rPr>
-        <w:t xml:space="preserve">% if </w:t>
+        <w:t xml:space="preserve">}}{% if </w:t>
       </w:r>
       <w:r>
         <w:rPr>
@@ -2732,14 +2723,7 @@
         <w:rPr>
           <w:rFonts w:ascii="Cambria" w:hAnsi="Cambria"/>
         </w:rPr>
-        <w:t xml:space="preserve">mucous </w:t>
-      </w:r>
-      <w:proofErr w:type="gramStart"/>
-      <w:r>
-        <w:rPr>
-          <w:rFonts w:ascii="Cambria" w:hAnsi="Cambria"/>
-        </w:rPr>
-        <w:t>%</w:t>
+        <w:t>mucous %</w:t>
       </w:r>
       <w:r>
         <w:rPr>
@@ -2756,7 +2740,6 @@
         </w:rPr>
         <w:t>{</w:t>
       </w:r>
-      <w:proofErr w:type="gramEnd"/>
       <w:r>
         <w:rPr>
           <w:rFonts w:ascii="Cambria" w:hAnsi="Cambria" w:cs="Cambria"/>
@@ -2919,14 +2902,7 @@
         <w:rPr>
           <w:rFonts w:ascii="Cambria" w:hAnsi="Cambria"/>
         </w:rPr>
-        <w:t xml:space="preserve">dental </w:t>
-      </w:r>
-      <w:proofErr w:type="gramStart"/>
-      <w:r>
-        <w:rPr>
-          <w:rFonts w:ascii="Cambria" w:hAnsi="Cambria"/>
-        </w:rPr>
-        <w:t>%</w:t>
+        <w:t>dental %</w:t>
       </w:r>
       <w:r>
         <w:rPr>
@@ -2943,7 +2919,6 @@
         </w:rPr>
         <w:t>{</w:t>
       </w:r>
-      <w:proofErr w:type="gramEnd"/>
       <w:r>
         <w:rPr>
           <w:rFonts w:ascii="Cambria" w:hAnsi="Cambria" w:cs="Cambria"/>
@@ -3529,7 +3504,21 @@
                 <w:rFonts w:ascii="Cambria" w:hAnsi="Cambria" w:cs="Cambria"/>
                 <w:color w:val="808080"/>
               </w:rPr>
-              <w:t>{% if PDF.RVDd %} {{PDF.RVDd}}{% else %}8,8{% endif %} mm</w:t>
+              <w:t>{% if PDF.RVDd %}{{PDF.RVDd</w:t>
+            </w:r>
+            <w:r>
+              <w:rPr>
+                <w:rFonts w:ascii="Cambria" w:hAnsi="Cambria" w:cs="Cambria"/>
+                <w:color w:val="808080"/>
+              </w:rPr>
+              <w:t xml:space="preserve"> </w:t>
+            </w:r>
+            <w:r>
+              <w:rPr>
+                <w:rFonts w:ascii="Cambria" w:hAnsi="Cambria" w:cs="Cambria"/>
+                <w:color w:val="808080"/>
+              </w:rPr>
+              <w:t>}}{% else %}8,8{% endif %} mm</w:t>
             </w:r>
           </w:p>
         </w:tc>
@@ -3727,7 +3716,7 @@
                 <w:rFonts w:ascii="Cambria" w:hAnsi="Cambria" w:cs="Cambria"/>
                 <w:color w:val="808080"/>
               </w:rPr>
-              <w:t>{% if PDF.LVDd %}{{ PDF.LVDd }}{% else %}19,7{% endif %} mm</w:t>
+              <w:t>{% if PDF.LVDd %}{{PDF.LVDd }}{% else %}19,7{% endif %} mm</w:t>
             </w:r>
           </w:p>
         </w:tc>
@@ -8832,13 +8821,6 @@
           <w:rFonts w:ascii="Cambria" w:hAnsi="Cambria" w:cs="Cambria"/>
           <w:lang w:val="el-GR"/>
         </w:rPr>
-        <w:t xml:space="preserve"> </w:t>
-      </w:r>
-      <w:r>
-        <w:rPr>
-          <w:rFonts w:ascii="Cambria" w:hAnsi="Cambria" w:cs="Cambria"/>
-          <w:lang w:val="el-GR"/>
-        </w:rPr>
         <w:t>(</w:t>
       </w:r>
       <w:r>
@@ -8881,7 +8863,7 @@
           <w:rFonts w:ascii="Cambria" w:hAnsi="Cambria" w:cs="Cambria"/>
           <w:lang w:val="el-GR"/>
         </w:rPr>
-        <w:t xml:space="preserve">),{% </w:t>
+        <w:t xml:space="preserve">){% </w:t>
       </w:r>
       <w:r>
         <w:rPr>
@@ -8951,7 +8933,23 @@
           <w:bCs/>
           <w:lang w:val="el-GR"/>
         </w:rPr>
-        <w:t xml:space="preserve"> %} {{</w:t>
+        <w:t xml:space="preserve"> %}</w:t>
+      </w:r>
+      <w:r>
+        <w:rPr>
+          <w:rFonts w:ascii="Cambria" w:hAnsi="Cambria" w:cs="Cambria"/>
+          <w:bCs/>
+          <w:lang w:val="el-GR"/>
+        </w:rPr>
+        <w:t xml:space="preserve">και </w:t>
+      </w:r>
+      <w:r>
+        <w:rPr>
+          <w:rFonts w:ascii="Cambria" w:hAnsi="Cambria" w:cs="Cambria"/>
+          <w:bCs/>
+          <w:lang w:val="el-GR"/>
+        </w:rPr>
+        <w:t>{{</w:t>
       </w:r>
       <w:r>
         <w:rPr>
@@ -9412,7 +9410,25 @@
           <w:bCs/>
           <w:lang w:val="el-GR"/>
         </w:rPr>
-        <w:t>Ιούνιος</w:t>
+        <w:t>Ιού</w:t>
+      </w:r>
+      <w:r>
+        <w:rPr>
+          <w:rFonts w:ascii="Cambria" w:hAnsi="Cambria" w:cs="Cambria"/>
+          <w:b/>
+          <w:bCs/>
+          <w:lang w:val="el-GR"/>
+        </w:rPr>
+        <w:t>λ</w:t>
+      </w:r>
+      <w:r>
+        <w:rPr>
+          <w:rFonts w:ascii="Cambria" w:hAnsi="Cambria" w:cs="Cambria"/>
+          <w:b/>
+          <w:bCs/>
+          <w:lang w:val="el-GR"/>
+        </w:rPr>
+        <w:t>ιος</w:t>
       </w:r>
       <w:r>
         <w:rPr>
@@ -10912,7 +10928,7 @@
         <v:path o:extrusionok="f" gradientshapeok="t" o:connecttype="rect"/>
         <o:lock v:ext="edit" aspectratio="t"/>
       </v:shapetype>
-      <v:shape id="_x0000_i1053" type="#_x0000_t75" style="width:11.25pt;height:11.25pt" o:bullet="t">
+      <v:shape id="_x0000_i1061" type="#_x0000_t75" style="width:11.25pt;height:11.25pt" o:bullet="t">
         <v:imagedata r:id="rId1" o:title="msoE2E2"/>
       </v:shape>
     </w:pict>

--- a/Protipa/DTVD report.docx
+++ b/Protipa/DTVD report.docx
@@ -1,6 +1,6 @@
 
 <file path=word/document.xml><?xml version="1.0" encoding="utf-8"?>
-<w:document xmlns:wpc="http://schemas.microsoft.com/office/word/2010/wordprocessingCanvas" xmlns:cx="http://schemas.microsoft.com/office/drawing/2014/chartex" xmlns:cx1="http://schemas.microsoft.com/office/drawing/2015/9/8/chartex" xmlns:cx2="http://schemas.microsoft.com/office/drawing/2015/10/21/chartex" xmlns:cx3="http://schemas.microsoft.com/office/drawing/2016/5/9/chartex" xmlns:cx4="http://schemas.microsoft.com/office/drawing/2016/5/10/chartex" xmlns:cx5="http://schemas.microsoft.com/office/drawing/2016/5/11/chartex" xmlns:cx6="http://schemas.microsoft.com/office/drawing/2016/5/12/chartex" xmlns:cx7="http://schemas.microsoft.com/office/drawing/2016/5/13/chartex" xmlns:cx8="http://schemas.microsoft.com/office/drawing/2016/5/14/chartex" xmlns:mc="http://schemas.openxmlformats.org/markup-compatibility/2006" xmlns:aink="http://schemas.microsoft.com/office/drawing/2016/ink" xmlns:am3d="http://schemas.microsoft.com/office/drawing/2017/model3d" xmlns:o="urn:schemas-microsoft-com:office:office" xmlns:r="http://schemas.openxmlformats.org/officeDocument/2006/relationships" xmlns:m="http://schemas.openxmlformats.org/officeDocument/2006/math" xmlns:v="urn:schemas-microsoft-com:vml" xmlns:wp14="http://schemas.microsoft.com/office/word/2010/wordprocessingDrawing" xmlns:wp="http://schemas.openxmlformats.org/drawingml/2006/wordprocessingDrawing" xmlns:w10="urn:schemas-microsoft-com:office:word" xmlns:w="http://schemas.openxmlformats.org/wordprocessingml/2006/main" xmlns:w14="http://schemas.microsoft.com/office/word/2010/wordml" xmlns:w15="http://schemas.microsoft.com/office/word/2012/wordml" xmlns:w16cex="http://schemas.microsoft.com/office/word/2018/wordml/cex" xmlns:w16cid="http://schemas.microsoft.com/office/word/2016/wordml/cid" xmlns:w16="http://schemas.microsoft.com/office/word/2018/wordml" xmlns:w16se="http://schemas.microsoft.com/office/word/2015/wordml/symex" xmlns:wpg="http://schemas.microsoft.com/office/word/2010/wordprocessingGroup" xmlns:wpi="http://schemas.microsoft.com/office/word/2010/wordprocessingInk" xmlns:wne="http://schemas.microsoft.com/office/word/2006/wordml" xmlns:wps="http://schemas.microsoft.com/office/word/2010/wordprocessingShape" mc:Ignorable="w14 w15 w16se w16cid w16 w16cex wp14">
+<w:document xmlns:wpc="http://schemas.microsoft.com/office/word/2010/wordprocessingCanvas" xmlns:cx="http://schemas.microsoft.com/office/drawing/2014/chartex" xmlns:cx1="http://schemas.microsoft.com/office/drawing/2015/9/8/chartex" xmlns:cx2="http://schemas.microsoft.com/office/drawing/2015/10/21/chartex" xmlns:cx3="http://schemas.microsoft.com/office/drawing/2016/5/9/chartex" xmlns:cx4="http://schemas.microsoft.com/office/drawing/2016/5/10/chartex" xmlns:cx5="http://schemas.microsoft.com/office/drawing/2016/5/11/chartex" xmlns:cx6="http://schemas.microsoft.com/office/drawing/2016/5/12/chartex" xmlns:cx7="http://schemas.microsoft.com/office/drawing/2016/5/13/chartex" xmlns:cx8="http://schemas.microsoft.com/office/drawing/2016/5/14/chartex" xmlns:mc="http://schemas.openxmlformats.org/markup-compatibility/2006" xmlns:aink="http://schemas.microsoft.com/office/drawing/2016/ink" xmlns:am3d="http://schemas.microsoft.com/office/drawing/2017/model3d" xmlns:o="urn:schemas-microsoft-com:office:office" xmlns:r="http://schemas.openxmlformats.org/officeDocument/2006/relationships" xmlns:m="http://schemas.openxmlformats.org/officeDocument/2006/math" xmlns:v="urn:schemas-microsoft-com:vml" xmlns:wp14="http://schemas.microsoft.com/office/word/2010/wordprocessingDrawing" xmlns:wp="http://schemas.openxmlformats.org/drawingml/2006/wordprocessingDrawing" xmlns:w10="urn:schemas-microsoft-com:office:word" xmlns:w="http://schemas.openxmlformats.org/wordprocessingml/2006/main" xmlns:w14="http://schemas.microsoft.com/office/word/2010/wordml" xmlns:w15="http://schemas.microsoft.com/office/word/2012/wordml" xmlns:w16cex="http://schemas.microsoft.com/office/word/2018/wordml/cex" xmlns:w16cid="http://schemas.microsoft.com/office/word/2016/wordml/cid" xmlns:w16="http://schemas.microsoft.com/office/word/2018/wordml" xmlns:w16sdtdh="http://schemas.microsoft.com/office/word/2020/wordml/sdtdatahash" xmlns:w16se="http://schemas.microsoft.com/office/word/2015/wordml/symex" xmlns:wpg="http://schemas.microsoft.com/office/word/2010/wordprocessingGroup" xmlns:wpi="http://schemas.microsoft.com/office/word/2010/wordprocessingInk" xmlns:wne="http://schemas.microsoft.com/office/word/2006/wordml" xmlns:wps="http://schemas.microsoft.com/office/word/2010/wordprocessingShape" mc:Ignorable="w14 w15 w16se w16cid w16 w16cex w16sdtdh wp14">
   <w:body>
     <w:p>
       <w:pPr>
@@ -16,7 +16,10 @@
           <w:lang w:val="el-GR"/>
         </w:rPr>
       </w:pPr>
-      <w:r>
+    </w:p>
+    <w:p>
+      <w:pPr>
+        <w:pStyle w:val="Heading4"/>
         <w:rPr>
           <w:rFonts w:ascii="Calibri" w:hAnsi="Calibri" w:cs="Calibri"/>
           <w:b w:val="0"/>
@@ -27,8 +30,7 @@
           <w:szCs w:val="36"/>
           <w:lang w:val="el-GR"/>
         </w:rPr>
-        <w:t>ΚΑΡΤΕΛΑ</w:t>
-      </w:r>
+      </w:pPr>
       <w:r>
         <w:rPr>
           <w:rFonts w:ascii="Calibri" w:hAnsi="Calibri" w:cs="Calibri"/>
@@ -40,8 +42,29 @@
           <w:szCs w:val="36"/>
           <w:lang w:val="el-GR"/>
         </w:rPr>
+        <w:t>ΚΑΡΤΕΛΑ</w:t>
+      </w:r>
+      <w:r>
+        <w:rPr>
+          <w:rFonts w:ascii="Calibri" w:hAnsi="Calibri" w:cs="Calibri"/>
+          <w:b w:val="0"/>
+          <w:iCs/>
+          <w:caps/>
+          <w:color w:val="000090"/>
+          <w:sz w:val="36"/>
+          <w:szCs w:val="36"/>
+          <w:lang w:val="el-GR"/>
+        </w:rPr>
         <w:t xml:space="preserve"> καρδιολογικου ελεγχου</w:t>
       </w:r>
+    </w:p>
+    <w:p>
+      <w:pPr>
+        <w:rPr>
+          <w:rFonts w:ascii="Cambria" w:hAnsi="Cambria" w:cs="Cambria"/>
+          <w:lang w:val="el-GR"/>
+        </w:rPr>
+      </w:pPr>
     </w:p>
     <w:p>
       <w:pPr>
@@ -405,6 +428,13 @@
       <w:pPr>
         <w:rPr>
           <w:rFonts w:ascii="Cambria" w:hAnsi="Cambria" w:cs="Cambria"/>
+        </w:rPr>
+      </w:pPr>
+    </w:p>
+    <w:p>
+      <w:pPr>
+        <w:rPr>
+          <w:rFonts w:ascii="Cambria" w:hAnsi="Cambria" w:cs="Cambria"/>
           <w:b/>
           <w:bCs/>
           <w:color w:val="000000"/>
@@ -767,6 +797,17 @@
         </w:rPr>
         <w:t>Μέλος Ευρωπαϊκού Κολλεγίου Καρδιολόγων - κτηνιάτρων</w:t>
       </w:r>
+    </w:p>
+    <w:p>
+      <w:pPr>
+        <w:rPr>
+          <w:rFonts w:ascii="Cambria" w:hAnsi="Cambria" w:cs="Cambria"/>
+          <w:i/>
+          <w:iCs/>
+          <w:color w:val="404040"/>
+          <w:lang w:val="el-GR"/>
+        </w:rPr>
+      </w:pPr>
     </w:p>
     <w:p>
       <w:pPr>
@@ -1058,7 +1099,7 @@
           <w:bCs/>
           <w:color w:val="000000"/>
         </w:rPr>
-        <w:t xml:space="preserve">}}{% else %} </w:t>
+        <w:t>}}</w:t>
       </w:r>
       <w:r>
         <w:rPr>
@@ -1068,7 +1109,7 @@
           <w:color w:val="000000"/>
           <w:lang w:val="en-US"/>
         </w:rPr>
-        <w:t>-</w:t>
+        <w:t>.</w:t>
       </w:r>
       <w:r>
         <w:rPr>
@@ -1077,7 +1118,7 @@
           <w:bCs/>
           <w:color w:val="000000"/>
         </w:rPr>
-        <w:t>{% endif %}</w:t>
+        <w:t xml:space="preserve">{% else %} </w:t>
       </w:r>
       <w:r>
         <w:rPr>
@@ -1085,8 +1126,18 @@
           <w:b/>
           <w:bCs/>
           <w:color w:val="000000"/>
-        </w:rPr>
-        <w:t>.</w:t>
+          <w:lang w:val="en-US"/>
+        </w:rPr>
+        <w:t>-</w:t>
+      </w:r>
+      <w:r>
+        <w:rPr>
+          <w:rFonts w:ascii="Cambria" w:hAnsi="Cambria" w:cs="Cambria"/>
+          <w:b/>
+          <w:bCs/>
+          <w:color w:val="000000"/>
+        </w:rPr>
+        <w:t>{% endif %}</w:t>
       </w:r>
     </w:p>
     <w:p>
@@ -1331,6 +1382,9 @@
         <w:t>}</w:t>
       </w:r>
     </w:p>
+    <w:bookmarkEnd w:id="8"/>
+    <w:bookmarkEnd w:id="9"/>
+    <w:bookmarkEnd w:id="10"/>
     <w:p>
       <w:pPr>
         <w:pStyle w:val="Header"/>
@@ -1421,7 +1475,7 @@
         <w:rPr>
           <w:rFonts w:ascii="Cambria" w:hAnsi="Cambria" w:cs="Cambria"/>
         </w:rPr>
-        <w:t xml:space="preserve">% for med in medication %} </w:t>
+        <w:t>% for med in medication %}</w:t>
       </w:r>
       <w:r>
         <w:rPr>
@@ -1447,7 +1501,55 @@
         <w:rPr>
           <w:rFonts w:ascii="Cambria" w:hAnsi="Cambria" w:cs="Cambria"/>
         </w:rPr>
-        <w:t>}} {{med.doseMenu}}){% endfor %}</w:t>
+        <w:t>}} {{med.doseMenu}})</w:t>
+      </w:r>
+      <w:r>
+        <w:rPr>
+          <w:rFonts w:ascii="Cambria" w:hAnsi="Cambria" w:cs="Cambria"/>
+        </w:rPr>
+        <w:t>{</w:t>
+      </w:r>
+      <w:r>
+        <w:rPr>
+          <w:rFonts w:ascii="Cambria" w:hAnsi="Cambria" w:cs="Cambria"/>
+        </w:rPr>
+        <w:t xml:space="preserve">% </w:t>
+      </w:r>
+      <w:r>
+        <w:rPr>
+          <w:rFonts w:ascii="Cambria" w:hAnsi="Cambria" w:cs="Cambria"/>
+        </w:rPr>
+        <w:t xml:space="preserve">if not </w:t>
+      </w:r>
+      <w:r>
+        <w:rPr>
+          <w:rFonts w:ascii="Cambria" w:hAnsi="Cambria" w:cs="Cambria"/>
+        </w:rPr>
+        <w:t>l</w:t>
+      </w:r>
+      <w:r>
+        <w:rPr>
+          <w:rFonts w:ascii="Cambria" w:hAnsi="Cambria" w:cs="Cambria"/>
+        </w:rPr>
+        <w:t>oop.last %},</w:t>
+      </w:r>
+      <w:r>
+        <w:rPr>
+          <w:rFonts w:ascii="Cambria" w:hAnsi="Cambria" w:cs="Cambria"/>
+        </w:rPr>
+        <w:t xml:space="preserve"> </w:t>
+      </w:r>
+      <w:r>
+        <w:rPr>
+          <w:rFonts w:ascii="Cambria" w:hAnsi="Cambria" w:cs="Cambria"/>
+        </w:rPr>
+        <w:t>{% endif %}</w:t>
+      </w:r>
+      <w:r>
+        <w:rPr>
+          <w:rFonts w:ascii="Cambria" w:hAnsi="Cambria" w:cs="Cambria"/>
+        </w:rPr>
+        <w:t>{% endfor %}</w:t>
       </w:r>
       <w:r>
         <w:rPr>
@@ -1491,9 +1593,6 @@
         <w:t>.</w:t>
       </w:r>
     </w:p>
-    <w:bookmarkEnd w:id="8"/>
-    <w:bookmarkEnd w:id="9"/>
-    <w:bookmarkEnd w:id="10"/>
     <w:p>
       <w:pPr>
         <w:pStyle w:val="Header"/>
@@ -1606,14 +1705,22 @@
       <w:r>
         <w:rPr>
           <w:rFonts w:ascii="Cambria" w:hAnsi="Cambria" w:cs="Cambria"/>
+          <w:lang w:val="el-GR"/>
+        </w:rPr>
+        <w:t xml:space="preserve"> </w:t>
+      </w:r>
+      <w:r>
+        <w:rPr>
+          <w:rFonts w:ascii="Cambria" w:hAnsi="Cambria" w:cs="Cambria"/>
           <w:color w:val="000000"/>
         </w:rPr>
-        <w:t>{% if rythm %}</w:t>
+        <w:t>{% if rythm %}{{rythm}}</w:t>
       </w:r>
       <w:r>
         <w:rPr>
           <w:rFonts w:ascii="Cambria" w:hAnsi="Cambria" w:cs="Cambria"/>
           <w:color w:val="000000"/>
+          <w:lang w:val="el-GR"/>
         </w:rPr>
         <w:t xml:space="preserve"> </w:t>
       </w:r>
@@ -1622,7 +1729,14 @@
           <w:rFonts w:ascii="Cambria" w:hAnsi="Cambria" w:cs="Cambria"/>
           <w:color w:val="000000"/>
         </w:rPr>
-        <w:t>{{rythm}}</w:t>
+        <w:t>{% else %}</w:t>
+      </w:r>
+      <w:r>
+        <w:rPr>
+          <w:rFonts w:ascii="Cambria" w:hAnsi="Cambria" w:cs="Cambria"/>
+          <w:color w:val="000000"/>
+        </w:rPr>
+        <w:t>{% endif %}</w:t>
       </w:r>
       <w:r>
         <w:rPr>
@@ -1974,33 +2088,54 @@
           <w:rFonts w:ascii="Cambria" w:hAnsi="Cambria" w:cs="Cambria"/>
           <w:color w:val="000000"/>
         </w:rPr>
-        <w:t xml:space="preserve">}}. {% else %} </w:t>
-      </w:r>
-    </w:p>
-    <w:p>
-      <w:pPr>
-        <w:numPr>
-          <w:ilvl w:val="0"/>
-          <w:numId w:val="8"/>
-        </w:numPr>
-        <w:tabs>
-          <w:tab w:val="left" w:pos="720"/>
-        </w:tabs>
-        <w:jc w:val="both"/>
-        <w:rPr>
-          <w:rFonts w:ascii="Cambria" w:hAnsi="Cambria" w:cs="Cambria"/>
-        </w:rPr>
-      </w:pPr>
-      <w:r>
-        <w:rPr>
-          <w:rFonts w:ascii="Cambria" w:hAnsi="Cambria" w:cs="Cambria"/>
-          <w:lang w:val="el-GR"/>
-        </w:rPr>
-        <w:t>Δεν</w:t>
-      </w:r>
-      <w:r>
-        <w:rPr>
-          <w:rFonts w:ascii="Cambria" w:hAnsi="Cambria" w:cs="Cambria"/>
+        <w:t>}}.{% else %}</w:t>
+      </w:r>
+      <w:r>
+        <w:rPr>
+          <w:rFonts w:ascii="Cambria" w:hAnsi="Cambria" w:cs="Cambria"/>
+          <w:lang w:val="el-GR"/>
+        </w:rPr>
+        <w:t xml:space="preserve">συστολικό, </w:t>
+      </w:r>
+      <w:r>
+        <w:rPr>
+          <w:rFonts w:ascii="Cambria" w:hAnsi="Cambria" w:cs="Cambria"/>
+          <w:lang w:val="el-GR"/>
+        </w:rPr>
+        <w:t>2</w:t>
+      </w:r>
+      <w:r>
+        <w:rPr>
+          <w:rFonts w:ascii="Cambria" w:hAnsi="Cambria" w:cs="Cambria"/>
+          <w:lang w:val="el-GR"/>
+        </w:rPr>
+        <w:t>ου βαθμού (</w:t>
+      </w:r>
+      <w:r>
+        <w:rPr>
+          <w:rFonts w:ascii="Cambria" w:hAnsi="Cambria" w:cs="Cambria"/>
+          <w:lang w:val="el-GR"/>
+        </w:rPr>
+        <w:t>2</w:t>
+      </w:r>
+      <w:r>
+        <w:rPr>
+          <w:rFonts w:ascii="Cambria" w:hAnsi="Cambria" w:cs="Cambria"/>
+          <w:lang w:val="el-GR"/>
+        </w:rPr>
+        <w:t xml:space="preserve">/6), αναγωγικού τύπου φύσημα, με σημείο αποκλειστικής ακροασιμότητας στο </w:t>
+      </w:r>
+      <w:r>
+        <w:rPr>
+          <w:rFonts w:ascii="Cambria" w:hAnsi="Cambria" w:cs="Cambria"/>
+          <w:lang w:val="el-GR"/>
+        </w:rPr>
+        <w:t>δεξιό</w:t>
+      </w:r>
+      <w:r>
+        <w:rPr>
+          <w:rFonts w:ascii="Cambria" w:hAnsi="Cambria" w:cs="Cambria"/>
+          <w:lang w:val="el-GR"/>
         </w:rPr>
         <w:t xml:space="preserve"> </w:t>
       </w:r>
@@ -2009,580 +2144,29 @@
           <w:rFonts w:ascii="Cambria" w:hAnsi="Cambria" w:cs="Cambria"/>
           <w:lang w:val="el-GR"/>
         </w:rPr>
-        <w:t>εντοπίζεται</w:t>
-      </w:r>
-      <w:r>
-        <w:rPr>
-          <w:rFonts w:ascii="Cambria" w:hAnsi="Cambria" w:cs="Cambria"/>
-        </w:rPr>
-        <w:t xml:space="preserve"> </w:t>
-      </w:r>
-      <w:r>
-        <w:rPr>
-          <w:rFonts w:ascii="Cambria" w:hAnsi="Cambria" w:cs="Cambria"/>
-          <w:lang w:val="el-GR"/>
-        </w:rPr>
-        <w:t>φύσημα</w:t>
-      </w:r>
-      <w:r>
-        <w:rPr>
-          <w:rFonts w:ascii="Cambria" w:hAnsi="Cambria" w:cs="Cambria"/>
-        </w:rPr>
-        <w:t xml:space="preserve"> </w:t>
-      </w:r>
-      <w:r>
-        <w:rPr>
-          <w:rFonts w:ascii="Cambria" w:hAnsi="Cambria" w:cs="Cambria"/>
-          <w:lang w:val="el-GR"/>
-        </w:rPr>
-        <w:t>ή</w:t>
-      </w:r>
-      <w:r>
-        <w:rPr>
-          <w:rFonts w:ascii="Cambria" w:hAnsi="Cambria" w:cs="Cambria"/>
-        </w:rPr>
-        <w:t xml:space="preserve"> </w:t>
-      </w:r>
-      <w:r>
-        <w:rPr>
-          <w:rFonts w:ascii="Cambria" w:hAnsi="Cambria" w:cs="Cambria"/>
-          <w:lang w:val="el-GR"/>
-        </w:rPr>
-        <w:t>άλλος</w:t>
-      </w:r>
-      <w:r>
-        <w:rPr>
-          <w:rFonts w:ascii="Cambria" w:hAnsi="Cambria" w:cs="Cambria"/>
-        </w:rPr>
-        <w:t xml:space="preserve"> </w:t>
-      </w:r>
-      <w:r>
-        <w:rPr>
-          <w:rFonts w:ascii="Cambria" w:hAnsi="Cambria" w:cs="Cambria"/>
-          <w:lang w:val="el-GR"/>
-        </w:rPr>
-        <w:t>παθολογικός</w:t>
-      </w:r>
-      <w:r>
-        <w:rPr>
-          <w:rFonts w:ascii="Cambria" w:hAnsi="Cambria" w:cs="Cambria"/>
-        </w:rPr>
-        <w:t xml:space="preserve"> </w:t>
-      </w:r>
-      <w:r>
-        <w:rPr>
-          <w:rFonts w:ascii="Cambria" w:hAnsi="Cambria" w:cs="Cambria"/>
-          <w:lang w:val="el-GR"/>
-        </w:rPr>
-        <w:t>ήχος</w:t>
-      </w:r>
-      <w:r>
-        <w:rPr>
-          <w:rFonts w:ascii="Cambria" w:hAnsi="Cambria" w:cs="Cambria"/>
-        </w:rPr>
-        <w:t>.</w:t>
+        <w:lastRenderedPageBreak/>
+        <w:t xml:space="preserve">ημιθωράκιο, στην κορυφή της καρδιάς, στο ύψος της </w:t>
+      </w:r>
+      <w:r>
+        <w:rPr>
+          <w:rFonts w:ascii="Cambria" w:hAnsi="Cambria" w:cs="Cambria"/>
+          <w:lang w:val="el-GR"/>
+        </w:rPr>
+        <w:t>τριγλώχινος</w:t>
+      </w:r>
+      <w:r>
+        <w:rPr>
+          <w:rFonts w:ascii="Cambria" w:hAnsi="Cambria" w:cs="Cambria"/>
+          <w:lang w:val="el-GR"/>
+        </w:rPr>
+        <w:t xml:space="preserve"> βαλβίδας.</w:t>
       </w:r>
       <w:r>
         <w:rPr>
           <w:rFonts w:ascii="Cambria" w:hAnsi="Cambria" w:cs="Cambria"/>
           <w:color w:val="000000"/>
         </w:rPr>
-        <w:t> </w:t>
-      </w:r>
-      <w:r>
-        <w:rPr>
-          <w:rFonts w:ascii="Cambria" w:hAnsi="Cambria" w:cs="Cambria"/>
-          <w:color w:val="000000"/>
-        </w:rPr>
         <w:t xml:space="preserve">{% endif %} </w:t>
-      </w:r>
-      <w:r>
-        <w:rPr>
-          <w:rFonts w:ascii="Cambria" w:hAnsi="Cambria" w:cs="Cambria"/>
-          <w:color w:val="000000"/>
-        </w:rPr>
-        <w:t>{% else %}</w:t>
-      </w:r>
-      <w:r>
-        <w:rPr>
-          <w:rFonts w:ascii="Cambria" w:hAnsi="Cambria" w:cs="Cambria"/>
-          <w:color w:val="000000"/>
-        </w:rPr>
-        <w:t xml:space="preserve"> </w:t>
-      </w:r>
-      <w:r>
-        <w:rPr>
-          <w:rFonts w:ascii="Cambria" w:hAnsi="Cambria" w:cs="Cambria"/>
-        </w:rPr>
-        <w:t xml:space="preserve">{% if </w:t>
-      </w:r>
-      <w:r>
-        <w:rPr>
-          <w:rFonts w:ascii="Cambria" w:hAnsi="Cambria"/>
-        </w:rPr>
-        <w:t>auditoryFindings %</w:t>
-      </w:r>
-      <w:r>
-        <w:rPr>
-          <w:rFonts w:ascii="Cambria" w:hAnsi="Cambria" w:cs="Cambria"/>
-          <w:color w:val="000000"/>
-        </w:rPr>
-        <w:t>}</w:t>
-      </w:r>
-      <w:r>
-        <w:rPr>
-          <w:rFonts w:ascii="Cambria" w:hAnsi="Cambria" w:cs="Cambria"/>
-          <w:color w:val="000000"/>
-        </w:rPr>
-        <w:t xml:space="preserve"> </w:t>
-      </w:r>
-      <w:bookmarkStart w:id="15" w:name="_Hlk34152275"/>
-      <w:r>
-        <w:rPr>
-          <w:rFonts w:ascii="Cambria" w:hAnsi="Cambria" w:cs="Cambria"/>
-          <w:color w:val="000000"/>
-        </w:rPr>
-        <w:t>{{</w:t>
-      </w:r>
-      <w:r>
-        <w:rPr>
-          <w:rFonts w:ascii="Cambria" w:hAnsi="Cambria"/>
-        </w:rPr>
-        <w:t>auditoryFindings.systolicGreekMenu</w:t>
-      </w:r>
-      <w:r>
-        <w:rPr>
-          <w:rFonts w:ascii="Cambria" w:hAnsi="Cambria" w:cs="Cambria"/>
-          <w:color w:val="000000"/>
-        </w:rPr>
-        <w:t>}}, {</w:t>
-      </w:r>
-      <w:r>
-        <w:rPr>
-          <w:rFonts w:ascii="Cambria" w:hAnsi="Cambria" w:cs="Cambria"/>
-          <w:color w:val="000000"/>
-        </w:rPr>
-        <w:t>{</w:t>
-      </w:r>
-      <w:r>
-        <w:rPr>
-          <w:rFonts w:ascii="Cambria" w:hAnsi="Cambria"/>
-        </w:rPr>
-        <w:t>auditoryFindings.degreeGreekMenu</w:t>
-      </w:r>
-      <w:r>
-        <w:rPr>
-          <w:rFonts w:ascii="Cambria" w:hAnsi="Cambria" w:cs="Cambria"/>
-          <w:color w:val="000000"/>
-        </w:rPr>
-        <w:t>}}</w:t>
-      </w:r>
-      <w:r>
-        <w:rPr>
-          <w:rFonts w:ascii="Cambria" w:hAnsi="Cambria" w:cs="Cambria"/>
-          <w:color w:val="000000"/>
-        </w:rPr>
-        <w:t xml:space="preserve">, </w:t>
-      </w:r>
-      <w:r>
-        <w:rPr>
-          <w:rFonts w:ascii="Cambria" w:hAnsi="Cambria" w:cs="Cambria"/>
-          <w:color w:val="000000"/>
-        </w:rPr>
-        <w:t>{</w:t>
-      </w:r>
-      <w:r>
-        <w:rPr>
-          <w:rFonts w:ascii="Cambria" w:hAnsi="Cambria" w:cs="Cambria"/>
-          <w:color w:val="000000"/>
-        </w:rPr>
-        <w:t>{</w:t>
-      </w:r>
-      <w:r>
-        <w:rPr>
-          <w:rFonts w:ascii="Cambria" w:hAnsi="Cambria"/>
-        </w:rPr>
-        <w:t>auditoryFindings.</w:t>
-      </w:r>
-      <w:r>
-        <w:rPr>
-          <w:rFonts w:ascii="Cambria" w:hAnsi="Cambria"/>
-        </w:rPr>
-        <w:t>auscultation</w:t>
-      </w:r>
-      <w:r>
-        <w:rPr>
-          <w:rFonts w:ascii="Cambria" w:hAnsi="Cambria"/>
-        </w:rPr>
-        <w:t>GreekMenu</w:t>
-      </w:r>
-      <w:r>
-        <w:rPr>
-          <w:rFonts w:ascii="Cambria" w:hAnsi="Cambria" w:cs="Cambria"/>
-          <w:color w:val="000000"/>
-        </w:rPr>
-        <w:t>}}</w:t>
-      </w:r>
-      <w:r>
-        <w:rPr>
-          <w:rFonts w:ascii="Cambria" w:hAnsi="Cambria" w:cs="Cambria"/>
-          <w:color w:val="000000"/>
-        </w:rPr>
-        <w:t xml:space="preserve"> </w:t>
-      </w:r>
-      <w:r>
-        <w:rPr>
-          <w:rFonts w:ascii="Cambria" w:hAnsi="Cambria" w:cs="Cambria"/>
-          <w:lang w:val="el-GR"/>
-        </w:rPr>
-        <w:t>τύπου</w:t>
-      </w:r>
-      <w:r>
-        <w:rPr>
-          <w:rFonts w:ascii="Cambria" w:hAnsi="Cambria" w:cs="Cambria"/>
-        </w:rPr>
-        <w:t xml:space="preserve"> </w:t>
-      </w:r>
-      <w:r>
-        <w:rPr>
-          <w:rFonts w:ascii="Cambria" w:hAnsi="Cambria" w:cs="Cambria"/>
-          <w:lang w:val="el-GR"/>
-        </w:rPr>
-        <w:t>φύσημα</w:t>
-      </w:r>
-      <w:r>
-        <w:rPr>
-          <w:rFonts w:ascii="Cambria" w:hAnsi="Cambria" w:cs="Cambria"/>
-          <w:color w:val="000000"/>
-        </w:rPr>
-        <w:t>,</w:t>
-      </w:r>
-      <w:r>
-        <w:rPr>
-          <w:rFonts w:ascii="Cambria" w:hAnsi="Cambria" w:cs="Cambria"/>
-          <w:color w:val="000000"/>
-        </w:rPr>
-        <w:t xml:space="preserve"> </w:t>
-      </w:r>
-      <w:r>
-        <w:rPr>
-          <w:rFonts w:ascii="Cambria" w:hAnsi="Cambria" w:cs="Cambria"/>
-          <w:lang w:val="el-GR"/>
-        </w:rPr>
-        <w:t>με</w:t>
-      </w:r>
-      <w:r>
-        <w:rPr>
-          <w:rFonts w:ascii="Cambria" w:hAnsi="Cambria" w:cs="Cambria"/>
-        </w:rPr>
-        <w:t xml:space="preserve"> </w:t>
-      </w:r>
-      <w:r>
-        <w:rPr>
-          <w:rFonts w:ascii="Cambria" w:hAnsi="Cambria" w:cs="Cambria"/>
-          <w:lang w:val="el-GR"/>
-        </w:rPr>
-        <w:t>σημείο</w:t>
-      </w:r>
-      <w:r>
-        <w:rPr>
-          <w:rFonts w:ascii="Cambria" w:hAnsi="Cambria" w:cs="Cambria"/>
-        </w:rPr>
-        <w:t xml:space="preserve"> </w:t>
-      </w:r>
-      <w:r>
-        <w:rPr>
-          <w:rFonts w:ascii="Cambria" w:hAnsi="Cambria" w:cs="Cambria"/>
-          <w:lang w:val="el-GR"/>
-        </w:rPr>
-        <w:t>μέγιστης</w:t>
-      </w:r>
-      <w:r>
-        <w:rPr>
-          <w:rFonts w:ascii="Cambria" w:hAnsi="Cambria" w:cs="Cambria"/>
-        </w:rPr>
-        <w:t xml:space="preserve"> </w:t>
-      </w:r>
-      <w:r>
-        <w:rPr>
-          <w:rFonts w:ascii="Cambria" w:hAnsi="Cambria" w:cs="Cambria"/>
-          <w:lang w:val="el-GR"/>
-        </w:rPr>
-        <w:t>ακροασιμότητας</w:t>
-      </w:r>
-      <w:r>
-        <w:rPr>
-          <w:rFonts w:ascii="Cambria" w:hAnsi="Cambria" w:cs="Cambria"/>
-        </w:rPr>
-        <w:t xml:space="preserve"> </w:t>
-      </w:r>
-      <w:r>
-        <w:rPr>
-          <w:rFonts w:ascii="Cambria" w:hAnsi="Cambria" w:cs="Cambria"/>
-          <w:lang w:val="el-GR"/>
-        </w:rPr>
-        <w:t>στο</w:t>
-      </w:r>
-      <w:r>
-        <w:rPr>
-          <w:rFonts w:ascii="Cambria" w:hAnsi="Cambria" w:cs="Cambria"/>
-          <w:color w:val="000000"/>
-        </w:rPr>
-        <w:t xml:space="preserve"> {</w:t>
-      </w:r>
-      <w:r>
-        <w:rPr>
-          <w:rFonts w:ascii="Cambria" w:hAnsi="Cambria" w:cs="Cambria"/>
-          <w:color w:val="000000"/>
-        </w:rPr>
-        <w:t>{</w:t>
-      </w:r>
-      <w:r>
-        <w:rPr>
-          <w:rFonts w:ascii="Cambria" w:hAnsi="Cambria"/>
-        </w:rPr>
-        <w:t>auditoryFindings.auditoryGreekMenu</w:t>
-      </w:r>
-      <w:r>
-        <w:rPr>
-          <w:rFonts w:ascii="Cambria" w:hAnsi="Cambria" w:cs="Cambria"/>
-          <w:color w:val="000000"/>
-        </w:rPr>
-        <w:t xml:space="preserve">}}, </w:t>
-      </w:r>
-      <w:r>
-        <w:rPr>
-          <w:rFonts w:ascii="Cambria" w:hAnsi="Cambria" w:cs="Cambria"/>
-          <w:lang w:val="el-GR"/>
-        </w:rPr>
-        <w:t>στην</w:t>
-      </w:r>
-      <w:r>
-        <w:rPr>
-          <w:rFonts w:ascii="Cambria" w:hAnsi="Cambria" w:cs="Cambria"/>
-          <w:color w:val="000000"/>
-        </w:rPr>
-        <w:t xml:space="preserve"> </w:t>
-      </w:r>
-      <w:r>
-        <w:rPr>
-          <w:rFonts w:ascii="Cambria" w:hAnsi="Cambria" w:cs="Cambria"/>
-          <w:color w:val="000000"/>
-        </w:rPr>
-        <w:lastRenderedPageBreak/>
-        <w:t>{{</w:t>
-      </w:r>
-      <w:r>
-        <w:rPr>
-          <w:rFonts w:ascii="Cambria" w:hAnsi="Cambria"/>
-        </w:rPr>
-        <w:t>auditoryFindings.heartGreekMenu</w:t>
-      </w:r>
-      <w:r>
-        <w:rPr>
-          <w:rFonts w:ascii="Cambria" w:hAnsi="Cambria" w:cs="Cambria"/>
-          <w:color w:val="000000"/>
-        </w:rPr>
-        <w:t>}}</w:t>
-      </w:r>
-      <w:r>
-        <w:rPr>
-          <w:rFonts w:ascii="Cambria" w:hAnsi="Cambria" w:cs="Cambria"/>
-          <w:color w:val="000000"/>
-        </w:rPr>
-        <w:t xml:space="preserve"> </w:t>
-      </w:r>
-      <w:r>
-        <w:rPr>
-          <w:rFonts w:ascii="Cambria" w:hAnsi="Cambria" w:cs="Cambria"/>
-          <w:lang w:val="el-GR"/>
-        </w:rPr>
-        <w:t>της</w:t>
-      </w:r>
-      <w:r>
-        <w:rPr>
-          <w:rFonts w:ascii="Cambria" w:hAnsi="Cambria" w:cs="Cambria"/>
-        </w:rPr>
-        <w:t xml:space="preserve"> </w:t>
-      </w:r>
-      <w:r>
-        <w:rPr>
-          <w:rFonts w:ascii="Cambria" w:hAnsi="Cambria" w:cs="Cambria"/>
-          <w:lang w:val="el-GR"/>
-        </w:rPr>
-        <w:t>καρδιάς</w:t>
-      </w:r>
-      <w:r>
-        <w:rPr>
-          <w:rFonts w:ascii="Cambria" w:hAnsi="Cambria" w:cs="Cambria"/>
-          <w:color w:val="000000"/>
-        </w:rPr>
-        <w:t>,</w:t>
-      </w:r>
-      <w:r>
-        <w:rPr>
-          <w:rFonts w:ascii="Cambria" w:hAnsi="Cambria" w:cs="Cambria"/>
-          <w:color w:val="000000"/>
-        </w:rPr>
-        <w:t xml:space="preserve"> </w:t>
-      </w:r>
-      <w:r>
-        <w:rPr>
-          <w:rFonts w:ascii="Cambria" w:hAnsi="Cambria" w:cs="Cambria"/>
-          <w:lang w:val="el-GR"/>
-        </w:rPr>
-        <w:t>στο</w:t>
-      </w:r>
-      <w:r>
-        <w:rPr>
-          <w:rFonts w:ascii="Cambria" w:hAnsi="Cambria" w:cs="Cambria"/>
-        </w:rPr>
-        <w:t xml:space="preserve"> </w:t>
-      </w:r>
-      <w:r>
-        <w:rPr>
-          <w:rFonts w:ascii="Cambria" w:hAnsi="Cambria" w:cs="Cambria"/>
-          <w:lang w:val="el-GR"/>
-        </w:rPr>
-        <w:t>ύψος</w:t>
-      </w:r>
-      <w:r>
-        <w:rPr>
-          <w:rFonts w:ascii="Cambria" w:hAnsi="Cambria" w:cs="Cambria"/>
-        </w:rPr>
-        <w:t xml:space="preserve"> </w:t>
-      </w:r>
-      <w:r>
-        <w:rPr>
-          <w:rFonts w:ascii="Cambria" w:hAnsi="Cambria" w:cs="Cambria"/>
-          <w:lang w:val="el-GR"/>
-        </w:rPr>
-        <w:t>της</w:t>
-      </w:r>
-      <w:r>
-        <w:rPr>
-          <w:rFonts w:ascii="Cambria" w:hAnsi="Cambria" w:cs="Cambria"/>
-        </w:rPr>
-        <w:t xml:space="preserve"> </w:t>
-      </w:r>
-      <w:r>
-        <w:rPr>
-          <w:rFonts w:ascii="Cambria" w:hAnsi="Cambria" w:cs="Cambria"/>
-          <w:color w:val="000000"/>
-        </w:rPr>
-        <w:t>{{</w:t>
-      </w:r>
-      <w:r>
-        <w:rPr>
-          <w:rFonts w:ascii="Cambria" w:hAnsi="Cambria"/>
-        </w:rPr>
-        <w:t>auditoryFindings.valveGreekMenu</w:t>
-      </w:r>
-      <w:r>
-        <w:rPr>
-          <w:rFonts w:ascii="Cambria" w:hAnsi="Cambria" w:cs="Cambria"/>
-          <w:color w:val="000000"/>
-        </w:rPr>
-        <w:t>}}. {% else %}</w:t>
-      </w:r>
-      <w:bookmarkEnd w:id="15"/>
-      <w:r>
-        <w:rPr>
-          <w:rFonts w:ascii="Cambria" w:hAnsi="Cambria" w:cs="Cambria"/>
-          <w:lang w:val="el-GR"/>
-        </w:rPr>
-        <w:t>δεν</w:t>
-      </w:r>
-      <w:r>
-        <w:rPr>
-          <w:rFonts w:ascii="Cambria" w:hAnsi="Cambria" w:cs="Cambria"/>
-        </w:rPr>
-        <w:t xml:space="preserve"> </w:t>
-      </w:r>
-      <w:r>
-        <w:rPr>
-          <w:rFonts w:ascii="Cambria" w:hAnsi="Cambria" w:cs="Cambria"/>
-          <w:lang w:val="el-GR"/>
-        </w:rPr>
-        <w:t>εντοπίζεται</w:t>
-      </w:r>
-      <w:r>
-        <w:rPr>
-          <w:rFonts w:ascii="Cambria" w:hAnsi="Cambria" w:cs="Cambria"/>
-        </w:rPr>
-        <w:t xml:space="preserve"> </w:t>
-      </w:r>
-      <w:r>
-        <w:rPr>
-          <w:rFonts w:ascii="Cambria" w:hAnsi="Cambria" w:cs="Cambria"/>
-          <w:lang w:val="el-GR"/>
-        </w:rPr>
-        <w:t>φύσημα</w:t>
-      </w:r>
-      <w:r>
-        <w:rPr>
-          <w:rFonts w:ascii="Cambria" w:hAnsi="Cambria" w:cs="Cambria"/>
-        </w:rPr>
-        <w:t xml:space="preserve"> </w:t>
-      </w:r>
-      <w:r>
-        <w:rPr>
-          <w:rFonts w:ascii="Cambria" w:hAnsi="Cambria" w:cs="Cambria"/>
-          <w:lang w:val="el-GR"/>
-        </w:rPr>
-        <w:t>ή</w:t>
-      </w:r>
-      <w:r>
-        <w:rPr>
-          <w:rFonts w:ascii="Cambria" w:hAnsi="Cambria" w:cs="Cambria"/>
-        </w:rPr>
-        <w:t xml:space="preserve"> </w:t>
-      </w:r>
-      <w:r>
-        <w:rPr>
-          <w:rFonts w:ascii="Cambria" w:hAnsi="Cambria" w:cs="Cambria"/>
-          <w:lang w:val="el-GR"/>
-        </w:rPr>
-        <w:t>άλλος</w:t>
-      </w:r>
-      <w:r>
-        <w:rPr>
-          <w:rFonts w:ascii="Cambria" w:hAnsi="Cambria" w:cs="Cambria"/>
-        </w:rPr>
-        <w:t xml:space="preserve"> </w:t>
-      </w:r>
-      <w:r>
-        <w:rPr>
-          <w:rFonts w:ascii="Cambria" w:hAnsi="Cambria" w:cs="Cambria"/>
-          <w:lang w:val="el-GR"/>
-        </w:rPr>
-        <w:t>παθολογικός</w:t>
-      </w:r>
-      <w:r>
-        <w:rPr>
-          <w:rFonts w:ascii="Cambria" w:hAnsi="Cambria" w:cs="Cambria"/>
-        </w:rPr>
-        <w:t xml:space="preserve"> </w:t>
-      </w:r>
-      <w:r>
-        <w:rPr>
-          <w:rFonts w:ascii="Cambria" w:hAnsi="Cambria" w:cs="Cambria"/>
-          <w:lang w:val="el-GR"/>
-        </w:rPr>
-        <w:t>ήχος</w:t>
-      </w:r>
-      <w:r>
-        <w:rPr>
-          <w:rFonts w:ascii="Cambria" w:hAnsi="Cambria" w:cs="Cambria"/>
-        </w:rPr>
-        <w:t>.</w:t>
-      </w:r>
-      <w:r>
-        <w:rPr>
-          <w:rFonts w:ascii="Cambria" w:hAnsi="Cambria" w:cs="Cambria"/>
-          <w:color w:val="000000"/>
-        </w:rPr>
-        <w:t> {% endif %} {% endif %}</w:t>
       </w:r>
     </w:p>
     <w:p>
@@ -2711,7 +2295,7 @@
           <w:rFonts w:ascii="Cambria" w:hAnsi="Cambria" w:cs="Cambria"/>
         </w:rPr>
       </w:pPr>
-      <w:bookmarkStart w:id="16" w:name="_Hlk19282453"/>
+      <w:bookmarkStart w:id="15" w:name="_Hlk19282453"/>
       <w:r>
         <w:rPr>
           <w:rFonts w:ascii="Cambria" w:hAnsi="Cambria" w:cs="Cambria"/>
@@ -2890,7 +2474,7 @@
           <w:rFonts w:ascii="Cambria" w:hAnsi="Cambria" w:cs="Cambria"/>
         </w:rPr>
       </w:pPr>
-      <w:bookmarkStart w:id="17" w:name="_Hlk19280949"/>
+      <w:bookmarkStart w:id="16" w:name="_Hlk19280949"/>
       <w:r>
         <w:rPr>
           <w:rFonts w:ascii="Cambria" w:hAnsi="Cambria" w:cs="Cambria"/>
@@ -3048,8 +2632,8 @@
         <w:t> {% endif %} {% endif %}</w:t>
       </w:r>
     </w:p>
+    <w:bookmarkEnd w:id="15"/>
     <w:bookmarkEnd w:id="16"/>
-    <w:bookmarkEnd w:id="17"/>
     <w:p>
       <w:pPr>
         <w:pStyle w:val="Header"/>
@@ -3136,6 +2720,21 @@
     <w:bookmarkEnd w:id="12"/>
     <w:bookmarkEnd w:id="13"/>
     <w:bookmarkEnd w:id="14"/>
+    <w:p>
+      <w:pPr>
+        <w:pStyle w:val="Header"/>
+        <w:tabs>
+          <w:tab w:val="clear" w:pos="4536"/>
+          <w:tab w:val="clear" w:pos="9072"/>
+        </w:tabs>
+        <w:ind w:left="720"/>
+        <w:jc w:val="both"/>
+        <w:rPr>
+          <w:rFonts w:ascii="Cambria" w:hAnsi="Cambria" w:cs="Cambria"/>
+          <w:lang w:val="el-GR"/>
+        </w:rPr>
+      </w:pPr>
+    </w:p>
     <w:p>
       <w:pPr>
         <w:pStyle w:val="Header"/>
@@ -3318,7 +2917,7 @@
           <w:lang w:val="el-GR"/>
         </w:rPr>
       </w:pPr>
-      <w:bookmarkStart w:id="18" w:name="_Hlk32352157"/>
+      <w:bookmarkStart w:id="17" w:name="_Hlk32352157"/>
       <w:r>
         <w:rPr>
           <w:rFonts w:ascii="Cambria" w:hAnsi="Cambria" w:cs="Cambria"/>
@@ -3326,7 +2925,7 @@
         </w:rPr>
         <w:t xml:space="preserve">{% if PDF %} </w:t>
       </w:r>
-      <w:bookmarkEnd w:id="18"/>
+      <w:bookmarkEnd w:id="17"/>
     </w:p>
     <w:tbl>
       <w:tblPr>
@@ -4702,7 +4301,7 @@
           <w:lang w:val="en-US"/>
         </w:rPr>
       </w:pPr>
-      <w:bookmarkStart w:id="19" w:name="_Hlk30450254"/>
+      <w:bookmarkStart w:id="18" w:name="_Hlk30450254"/>
       <w:r>
         <w:rPr>
           <w:rFonts w:ascii="Cambria" w:hAnsi="Cambria" w:cs="Cambria"/>
@@ -6159,7 +5758,20 @@
         </w:rPr>
         <w:t xml:space="preserve"> %}</w:t>
       </w:r>
-      <w:bookmarkEnd w:id="19"/>
+      <w:bookmarkEnd w:id="18"/>
+    </w:p>
+    <w:p>
+      <w:pPr>
+        <w:pStyle w:val="Header"/>
+        <w:tabs>
+          <w:tab w:val="left" w:pos="720"/>
+        </w:tabs>
+        <w:jc w:val="both"/>
+        <w:rPr>
+          <w:rFonts w:ascii="Cambria" w:hAnsi="Cambria" w:cs="Cambria"/>
+          <w:lang w:val="el-GR"/>
+        </w:rPr>
+      </w:pPr>
     </w:p>
     <w:p>
       <w:pPr>
@@ -6171,8 +5783,6 @@
         <w:jc w:val="both"/>
         <w:rPr>
           <w:rFonts w:ascii="Cambria" w:hAnsi="Cambria" w:cs="Cambria"/>
-          <w:sz w:val="20"/>
-          <w:szCs w:val="20"/>
           <w:lang w:val="el-GR"/>
         </w:rPr>
       </w:pPr>
@@ -6530,6 +6140,7 @@
           <w:rFonts w:ascii="Cambria" w:hAnsi="Cambria" w:cs="Cambria"/>
           <w:lang w:val="el-GR"/>
         </w:rPr>
+        <w:lastRenderedPageBreak/>
         <w:t>Φυσιολογική</w:t>
       </w:r>
       <w:r>
@@ -7216,14 +6827,19 @@
     </w:p>
     <w:p>
       <w:pPr>
+        <w:pStyle w:val="Header"/>
         <w:numPr>
           <w:ilvl w:val="0"/>
-          <w:numId w:val="4"/>
+          <w:numId w:val="3"/>
         </w:numPr>
-        <w:spacing w:line="276" w:lineRule="auto"/>
+        <w:tabs>
+          <w:tab w:val="clear" w:pos="4536"/>
+          <w:tab w:val="clear" w:pos="9072"/>
+        </w:tabs>
         <w:jc w:val="both"/>
         <w:rPr>
           <w:rFonts w:ascii="Cambria" w:hAnsi="Cambria" w:cs="Cambria"/>
+          <w:lang w:val="el-GR"/>
         </w:rPr>
       </w:pPr>
       <w:r>
@@ -7236,14 +6852,19 @@
     </w:p>
     <w:p>
       <w:pPr>
+        <w:pStyle w:val="Header"/>
         <w:numPr>
           <w:ilvl w:val="0"/>
-          <w:numId w:val="4"/>
+          <w:numId w:val="3"/>
         </w:numPr>
-        <w:spacing w:line="276" w:lineRule="auto"/>
+        <w:tabs>
+          <w:tab w:val="clear" w:pos="4536"/>
+          <w:tab w:val="clear" w:pos="9072"/>
+        </w:tabs>
         <w:jc w:val="both"/>
         <w:rPr>
           <w:rFonts w:ascii="Cambria" w:hAnsi="Cambria" w:cs="Cambria"/>
+          <w:lang w:val="el-GR"/>
         </w:rPr>
       </w:pPr>
       <w:r>
@@ -7256,14 +6877,19 @@
     </w:p>
     <w:p>
       <w:pPr>
+        <w:pStyle w:val="Header"/>
         <w:numPr>
           <w:ilvl w:val="0"/>
-          <w:numId w:val="4"/>
+          <w:numId w:val="3"/>
         </w:numPr>
-        <w:spacing w:line="276" w:lineRule="auto"/>
+        <w:tabs>
+          <w:tab w:val="clear" w:pos="4536"/>
+          <w:tab w:val="clear" w:pos="9072"/>
+        </w:tabs>
         <w:jc w:val="both"/>
         <w:rPr>
           <w:rFonts w:ascii="Cambria" w:hAnsi="Cambria" w:cs="Cambria"/>
+          <w:lang w:val="el-GR"/>
         </w:rPr>
       </w:pPr>
       <w:r>
@@ -7290,14 +6916,19 @@
     </w:p>
     <w:p>
       <w:pPr>
+        <w:pStyle w:val="Header"/>
         <w:numPr>
           <w:ilvl w:val="0"/>
-          <w:numId w:val="4"/>
+          <w:numId w:val="3"/>
         </w:numPr>
-        <w:spacing w:line="276" w:lineRule="auto"/>
+        <w:tabs>
+          <w:tab w:val="clear" w:pos="4536"/>
+          <w:tab w:val="clear" w:pos="9072"/>
+        </w:tabs>
         <w:jc w:val="both"/>
         <w:rPr>
           <w:rFonts w:ascii="Cambria" w:hAnsi="Cambria" w:cs="Cambria"/>
+          <w:lang w:val="el-GR"/>
         </w:rPr>
       </w:pPr>
       <w:r>
@@ -7345,14 +6976,19 @@
     </w:p>
     <w:p>
       <w:pPr>
+        <w:pStyle w:val="Header"/>
         <w:numPr>
           <w:ilvl w:val="0"/>
-          <w:numId w:val="4"/>
+          <w:numId w:val="3"/>
         </w:numPr>
-        <w:spacing w:line="276" w:lineRule="auto"/>
+        <w:tabs>
+          <w:tab w:val="clear" w:pos="4536"/>
+          <w:tab w:val="clear" w:pos="9072"/>
+        </w:tabs>
         <w:jc w:val="both"/>
         <w:rPr>
           <w:rFonts w:ascii="Cambria" w:hAnsi="Cambria" w:cs="Cambria"/>
+          <w:lang w:val="el-GR"/>
         </w:rPr>
       </w:pPr>
       <w:r>
@@ -7365,14 +7001,19 @@
     </w:p>
     <w:p>
       <w:pPr>
+        <w:pStyle w:val="Header"/>
         <w:numPr>
           <w:ilvl w:val="0"/>
-          <w:numId w:val="4"/>
+          <w:numId w:val="3"/>
         </w:numPr>
-        <w:spacing w:line="276" w:lineRule="auto"/>
+        <w:tabs>
+          <w:tab w:val="clear" w:pos="4536"/>
+          <w:tab w:val="clear" w:pos="9072"/>
+        </w:tabs>
         <w:jc w:val="both"/>
         <w:rPr>
           <w:rFonts w:ascii="Cambria" w:hAnsi="Cambria" w:cs="Cambria"/>
+          <w:lang w:val="el-GR"/>
         </w:rPr>
       </w:pPr>
       <w:r>
@@ -7385,11 +7026,15 @@
     </w:p>
     <w:p>
       <w:pPr>
+        <w:pStyle w:val="Header"/>
         <w:numPr>
           <w:ilvl w:val="0"/>
-          <w:numId w:val="4"/>
+          <w:numId w:val="3"/>
         </w:numPr>
-        <w:spacing w:line="276" w:lineRule="auto"/>
+        <w:tabs>
+          <w:tab w:val="clear" w:pos="4536"/>
+          <w:tab w:val="clear" w:pos="9072"/>
+        </w:tabs>
         <w:jc w:val="both"/>
         <w:rPr>
           <w:rFonts w:ascii="Cambria" w:hAnsi="Cambria" w:cs="Cambria"/>
@@ -7799,8 +7444,8 @@
           <w:rFonts w:ascii="Cambria" w:hAnsi="Cambria" w:cs="Cambria"/>
         </w:rPr>
       </w:pPr>
-      <w:bookmarkStart w:id="20" w:name="_Hlk31115953"/>
-      <w:bookmarkStart w:id="21" w:name="_Hlk34240289"/>
+      <w:bookmarkStart w:id="19" w:name="_Hlk31115953"/>
+      <w:bookmarkStart w:id="20" w:name="_Hlk34240289"/>
       <w:r>
         <w:rPr>
           <w:rFonts w:ascii="Cambria" w:hAnsi="Cambria" w:cs="Cambria"/>
@@ -7846,9 +7491,9 @@
         </w:rPr>
         <w:t>.{% endif %}</w:t>
       </w:r>
-      <w:bookmarkEnd w:id="20"/>
-    </w:p>
-    <w:bookmarkEnd w:id="21"/>
+      <w:bookmarkEnd w:id="19"/>
+    </w:p>
+    <w:bookmarkEnd w:id="20"/>
     <w:p>
       <w:pPr>
         <w:pStyle w:val="Header"/>
@@ -8156,9 +7801,9 @@
         </w:rPr>
         <w:t xml:space="preserve">: </w:t>
       </w:r>
-      <w:bookmarkStart w:id="22" w:name="_Hlk28025928"/>
-      <w:bookmarkStart w:id="23" w:name="_Hlk32352471"/>
-      <w:bookmarkStart w:id="24" w:name="_Hlk34240294"/>
+      <w:bookmarkStart w:id="21" w:name="_Hlk28025928"/>
+      <w:bookmarkStart w:id="22" w:name="_Hlk32352471"/>
+      <w:bookmarkStart w:id="23" w:name="_Hlk34240294"/>
       <w:r>
         <w:rPr>
           <w:rFonts w:ascii="Cambria" w:hAnsi="Cambria" w:cs="Cambria"/>
@@ -8280,32 +7925,32 @@
           <w:rFonts w:ascii="Cambria" w:hAnsi="Cambria" w:cs="Cambria"/>
           <w:lang w:val="en-US"/>
         </w:rPr>
+        <w:lastRenderedPageBreak/>
         <w:t>{{egc}}</w:t>
       </w:r>
+      <w:bookmarkEnd w:id="21"/>
+      <w:r>
+        <w:rPr>
+          <w:rFonts w:ascii="Cambria" w:hAnsi="Cambria" w:cs="Cambria"/>
+          <w:lang w:val="en-US"/>
+        </w:rPr>
+        <w:t xml:space="preserve"> {% endfor %}</w:t>
+      </w:r>
       <w:bookmarkEnd w:id="22"/>
-      <w:r>
+    </w:p>
+    <w:p>
+      <w:pPr>
+        <w:jc w:val="both"/>
         <w:rPr>
           <w:rFonts w:ascii="Cambria" w:hAnsi="Cambria" w:cs="Cambria"/>
           <w:lang w:val="en-US"/>
         </w:rPr>
-        <w:t xml:space="preserve"> {% endfor %}</w:t>
-      </w:r>
-      <w:bookmarkEnd w:id="23"/>
-    </w:p>
-    <w:p>
-      <w:pPr>
-        <w:jc w:val="both"/>
+      </w:pPr>
+      <w:r>
         <w:rPr>
           <w:rFonts w:ascii="Cambria" w:hAnsi="Cambria" w:cs="Cambria"/>
           <w:lang w:val="en-US"/>
         </w:rPr>
-      </w:pPr>
-      <w:r>
-        <w:rPr>
-          <w:rFonts w:ascii="Cambria" w:hAnsi="Cambria" w:cs="Cambria"/>
-          <w:lang w:val="en-US"/>
-        </w:rPr>
-        <w:lastRenderedPageBreak/>
         <w:t>{% else %}</w:t>
       </w:r>
     </w:p>
@@ -8346,7 +7991,7 @@
         <w:t>{% endif %}</w:t>
       </w:r>
     </w:p>
-    <w:bookmarkEnd w:id="24"/>
+    <w:bookmarkEnd w:id="23"/>
     <w:p>
       <w:pPr>
         <w:jc w:val="both"/>
@@ -8522,7 +8167,7 @@
           <w:rFonts w:ascii="Cambria" w:hAnsi="Cambria" w:cs="Cambria"/>
         </w:rPr>
       </w:pPr>
-      <w:bookmarkStart w:id="25" w:name="OLE_LINK23"/>
+      <w:bookmarkStart w:id="24" w:name="OLE_LINK23"/>
       <w:r>
         <w:rPr>
           <w:rFonts w:ascii="Cambria" w:hAnsi="Cambria" w:cs="Cambria"/>
@@ -8611,7 +8256,7 @@
         </w:rPr>
       </w:pPr>
     </w:p>
-    <w:bookmarkEnd w:id="25"/>
+    <w:bookmarkEnd w:id="24"/>
     <w:p>
       <w:pPr>
         <w:pStyle w:val="BodyText"/>
@@ -8684,7 +8329,7 @@
         </w:rPr>
         <w:t>αναδιαμόρφωση του μυοκαρδίου και χωρίς καρδιακή ανεπάρκεια</w:t>
       </w:r>
-      <w:bookmarkStart w:id="26" w:name="_Hlk34240320"/>
+      <w:bookmarkStart w:id="25" w:name="_Hlk34240320"/>
       <w:r>
         <w:rPr>
           <w:rFonts w:ascii="Cambria" w:hAnsi="Cambria" w:cs="Cambria"/>
@@ -8720,7 +8365,7 @@
         </w:rPr>
         <w:t xml:space="preserve"> %} </w:t>
       </w:r>
-      <w:bookmarkStart w:id="27" w:name="_Hlk28025962"/>
+      <w:bookmarkStart w:id="26" w:name="_Hlk28025962"/>
       <w:r>
         <w:rPr>
           <w:rFonts w:ascii="Cambria" w:hAnsi="Cambria" w:cs="Cambria"/>
@@ -8742,7 +8387,7 @@
         </w:rPr>
         <w:t>ion}}</w:t>
       </w:r>
-      <w:bookmarkEnd w:id="27"/>
+      <w:bookmarkEnd w:id="26"/>
       <w:r>
         <w:rPr>
           <w:rFonts w:ascii="Cambria" w:hAnsi="Cambria" w:cs="Cambria"/>
@@ -8778,7 +8423,7 @@
         </w:rPr>
         <w:t xml:space="preserve"> %}</w:t>
       </w:r>
-      <w:bookmarkStart w:id="28" w:name="_Hlk32770627"/>
+      <w:bookmarkStart w:id="27" w:name="_Hlk32770627"/>
       <w:r>
         <w:rPr>
           <w:rFonts w:ascii="Cambria" w:hAnsi="Cambria" w:cs="Cambria"/>
@@ -8814,8 +8459,8 @@
         </w:rPr>
         <w:t xml:space="preserve"> %}</w:t>
       </w:r>
-      <w:bookmarkStart w:id="29" w:name="_Hlk32353504"/>
-      <w:bookmarkStart w:id="30" w:name="_Hlk32355953"/>
+      <w:bookmarkStart w:id="28" w:name="_Hlk32353504"/>
+      <w:bookmarkStart w:id="29" w:name="_Hlk32355953"/>
       <w:r>
         <w:rPr>
           <w:rFonts w:ascii="Cambria" w:hAnsi="Cambria" w:cs="Cambria"/>
@@ -8893,8 +8538,8 @@
         </w:rPr>
         <w:t xml:space="preserve"> %}</w:t>
       </w:r>
+      <w:bookmarkEnd w:id="28"/>
       <w:bookmarkEnd w:id="29"/>
-      <w:bookmarkEnd w:id="30"/>
       <w:r>
         <w:rPr>
           <w:rFonts w:ascii="Cambria" w:hAnsi="Cambria" w:cs="Cambria"/>
@@ -8941,6 +8586,14 @@
           <w:bCs/>
           <w:lang w:val="el-GR"/>
         </w:rPr>
+        <w:t xml:space="preserve"> </w:t>
+      </w:r>
+      <w:r>
+        <w:rPr>
+          <w:rFonts w:ascii="Cambria" w:hAnsi="Cambria" w:cs="Cambria"/>
+          <w:bCs/>
+          <w:lang w:val="el-GR"/>
+        </w:rPr>
         <w:t xml:space="preserve">και </w:t>
       </w:r>
       <w:r>
@@ -8999,7 +8652,7 @@
         </w:rPr>
         <w:t xml:space="preserve"> %}</w:t>
       </w:r>
-      <w:bookmarkEnd w:id="28"/>
+      <w:bookmarkEnd w:id="27"/>
       <w:r>
         <w:rPr>
           <w:rFonts w:ascii="Cambria" w:hAnsi="Cambria" w:cs="Cambria"/>
@@ -9008,7 +8661,7 @@
         </w:rPr>
         <w:t>.</w:t>
       </w:r>
-      <w:bookmarkEnd w:id="26"/>
+      <w:bookmarkEnd w:id="25"/>
     </w:p>
     <w:p>
       <w:pPr>
@@ -9109,9 +8762,9 @@
           <w:rFonts w:ascii="Cambria" w:hAnsi="Cambria" w:cs="Cambria"/>
         </w:rPr>
       </w:pPr>
-      <w:bookmarkStart w:id="31" w:name="_Hlk29502344"/>
-      <w:bookmarkStart w:id="32" w:name="_Hlk34158218"/>
-      <w:bookmarkStart w:id="33" w:name="_Hlk28025992"/>
+      <w:bookmarkStart w:id="30" w:name="_Hlk29502344"/>
+      <w:bookmarkStart w:id="31" w:name="_Hlk34158218"/>
+      <w:bookmarkStart w:id="32" w:name="_Hlk28025992"/>
       <w:r>
         <w:rPr>
           <w:rFonts w:ascii="Cambria" w:hAnsi="Cambria" w:cs="Cambria"/>
@@ -9364,26 +9017,26 @@
         </w:rPr>
         <w:t>ανάγκης</w:t>
       </w:r>
+      <w:bookmarkEnd w:id="30"/>
+      <w:r>
+        <w:rPr>
+          <w:rFonts w:ascii="Cambria" w:hAnsi="Cambria" w:cs="Cambria"/>
+        </w:rPr>
+        <w:t>.</w:t>
+      </w:r>
+      <w:r>
+        <w:rPr>
+          <w:rFonts w:ascii="Cambria" w:hAnsi="Cambria" w:cs="Cambria"/>
+        </w:rPr>
+        <w:t xml:space="preserve"> </w:t>
+      </w:r>
+      <w:r>
+        <w:rPr>
+          <w:rFonts w:ascii="Cambria" w:hAnsi="Cambria" w:cs="Cambria"/>
+        </w:rPr>
+        <w:t>{% else %}</w:t>
+      </w:r>
       <w:bookmarkEnd w:id="31"/>
-      <w:r>
-        <w:rPr>
-          <w:rFonts w:ascii="Cambria" w:hAnsi="Cambria" w:cs="Cambria"/>
-        </w:rPr>
-        <w:t>.</w:t>
-      </w:r>
-      <w:r>
-        <w:rPr>
-          <w:rFonts w:ascii="Cambria" w:hAnsi="Cambria" w:cs="Cambria"/>
-        </w:rPr>
-        <w:t xml:space="preserve"> </w:t>
-      </w:r>
-      <w:r>
-        <w:rPr>
-          <w:rFonts w:ascii="Cambria" w:hAnsi="Cambria" w:cs="Cambria"/>
-        </w:rPr>
-        <w:t>{% else %}</w:t>
-      </w:r>
-      <w:bookmarkEnd w:id="32"/>
       <w:r>
         <w:rPr>
           <w:rFonts w:ascii="Cambria" w:hAnsi="Cambria" w:cs="Cambria"/>
@@ -9525,7 +9178,7 @@
         <w:t>{% endif %}</w:t>
       </w:r>
     </w:p>
-    <w:bookmarkEnd w:id="33"/>
+    <w:bookmarkEnd w:id="32"/>
     <w:p>
       <w:pPr>
         <w:pStyle w:val="BodyText"/>
@@ -9547,12 +9200,11 @@
     <w:p>
       <w:pPr>
         <w:pStyle w:val="BodyText"/>
-        <w:spacing w:line="276" w:lineRule="auto"/>
-        <w:rPr>
-          <w:rFonts w:ascii="Cambria" w:hAnsi="Cambria" w:cs="Cambria"/>
-        </w:rPr>
-      </w:pPr>
-      <w:bookmarkStart w:id="34" w:name="_Hlk31647601"/>
+        <w:rPr>
+          <w:rFonts w:ascii="Cambria" w:hAnsi="Cambria" w:cs="Cambria"/>
+        </w:rPr>
+      </w:pPr>
+      <w:bookmarkStart w:id="33" w:name="_Hlk31647601"/>
       <w:bookmarkEnd w:id="0"/>
       <w:bookmarkEnd w:id="1"/>
       <w:bookmarkEnd w:id="2"/>
@@ -9575,7 +9227,6 @@
           <w:ilvl w:val="0"/>
           <w:numId w:val="12"/>
         </w:numPr>
-        <w:spacing w:line="276" w:lineRule="auto"/>
         <w:ind w:left="1440"/>
         <w:rPr>
           <w:rFonts w:ascii="Cambria" w:hAnsi="Cambria" w:cs="Cambria"/>
@@ -9611,47 +9262,12 @@
           <w:rFonts w:ascii="Cambria" w:hAnsi="Cambria" w:cs="Cambria"/>
           <w:lang w:val="en-US"/>
         </w:rPr>
-        <w:t xml:space="preserve">: </w:t>
-      </w:r>
-      <w:bookmarkStart w:id="35" w:name="_Hlk28025998"/>
-      <w:r>
-        <w:rPr>
-          <w:rFonts w:ascii="Cambria" w:hAnsi="Cambria" w:cs="Cambria"/>
-          <w:lang w:val="en-US"/>
-        </w:rPr>
-        <w:t>{</w:t>
-      </w:r>
-      <w:r>
-        <w:rPr>
-          <w:rFonts w:ascii="Cambria" w:hAnsi="Cambria" w:cs="Cambria"/>
-          <w:lang w:val="en-US"/>
-        </w:rPr>
-        <w:t>% for m</w:t>
-      </w:r>
-      <w:r>
-        <w:rPr>
-          <w:rFonts w:ascii="Cambria" w:hAnsi="Cambria"/>
-        </w:rPr>
-        <w:t>ed2</w:t>
-      </w:r>
-      <w:r>
-        <w:rPr>
-          <w:rFonts w:ascii="Cambria" w:hAnsi="Cambria"/>
-        </w:rPr>
-        <w:t xml:space="preserve"> in medication2 %</w:t>
-      </w:r>
-      <w:r>
-        <w:rPr>
-          <w:rFonts w:ascii="Cambria" w:hAnsi="Cambria" w:cs="Cambria"/>
-          <w:lang w:val="en-US"/>
-        </w:rPr>
-        <w:t>}</w:t>
+        <w:t>:</w:t>
       </w:r>
     </w:p>
     <w:p>
       <w:pPr>
         <w:pStyle w:val="BodyText"/>
-        <w:spacing w:line="276" w:lineRule="auto"/>
         <w:rPr>
           <w:rFonts w:ascii="Cambria" w:hAnsi="Cambria" w:cs="Cambria"/>
           <w:b/>
@@ -9659,6 +9275,40 @@
           <w:lang w:val="en-US"/>
         </w:rPr>
       </w:pPr>
+      <w:bookmarkStart w:id="34" w:name="_Hlk28025998"/>
+      <w:r>
+        <w:rPr>
+          <w:rFonts w:ascii="Cambria" w:hAnsi="Cambria" w:cs="Cambria"/>
+          <w:lang w:val="en-US"/>
+        </w:rPr>
+        <w:t>{</w:t>
+      </w:r>
+      <w:r>
+        <w:rPr>
+          <w:rFonts w:ascii="Cambria" w:hAnsi="Cambria" w:cs="Cambria"/>
+          <w:lang w:val="en-US"/>
+        </w:rPr>
+        <w:t>% for m</w:t>
+      </w:r>
+      <w:r>
+        <w:rPr>
+          <w:rFonts w:ascii="Cambria" w:hAnsi="Cambria"/>
+        </w:rPr>
+        <w:t>ed2</w:t>
+      </w:r>
+      <w:r>
+        <w:rPr>
+          <w:rFonts w:ascii="Cambria" w:hAnsi="Cambria"/>
+        </w:rPr>
+        <w:t xml:space="preserve"> in medication2 %</w:t>
+      </w:r>
+      <w:r>
+        <w:rPr>
+          <w:rFonts w:ascii="Cambria" w:hAnsi="Cambria" w:cs="Cambria"/>
+          <w:lang w:val="en-US"/>
+        </w:rPr>
+        <w:t>}</w:t>
+      </w:r>
     </w:p>
     <w:p>
       <w:pPr>
@@ -9667,7 +9317,6 @@
           <w:ilvl w:val="0"/>
           <w:numId w:val="15"/>
         </w:numPr>
-        <w:spacing w:line="276" w:lineRule="auto"/>
         <w:rPr>
           <w:rFonts w:ascii="Cambria" w:hAnsi="Cambria" w:cs="Cambria"/>
           <w:lang w:val="en-US"/>
@@ -9702,7 +9351,6 @@
           <w:ilvl w:val="0"/>
           <w:numId w:val="14"/>
         </w:numPr>
-        <w:spacing w:line="360" w:lineRule="auto"/>
         <w:ind w:left="1440"/>
         <w:rPr>
           <w:rFonts w:ascii="Cambria" w:hAnsi="Cambria" w:cs="Cambria"/>
@@ -9760,7 +9408,6 @@
     <w:p>
       <w:pPr>
         <w:pStyle w:val="BodyText"/>
-        <w:spacing w:line="360" w:lineRule="auto"/>
         <w:rPr>
           <w:rFonts w:ascii="Cambria" w:hAnsi="Cambria" w:cs="Cambria"/>
           <w:lang w:val="en-US"/>
@@ -9781,8 +9428,8 @@
         <w:t>endif %}</w:t>
       </w:r>
     </w:p>
+    <w:bookmarkEnd w:id="33"/>
     <w:bookmarkEnd w:id="34"/>
-    <w:bookmarkEnd w:id="35"/>
     <w:p>
       <w:pPr>
         <w:jc w:val="center"/>
@@ -9923,7 +9570,7 @@
           <w:lang w:val="el-GR"/>
         </w:rPr>
       </w:pPr>
-      <w:bookmarkStart w:id="36" w:name="_PictureBullets"/>
+      <w:bookmarkStart w:id="35" w:name="_PictureBullets"/>
     </w:p>
     <w:p>
       <w:pPr>
@@ -10825,7 +10472,7 @@
           </wp:inline>
         </w:drawing>
       </w:r>
-      <w:bookmarkEnd w:id="36"/>
+      <w:bookmarkEnd w:id="35"/>
     </w:p>
     <w:sectPr>
       <w:footerReference w:type="default" r:id="rId26"/>
@@ -10840,7 +10487,7 @@
 </file>
 
 <file path=word/endnotes.xml><?xml version="1.0" encoding="utf-8"?>
-<w:endnotes xmlns:wpc="http://schemas.microsoft.com/office/word/2010/wordprocessingCanvas" xmlns:cx="http://schemas.microsoft.com/office/drawing/2014/chartex" xmlns:cx1="http://schemas.microsoft.com/office/drawing/2015/9/8/chartex" xmlns:cx2="http://schemas.microsoft.com/office/drawing/2015/10/21/chartex" xmlns:cx3="http://schemas.microsoft.com/office/drawing/2016/5/9/chartex" xmlns:cx4="http://schemas.microsoft.com/office/drawing/2016/5/10/chartex" xmlns:cx5="http://schemas.microsoft.com/office/drawing/2016/5/11/chartex" xmlns:cx6="http://schemas.microsoft.com/office/drawing/2016/5/12/chartex" xmlns:cx7="http://schemas.microsoft.com/office/drawing/2016/5/13/chartex" xmlns:cx8="http://schemas.microsoft.com/office/drawing/2016/5/14/chartex" xmlns:mc="http://schemas.openxmlformats.org/markup-compatibility/2006" xmlns:aink="http://schemas.microsoft.com/office/drawing/2016/ink" xmlns:am3d="http://schemas.microsoft.com/office/drawing/2017/model3d" xmlns:o="urn:schemas-microsoft-com:office:office" xmlns:r="http://schemas.openxmlformats.org/officeDocument/2006/relationships" xmlns:m="http://schemas.openxmlformats.org/officeDocument/2006/math" xmlns:v="urn:schemas-microsoft-com:vml" xmlns:wp14="http://schemas.microsoft.com/office/word/2010/wordprocessingDrawing" xmlns:wp="http://schemas.openxmlformats.org/drawingml/2006/wordprocessingDrawing" xmlns:w10="urn:schemas-microsoft-com:office:word" xmlns:w="http://schemas.openxmlformats.org/wordprocessingml/2006/main" xmlns:w14="http://schemas.microsoft.com/office/word/2010/wordml" xmlns:w15="http://schemas.microsoft.com/office/word/2012/wordml" xmlns:w16cex="http://schemas.microsoft.com/office/word/2018/wordml/cex" xmlns:w16cid="http://schemas.microsoft.com/office/word/2016/wordml/cid" xmlns:w16="http://schemas.microsoft.com/office/word/2018/wordml" xmlns:w16se="http://schemas.microsoft.com/office/word/2015/wordml/symex" xmlns:wpg="http://schemas.microsoft.com/office/word/2010/wordprocessingGroup" xmlns:wpi="http://schemas.microsoft.com/office/word/2010/wordprocessingInk" xmlns:wne="http://schemas.microsoft.com/office/word/2006/wordml" xmlns:wps="http://schemas.microsoft.com/office/word/2010/wordprocessingShape" mc:Ignorable="w14 w15 w16se w16cid w16 w16cex wp14">
+<w:endnotes xmlns:wpc="http://schemas.microsoft.com/office/word/2010/wordprocessingCanvas" xmlns:cx="http://schemas.microsoft.com/office/drawing/2014/chartex" xmlns:cx1="http://schemas.microsoft.com/office/drawing/2015/9/8/chartex" xmlns:cx2="http://schemas.microsoft.com/office/drawing/2015/10/21/chartex" xmlns:cx3="http://schemas.microsoft.com/office/drawing/2016/5/9/chartex" xmlns:cx4="http://schemas.microsoft.com/office/drawing/2016/5/10/chartex" xmlns:cx5="http://schemas.microsoft.com/office/drawing/2016/5/11/chartex" xmlns:cx6="http://schemas.microsoft.com/office/drawing/2016/5/12/chartex" xmlns:cx7="http://schemas.microsoft.com/office/drawing/2016/5/13/chartex" xmlns:cx8="http://schemas.microsoft.com/office/drawing/2016/5/14/chartex" xmlns:mc="http://schemas.openxmlformats.org/markup-compatibility/2006" xmlns:aink="http://schemas.microsoft.com/office/drawing/2016/ink" xmlns:am3d="http://schemas.microsoft.com/office/drawing/2017/model3d" xmlns:o="urn:schemas-microsoft-com:office:office" xmlns:r="http://schemas.openxmlformats.org/officeDocument/2006/relationships" xmlns:m="http://schemas.openxmlformats.org/officeDocument/2006/math" xmlns:v="urn:schemas-microsoft-com:vml" xmlns:wp14="http://schemas.microsoft.com/office/word/2010/wordprocessingDrawing" xmlns:wp="http://schemas.openxmlformats.org/drawingml/2006/wordprocessingDrawing" xmlns:w10="urn:schemas-microsoft-com:office:word" xmlns:w="http://schemas.openxmlformats.org/wordprocessingml/2006/main" xmlns:w14="http://schemas.microsoft.com/office/word/2010/wordml" xmlns:w15="http://schemas.microsoft.com/office/word/2012/wordml" xmlns:w16cex="http://schemas.microsoft.com/office/word/2018/wordml/cex" xmlns:w16cid="http://schemas.microsoft.com/office/word/2016/wordml/cid" xmlns:w16="http://schemas.microsoft.com/office/word/2018/wordml" xmlns:w16sdtdh="http://schemas.microsoft.com/office/word/2020/wordml/sdtdatahash" xmlns:w16se="http://schemas.microsoft.com/office/word/2015/wordml/symex" xmlns:wpg="http://schemas.microsoft.com/office/word/2010/wordprocessingGroup" xmlns:wpi="http://schemas.microsoft.com/office/word/2010/wordprocessingInk" xmlns:wne="http://schemas.microsoft.com/office/word/2006/wordml" xmlns:wps="http://schemas.microsoft.com/office/word/2010/wordprocessingShape" mc:Ignorable="w14 w15 w16se w16cid w16 w16cex w16sdtdh wp14">
   <w:endnote w:type="separator" w:id="-1">
     <w:p>
       <w:r>
@@ -10859,7 +10506,7 @@
 </file>
 
 <file path=word/footer1.xml><?xml version="1.0" encoding="utf-8"?>
-<w:ftr xmlns:wpc="http://schemas.microsoft.com/office/word/2010/wordprocessingCanvas" xmlns:cx="http://schemas.microsoft.com/office/drawing/2014/chartex" xmlns:cx1="http://schemas.microsoft.com/office/drawing/2015/9/8/chartex" xmlns:cx2="http://schemas.microsoft.com/office/drawing/2015/10/21/chartex" xmlns:cx3="http://schemas.microsoft.com/office/drawing/2016/5/9/chartex" xmlns:cx4="http://schemas.microsoft.com/office/drawing/2016/5/10/chartex" xmlns:cx5="http://schemas.microsoft.com/office/drawing/2016/5/11/chartex" xmlns:cx6="http://schemas.microsoft.com/office/drawing/2016/5/12/chartex" xmlns:cx7="http://schemas.microsoft.com/office/drawing/2016/5/13/chartex" xmlns:cx8="http://schemas.microsoft.com/office/drawing/2016/5/14/chartex" xmlns:mc="http://schemas.openxmlformats.org/markup-compatibility/2006" xmlns:aink="http://schemas.microsoft.com/office/drawing/2016/ink" xmlns:am3d="http://schemas.microsoft.com/office/drawing/2017/model3d" xmlns:o="urn:schemas-microsoft-com:office:office" xmlns:r="http://schemas.openxmlformats.org/officeDocument/2006/relationships" xmlns:m="http://schemas.openxmlformats.org/officeDocument/2006/math" xmlns:v="urn:schemas-microsoft-com:vml" xmlns:wp14="http://schemas.microsoft.com/office/word/2010/wordprocessingDrawing" xmlns:wp="http://schemas.openxmlformats.org/drawingml/2006/wordprocessingDrawing" xmlns:w10="urn:schemas-microsoft-com:office:word" xmlns:w="http://schemas.openxmlformats.org/wordprocessingml/2006/main" xmlns:w14="http://schemas.microsoft.com/office/word/2010/wordml" xmlns:w15="http://schemas.microsoft.com/office/word/2012/wordml" xmlns:w16cex="http://schemas.microsoft.com/office/word/2018/wordml/cex" xmlns:w16cid="http://schemas.microsoft.com/office/word/2016/wordml/cid" xmlns:w16="http://schemas.microsoft.com/office/word/2018/wordml" xmlns:w16se="http://schemas.microsoft.com/office/word/2015/wordml/symex" xmlns:wpg="http://schemas.microsoft.com/office/word/2010/wordprocessingGroup" xmlns:wpi="http://schemas.microsoft.com/office/word/2010/wordprocessingInk" xmlns:wne="http://schemas.microsoft.com/office/word/2006/wordml" xmlns:wps="http://schemas.microsoft.com/office/word/2010/wordprocessingShape" mc:Ignorable="w14 w15 w16se w16cid w16 w16cex wp14">
+<w:ftr xmlns:wpc="http://schemas.microsoft.com/office/word/2010/wordprocessingCanvas" xmlns:cx="http://schemas.microsoft.com/office/drawing/2014/chartex" xmlns:cx1="http://schemas.microsoft.com/office/drawing/2015/9/8/chartex" xmlns:cx2="http://schemas.microsoft.com/office/drawing/2015/10/21/chartex" xmlns:cx3="http://schemas.microsoft.com/office/drawing/2016/5/9/chartex" xmlns:cx4="http://schemas.microsoft.com/office/drawing/2016/5/10/chartex" xmlns:cx5="http://schemas.microsoft.com/office/drawing/2016/5/11/chartex" xmlns:cx6="http://schemas.microsoft.com/office/drawing/2016/5/12/chartex" xmlns:cx7="http://schemas.microsoft.com/office/drawing/2016/5/13/chartex" xmlns:cx8="http://schemas.microsoft.com/office/drawing/2016/5/14/chartex" xmlns:mc="http://schemas.openxmlformats.org/markup-compatibility/2006" xmlns:aink="http://schemas.microsoft.com/office/drawing/2016/ink" xmlns:am3d="http://schemas.microsoft.com/office/drawing/2017/model3d" xmlns:o="urn:schemas-microsoft-com:office:office" xmlns:r="http://schemas.openxmlformats.org/officeDocument/2006/relationships" xmlns:m="http://schemas.openxmlformats.org/officeDocument/2006/math" xmlns:v="urn:schemas-microsoft-com:vml" xmlns:wp14="http://schemas.microsoft.com/office/word/2010/wordprocessingDrawing" xmlns:wp="http://schemas.openxmlformats.org/drawingml/2006/wordprocessingDrawing" xmlns:w10="urn:schemas-microsoft-com:office:word" xmlns:w="http://schemas.openxmlformats.org/wordprocessingml/2006/main" xmlns:w14="http://schemas.microsoft.com/office/word/2010/wordml" xmlns:w15="http://schemas.microsoft.com/office/word/2012/wordml" xmlns:w16cex="http://schemas.microsoft.com/office/word/2018/wordml/cex" xmlns:w16cid="http://schemas.microsoft.com/office/word/2016/wordml/cid" xmlns:w16="http://schemas.microsoft.com/office/word/2018/wordml" xmlns:w16sdtdh="http://schemas.microsoft.com/office/word/2020/wordml/sdtdatahash" xmlns:w16se="http://schemas.microsoft.com/office/word/2015/wordml/symex" xmlns:wpg="http://schemas.microsoft.com/office/word/2010/wordprocessingGroup" xmlns:wpi="http://schemas.microsoft.com/office/word/2010/wordprocessingInk" xmlns:wne="http://schemas.microsoft.com/office/word/2006/wordml" xmlns:wps="http://schemas.microsoft.com/office/word/2010/wordprocessingShape" mc:Ignorable="w14 w15 w16se w16cid w16 w16cex w16sdtdh wp14">
   <w:p>
     <w:pPr>
       <w:pStyle w:val="Footer"/>
@@ -10887,7 +10534,7 @@
 </file>
 
 <file path=word/footnotes.xml><?xml version="1.0" encoding="utf-8"?>
-<w:footnotes xmlns:wpc="http://schemas.microsoft.com/office/word/2010/wordprocessingCanvas" xmlns:cx="http://schemas.microsoft.com/office/drawing/2014/chartex" xmlns:cx1="http://schemas.microsoft.com/office/drawing/2015/9/8/chartex" xmlns:cx2="http://schemas.microsoft.com/office/drawing/2015/10/21/chartex" xmlns:cx3="http://schemas.microsoft.com/office/drawing/2016/5/9/chartex" xmlns:cx4="http://schemas.microsoft.com/office/drawing/2016/5/10/chartex" xmlns:cx5="http://schemas.microsoft.com/office/drawing/2016/5/11/chartex" xmlns:cx6="http://schemas.microsoft.com/office/drawing/2016/5/12/chartex" xmlns:cx7="http://schemas.microsoft.com/office/drawing/2016/5/13/chartex" xmlns:cx8="http://schemas.microsoft.com/office/drawing/2016/5/14/chartex" xmlns:mc="http://schemas.openxmlformats.org/markup-compatibility/2006" xmlns:aink="http://schemas.microsoft.com/office/drawing/2016/ink" xmlns:am3d="http://schemas.microsoft.com/office/drawing/2017/model3d" xmlns:o="urn:schemas-microsoft-com:office:office" xmlns:r="http://schemas.openxmlformats.org/officeDocument/2006/relationships" xmlns:m="http://schemas.openxmlformats.org/officeDocument/2006/math" xmlns:v="urn:schemas-microsoft-com:vml" xmlns:wp14="http://schemas.microsoft.com/office/word/2010/wordprocessingDrawing" xmlns:wp="http://schemas.openxmlformats.org/drawingml/2006/wordprocessingDrawing" xmlns:w10="urn:schemas-microsoft-com:office:word" xmlns:w="http://schemas.openxmlformats.org/wordprocessingml/2006/main" xmlns:w14="http://schemas.microsoft.com/office/word/2010/wordml" xmlns:w15="http://schemas.microsoft.com/office/word/2012/wordml" xmlns:w16cex="http://schemas.microsoft.com/office/word/2018/wordml/cex" xmlns:w16cid="http://schemas.microsoft.com/office/word/2016/wordml/cid" xmlns:w16="http://schemas.microsoft.com/office/word/2018/wordml" xmlns:w16se="http://schemas.microsoft.com/office/word/2015/wordml/symex" xmlns:wpg="http://schemas.microsoft.com/office/word/2010/wordprocessingGroup" xmlns:wpi="http://schemas.microsoft.com/office/word/2010/wordprocessingInk" xmlns:wne="http://schemas.microsoft.com/office/word/2006/wordml" xmlns:wps="http://schemas.microsoft.com/office/word/2010/wordprocessingShape" mc:Ignorable="w14 w15 w16se w16cid w16 w16cex wp14">
+<w:footnotes xmlns:wpc="http://schemas.microsoft.com/office/word/2010/wordprocessingCanvas" xmlns:cx="http://schemas.microsoft.com/office/drawing/2014/chartex" xmlns:cx1="http://schemas.microsoft.com/office/drawing/2015/9/8/chartex" xmlns:cx2="http://schemas.microsoft.com/office/drawing/2015/10/21/chartex" xmlns:cx3="http://schemas.microsoft.com/office/drawing/2016/5/9/chartex" xmlns:cx4="http://schemas.microsoft.com/office/drawing/2016/5/10/chartex" xmlns:cx5="http://schemas.microsoft.com/office/drawing/2016/5/11/chartex" xmlns:cx6="http://schemas.microsoft.com/office/drawing/2016/5/12/chartex" xmlns:cx7="http://schemas.microsoft.com/office/drawing/2016/5/13/chartex" xmlns:cx8="http://schemas.microsoft.com/office/drawing/2016/5/14/chartex" xmlns:mc="http://schemas.openxmlformats.org/markup-compatibility/2006" xmlns:aink="http://schemas.microsoft.com/office/drawing/2016/ink" xmlns:am3d="http://schemas.microsoft.com/office/drawing/2017/model3d" xmlns:o="urn:schemas-microsoft-com:office:office" xmlns:r="http://schemas.openxmlformats.org/officeDocument/2006/relationships" xmlns:m="http://schemas.openxmlformats.org/officeDocument/2006/math" xmlns:v="urn:schemas-microsoft-com:vml" xmlns:wp14="http://schemas.microsoft.com/office/word/2010/wordprocessingDrawing" xmlns:wp="http://schemas.openxmlformats.org/drawingml/2006/wordprocessingDrawing" xmlns:w10="urn:schemas-microsoft-com:office:word" xmlns:w="http://schemas.openxmlformats.org/wordprocessingml/2006/main" xmlns:w14="http://schemas.microsoft.com/office/word/2010/wordml" xmlns:w15="http://schemas.microsoft.com/office/word/2012/wordml" xmlns:w16cex="http://schemas.microsoft.com/office/word/2018/wordml/cex" xmlns:w16cid="http://schemas.microsoft.com/office/word/2016/wordml/cid" xmlns:w16="http://schemas.microsoft.com/office/word/2018/wordml" xmlns:w16sdtdh="http://schemas.microsoft.com/office/word/2020/wordml/sdtdatahash" xmlns:w16se="http://schemas.microsoft.com/office/word/2015/wordml/symex" xmlns:wpg="http://schemas.microsoft.com/office/word/2010/wordprocessingGroup" xmlns:wpi="http://schemas.microsoft.com/office/word/2010/wordprocessingInk" xmlns:wne="http://schemas.microsoft.com/office/word/2006/wordml" xmlns:wps="http://schemas.microsoft.com/office/word/2010/wordprocessingShape" mc:Ignorable="w14 w15 w16se w16cid w16 w16cex w16sdtdh wp14">
   <w:footnote w:type="separator" w:id="-1">
     <w:p>
       <w:r>
@@ -10906,7 +10553,7 @@
 </file>
 
 <file path=word/numbering.xml><?xml version="1.0" encoding="utf-8"?>
-<w:numbering xmlns:wpc="http://schemas.microsoft.com/office/word/2010/wordprocessingCanvas" xmlns:cx="http://schemas.microsoft.com/office/drawing/2014/chartex" xmlns:cx1="http://schemas.microsoft.com/office/drawing/2015/9/8/chartex" xmlns:cx2="http://schemas.microsoft.com/office/drawing/2015/10/21/chartex" xmlns:cx3="http://schemas.microsoft.com/office/drawing/2016/5/9/chartex" xmlns:cx4="http://schemas.microsoft.com/office/drawing/2016/5/10/chartex" xmlns:cx5="http://schemas.microsoft.com/office/drawing/2016/5/11/chartex" xmlns:cx6="http://schemas.microsoft.com/office/drawing/2016/5/12/chartex" xmlns:cx7="http://schemas.microsoft.com/office/drawing/2016/5/13/chartex" xmlns:cx8="http://schemas.microsoft.com/office/drawing/2016/5/14/chartex" xmlns:mc="http://schemas.openxmlformats.org/markup-compatibility/2006" xmlns:aink="http://schemas.microsoft.com/office/drawing/2016/ink" xmlns:am3d="http://schemas.microsoft.com/office/drawing/2017/model3d" xmlns:o="urn:schemas-microsoft-com:office:office" xmlns:r="http://schemas.openxmlformats.org/officeDocument/2006/relationships" xmlns:m="http://schemas.openxmlformats.org/officeDocument/2006/math" xmlns:v="urn:schemas-microsoft-com:vml" xmlns:wp14="http://schemas.microsoft.com/office/word/2010/wordprocessingDrawing" xmlns:wp="http://schemas.openxmlformats.org/drawingml/2006/wordprocessingDrawing" xmlns:w10="urn:schemas-microsoft-com:office:word" xmlns:w="http://schemas.openxmlformats.org/wordprocessingml/2006/main" xmlns:w14="http://schemas.microsoft.com/office/word/2010/wordml" xmlns:w15="http://schemas.microsoft.com/office/word/2012/wordml" xmlns:w16cex="http://schemas.microsoft.com/office/word/2018/wordml/cex" xmlns:w16cid="http://schemas.microsoft.com/office/word/2016/wordml/cid" xmlns:w16="http://schemas.microsoft.com/office/word/2018/wordml" xmlns:w16se="http://schemas.microsoft.com/office/word/2015/wordml/symex" xmlns:wpg="http://schemas.microsoft.com/office/word/2010/wordprocessingGroup" xmlns:wpi="http://schemas.microsoft.com/office/word/2010/wordprocessingInk" xmlns:wne="http://schemas.microsoft.com/office/word/2006/wordml" xmlns:wps="http://schemas.microsoft.com/office/word/2010/wordprocessingShape" mc:Ignorable="w14 w15 w16se w16cid w16 w16cex wp14">
+<w:numbering xmlns:wpc="http://schemas.microsoft.com/office/word/2010/wordprocessingCanvas" xmlns:cx="http://schemas.microsoft.com/office/drawing/2014/chartex" xmlns:cx1="http://schemas.microsoft.com/office/drawing/2015/9/8/chartex" xmlns:cx2="http://schemas.microsoft.com/office/drawing/2015/10/21/chartex" xmlns:cx3="http://schemas.microsoft.com/office/drawing/2016/5/9/chartex" xmlns:cx4="http://schemas.microsoft.com/office/drawing/2016/5/10/chartex" xmlns:cx5="http://schemas.microsoft.com/office/drawing/2016/5/11/chartex" xmlns:cx6="http://schemas.microsoft.com/office/drawing/2016/5/12/chartex" xmlns:cx7="http://schemas.microsoft.com/office/drawing/2016/5/13/chartex" xmlns:cx8="http://schemas.microsoft.com/office/drawing/2016/5/14/chartex" xmlns:mc="http://schemas.openxmlformats.org/markup-compatibility/2006" xmlns:aink="http://schemas.microsoft.com/office/drawing/2016/ink" xmlns:am3d="http://schemas.microsoft.com/office/drawing/2017/model3d" xmlns:o="urn:schemas-microsoft-com:office:office" xmlns:r="http://schemas.openxmlformats.org/officeDocument/2006/relationships" xmlns:m="http://schemas.openxmlformats.org/officeDocument/2006/math" xmlns:v="urn:schemas-microsoft-com:vml" xmlns:wp14="http://schemas.microsoft.com/office/word/2010/wordprocessingDrawing" xmlns:wp="http://schemas.openxmlformats.org/drawingml/2006/wordprocessingDrawing" xmlns:w10="urn:schemas-microsoft-com:office:word" xmlns:w="http://schemas.openxmlformats.org/wordprocessingml/2006/main" xmlns:w14="http://schemas.microsoft.com/office/word/2010/wordml" xmlns:w15="http://schemas.microsoft.com/office/word/2012/wordml" xmlns:w16cex="http://schemas.microsoft.com/office/word/2018/wordml/cex" xmlns:w16cid="http://schemas.microsoft.com/office/word/2016/wordml/cid" xmlns:w16="http://schemas.microsoft.com/office/word/2018/wordml" xmlns:w16sdtdh="http://schemas.microsoft.com/office/word/2020/wordml/sdtdatahash" xmlns:w16se="http://schemas.microsoft.com/office/word/2015/wordml/symex" xmlns:wpg="http://schemas.microsoft.com/office/word/2010/wordprocessingGroup" xmlns:wpi="http://schemas.microsoft.com/office/word/2010/wordprocessingInk" xmlns:wne="http://schemas.microsoft.com/office/word/2006/wordml" xmlns:wps="http://schemas.microsoft.com/office/word/2010/wordprocessingShape" mc:Ignorable="w14 w15 w16se w16cid w16 w16cex w16sdtdh wp14">
   <w:numPicBullet w:numPicBulletId="0">
     <w:pict>
       <v:shapetype id="_x0000_t75" coordsize="21600,21600" o:spt="75" o:preferrelative="t" path="m@4@5l@4@11@9@11@9@5xe" filled="f" stroked="f">
@@ -10928,7 +10575,7 @@
         <v:path o:extrusionok="f" gradientshapeok="t" o:connecttype="rect"/>
         <o:lock v:ext="edit" aspectratio="t"/>
       </v:shapetype>
-      <v:shape id="_x0000_i1061" type="#_x0000_t75" style="width:11.25pt;height:11.25pt" o:bullet="t">
+      <v:shape id="_x0000_i1049" type="#_x0000_t75" style="width:11.25pt;height:11.25pt" o:bullet="t">
         <v:imagedata r:id="rId1" o:title="msoE2E2"/>
       </v:shape>
     </w:pict>
@@ -12572,7 +12219,7 @@
 </file>
 
 <file path=word/styles.xml><?xml version="1.0" encoding="utf-8"?>
-<w:styles xmlns:mc="http://schemas.openxmlformats.org/markup-compatibility/2006" xmlns:r="http://schemas.openxmlformats.org/officeDocument/2006/relationships" xmlns:w="http://schemas.openxmlformats.org/wordprocessingml/2006/main" xmlns:w14="http://schemas.microsoft.com/office/word/2010/wordml" xmlns:w15="http://schemas.microsoft.com/office/word/2012/wordml" xmlns:w16cex="http://schemas.microsoft.com/office/word/2018/wordml/cex" xmlns:w16cid="http://schemas.microsoft.com/office/word/2016/wordml/cid" xmlns:w16="http://schemas.microsoft.com/office/word/2018/wordml" xmlns:w16se="http://schemas.microsoft.com/office/word/2015/wordml/symex" mc:Ignorable="w14 w15 w16se w16cid w16 w16cex">
+<w:styles xmlns:mc="http://schemas.openxmlformats.org/markup-compatibility/2006" xmlns:r="http://schemas.openxmlformats.org/officeDocument/2006/relationships" xmlns:w="http://schemas.openxmlformats.org/wordprocessingml/2006/main" xmlns:w14="http://schemas.microsoft.com/office/word/2010/wordml" xmlns:w15="http://schemas.microsoft.com/office/word/2012/wordml" xmlns:w16cex="http://schemas.microsoft.com/office/word/2018/wordml/cex" xmlns:w16cid="http://schemas.microsoft.com/office/word/2016/wordml/cid" xmlns:w16="http://schemas.microsoft.com/office/word/2018/wordml" xmlns:w16sdtdh="http://schemas.microsoft.com/office/word/2020/wordml/sdtdatahash" xmlns:w16se="http://schemas.microsoft.com/office/word/2015/wordml/symex" mc:Ignorable="w14 w15 w16se w16cid w16 w16cex w16sdtdh">
   <w:docDefaults>
     <w:rPrDefault>
       <w:rPr>

--- a/Protipa/DTVD report.docx
+++ b/Protipa/DTVD report.docx
@@ -113,6 +113,7 @@
               <w:top w:val="single" w:sz="4" w:space="0" w:color="auto"/>
               <w:bottom w:val="single" w:sz="4" w:space="0" w:color="auto"/>
             </w:tcBorders>
+            <w:vAlign w:val="center"/>
           </w:tcPr>
           <w:p>
             <w:pPr>
@@ -121,28 +122,11 @@
                 <w:tab w:val="clear" w:pos="4536"/>
                 <w:tab w:val="clear" w:pos="9072"/>
               </w:tabs>
+              <w:jc w:val="center"/>
               <w:rPr>
                 <w:rFonts w:ascii="Cambria" w:hAnsi="Cambria" w:cs="Cambria"/>
               </w:rPr>
             </w:pPr>
-            <w:r>
-              <w:rPr>
-                <w:rFonts w:ascii="Cambria" w:hAnsi="Cambria" w:cs="Cambria"/>
-              </w:rPr>
-              <w:t xml:space="preserve">   </w:t>
-            </w:r>
-            <w:r>
-              <w:rPr>
-                <w:rFonts w:ascii="Cambria" w:hAnsi="Cambria" w:cs="Cambria"/>
-              </w:rPr>
-              <w:t xml:space="preserve">     </w:t>
-            </w:r>
-            <w:r>
-              <w:rPr>
-                <w:rFonts w:ascii="Cambria" w:hAnsi="Cambria" w:cs="Cambria"/>
-              </w:rPr>
-              <w:t xml:space="preserve">      </w:t>
-            </w:r>
             <w:r>
               <w:rPr>
                 <w:rFonts w:ascii="Cambria" w:hAnsi="Cambria" w:cs="Cambria"/>
@@ -381,7 +365,21 @@
                 <w:rFonts w:ascii="Cambria" w:hAnsi="Cambria" w:cs="Cambria"/>
                 <w:color w:val="000000"/>
               </w:rPr>
-              <w:t>{{ sex }} {{weight }} kg</w:t>
+              <w:t>{{ sex }} {{</w:t>
+            </w:r>
+            <w:r>
+              <w:rPr>
+                <w:rFonts w:ascii="Cambria" w:hAnsi="Cambria" w:cs="Cambria"/>
+                <w:color w:val="000000"/>
+              </w:rPr>
+              <w:t xml:space="preserve"> </w:t>
+            </w:r>
+            <w:r>
+              <w:rPr>
+                <w:rFonts w:ascii="Cambria" w:hAnsi="Cambria" w:cs="Cambria"/>
+                <w:color w:val="000000"/>
+              </w:rPr>
+              <w:t>weight }} kg</w:t>
             </w:r>
           </w:p>
           <w:p>
@@ -411,7 +409,31 @@
               <w:rPr>
                 <w:rFonts w:ascii="Cambria" w:hAnsi="Cambria" w:cs="Cambria"/>
               </w:rPr>
-              <w:t>{{age}}</w:t>
+              <w:t>{{</w:t>
+            </w:r>
+            <w:r>
+              <w:rPr>
+                <w:rFonts w:ascii="Cambria" w:hAnsi="Cambria" w:cs="Cambria"/>
+              </w:rPr>
+              <w:t xml:space="preserve"> </w:t>
+            </w:r>
+            <w:r>
+              <w:rPr>
+                <w:rFonts w:ascii="Cambria" w:hAnsi="Cambria" w:cs="Cambria"/>
+              </w:rPr>
+              <w:t>age</w:t>
+            </w:r>
+            <w:r>
+              <w:rPr>
+                <w:rFonts w:ascii="Cambria" w:hAnsi="Cambria" w:cs="Cambria"/>
+              </w:rPr>
+              <w:t xml:space="preserve"> </w:t>
+            </w:r>
+            <w:r>
+              <w:rPr>
+                <w:rFonts w:ascii="Cambria" w:hAnsi="Cambria" w:cs="Cambria"/>
+              </w:rPr>
+              <w:t>}}</w:t>
             </w:r>
           </w:p>
         </w:tc>
@@ -999,7 +1021,7 @@
           <w:rFonts w:ascii="Cambria" w:hAnsi="Cambria" w:cs="Cambria"/>
         </w:rPr>
       </w:pPr>
-      <w:bookmarkStart w:id="7" w:name="_Hlk32073820"/>
+      <w:bookmarkStart w:id="7" w:name="_Hlk71992339"/>
       <w:r>
         <w:rPr>
           <w:rFonts w:ascii="Cambria" w:hAnsi="Cambria" w:cs="Cambria"/>
@@ -1021,8 +1043,7 @@
         </w:rPr>
         <w:t>κτηνίατρος</w:t>
       </w:r>
-      <w:bookmarkStart w:id="8" w:name="_Hlk33970757"/>
-      <w:bookmarkEnd w:id="7"/>
+      <w:bookmarkStart w:id="8" w:name="_Hlk34158049"/>
       <w:r>
         <w:rPr>
           <w:rFonts w:ascii="Cambria" w:hAnsi="Cambria" w:cs="Cambria"/>
@@ -1030,7 +1051,6 @@
         </w:rPr>
         <w:t>:</w:t>
       </w:r>
-      <w:bookmarkStart w:id="9" w:name="_Hlk34158049"/>
       <w:r>
         <w:rPr>
           <w:rFonts w:ascii="Cambria" w:hAnsi="Cambria" w:cs="Cambria"/>
@@ -1107,7 +1127,6 @@
           <w:b/>
           <w:bCs/>
           <w:color w:val="000000"/>
-          <w:lang w:val="en-US"/>
         </w:rPr>
         <w:t>.</w:t>
       </w:r>
@@ -1165,9 +1184,22 @@
       </w:r>
       <w:r>
         <w:rPr>
+          <w:rFonts w:ascii="Cambria" w:hAnsi="Cambria" w:cs="Cambria"/>
+          <w:lang w:val="en-US"/>
+        </w:rPr>
+        <w:t xml:space="preserve"> </w:t>
+      </w:r>
+      <w:r>
+        <w:rPr>
           <w:rFonts w:ascii="Cambria" w:hAnsi="Cambria"/>
         </w:rPr>
         <w:t>cardiologicalAnalysis</w:t>
+      </w:r>
+      <w:r>
+        <w:rPr>
+          <w:rFonts w:ascii="Cambria" w:hAnsi="Cambria"/>
+        </w:rPr>
+        <w:t xml:space="preserve"> </w:t>
       </w:r>
       <w:r>
         <w:rPr>
@@ -1286,7 +1318,7 @@
         <w:rPr>
           <w:rFonts w:asciiTheme="majorHAnsi" w:hAnsiTheme="majorHAnsi" w:cs="Cambria"/>
         </w:rPr>
-        <w:t>{% endfor %}</w:t>
+        <w:t>{% endfor %}{% endif %}</w:t>
       </w:r>
     </w:p>
     <w:p>
@@ -1307,12 +1339,6 @@
       </w:pPr>
       <w:r>
         <w:rPr>
-          <w:rFonts w:asciiTheme="majorHAnsi" w:hAnsiTheme="majorHAnsi" w:cs="Cambria"/>
-        </w:rPr>
-        <w:t>{% endif %}</w:t>
-      </w:r>
-      <w:r>
-        <w:rPr>
           <w:rFonts w:ascii="Cambria" w:hAnsi="Cambria" w:cs="Cambria"/>
           <w:lang w:val="el-GR"/>
         </w:rPr>
@@ -1350,7 +1376,7 @@
         </w:rPr>
         <w:t>:</w:t>
       </w:r>
-      <w:bookmarkStart w:id="10" w:name="_Hlk31647267"/>
+      <w:bookmarkStart w:id="9" w:name="_Hlk31647267"/>
       <w:r>
         <w:rPr>
           <w:rFonts w:ascii="Cambria" w:hAnsi="Cambria" w:cs="Cambria"/>
@@ -1365,26 +1391,31 @@
       </w:r>
       <w:r>
         <w:rPr>
+          <w:rFonts w:ascii="Cambria" w:hAnsi="Cambria" w:cs="Cambria"/>
+        </w:rPr>
+        <w:t xml:space="preserve"> </w:t>
+      </w:r>
+      <w:r>
+        <w:rPr>
           <w:rFonts w:ascii="Cambria" w:hAnsi="Cambria"/>
         </w:rPr>
         <w:t>radiologicalChestAnalysis</w:t>
       </w:r>
       <w:r>
         <w:rPr>
-          <w:rFonts w:ascii="Cambria" w:hAnsi="Cambria" w:cs="Cambria"/>
-        </w:rPr>
-        <w:t>}</w:t>
-      </w:r>
-      <w:r>
-        <w:rPr>
-          <w:rFonts w:ascii="Cambria" w:hAnsi="Cambria" w:cs="Cambria"/>
-        </w:rPr>
-        <w:t>}</w:t>
+          <w:rFonts w:ascii="Cambria" w:hAnsi="Cambria"/>
+        </w:rPr>
+        <w:t xml:space="preserve"> </w:t>
+      </w:r>
+      <w:r>
+        <w:rPr>
+          <w:rFonts w:ascii="Cambria" w:hAnsi="Cambria" w:cs="Cambria"/>
+        </w:rPr>
+        <w:t>}}</w:t>
       </w:r>
     </w:p>
     <w:bookmarkEnd w:id="8"/>
     <w:bookmarkEnd w:id="9"/>
-    <w:bookmarkEnd w:id="10"/>
     <w:p>
       <w:pPr>
         <w:pStyle w:val="Header"/>
@@ -1457,13 +1488,7 @@
         <w:rPr>
           <w:rFonts w:ascii="Cambria" w:hAnsi="Cambria" w:cs="Cambria"/>
         </w:rPr>
-        <w:t xml:space="preserve"> </w:t>
-      </w:r>
-      <w:r>
-        <w:rPr>
-          <w:rFonts w:ascii="Cambria" w:hAnsi="Cambria" w:cs="Cambria"/>
-        </w:rPr>
-        <w:t>{% if medication %}</w:t>
+        <w:t xml:space="preserve"> {% if medication %}</w:t>
       </w:r>
       <w:r>
         <w:rPr>
@@ -1483,106 +1508,15 @@
           <w:b/>
           <w:bCs/>
         </w:rPr>
-        <w:t>{{med.medicationGreekMenu}}</w:t>
-      </w:r>
-      <w:r>
-        <w:rPr>
-          <w:rFonts w:ascii="Cambria" w:hAnsi="Cambria" w:cs="Cambria"/>
-        </w:rPr>
-        <w:t xml:space="preserve"> ({{med.doseNumber}} {{med.</w:t>
-      </w:r>
-      <w:r>
-        <w:rPr>
-          <w:rFonts w:ascii="Cambria" w:hAnsi="Cambria" w:cs="Cambria"/>
-        </w:rPr>
-        <w:t>unitOfMeasurementMenu</w:t>
-      </w:r>
-      <w:r>
-        <w:rPr>
-          <w:rFonts w:ascii="Cambria" w:hAnsi="Cambria" w:cs="Cambria"/>
-        </w:rPr>
-        <w:t>}} {{med.doseMenu}})</w:t>
-      </w:r>
-      <w:r>
-        <w:rPr>
-          <w:rFonts w:ascii="Cambria" w:hAnsi="Cambria" w:cs="Cambria"/>
-        </w:rPr>
-        <w:t>{</w:t>
-      </w:r>
-      <w:r>
-        <w:rPr>
-          <w:rFonts w:ascii="Cambria" w:hAnsi="Cambria" w:cs="Cambria"/>
-        </w:rPr>
-        <w:t xml:space="preserve">% </w:t>
-      </w:r>
-      <w:r>
-        <w:rPr>
-          <w:rFonts w:ascii="Cambria" w:hAnsi="Cambria" w:cs="Cambria"/>
-        </w:rPr>
-        <w:t xml:space="preserve">if not </w:t>
-      </w:r>
-      <w:r>
-        <w:rPr>
-          <w:rFonts w:ascii="Cambria" w:hAnsi="Cambria" w:cs="Cambria"/>
-        </w:rPr>
-        <w:t>l</w:t>
-      </w:r>
-      <w:r>
-        <w:rPr>
-          <w:rFonts w:ascii="Cambria" w:hAnsi="Cambria" w:cs="Cambria"/>
-        </w:rPr>
-        <w:t>oop.last %},</w:t>
-      </w:r>
-      <w:r>
-        <w:rPr>
-          <w:rFonts w:ascii="Cambria" w:hAnsi="Cambria" w:cs="Cambria"/>
-        </w:rPr>
-        <w:t xml:space="preserve"> </w:t>
-      </w:r>
-      <w:r>
-        <w:rPr>
-          <w:rFonts w:ascii="Cambria" w:hAnsi="Cambria" w:cs="Cambria"/>
-        </w:rPr>
-        <w:t>{% endif %}</w:t>
-      </w:r>
-      <w:r>
-        <w:rPr>
-          <w:rFonts w:ascii="Cambria" w:hAnsi="Cambria" w:cs="Cambria"/>
-        </w:rPr>
-        <w:t>{% endfor %}</w:t>
-      </w:r>
-      <w:r>
-        <w:rPr>
-          <w:rFonts w:ascii="Cambria" w:hAnsi="Cambria" w:cs="Cambria"/>
-        </w:rPr>
-        <w:t>{</w:t>
-      </w:r>
-      <w:r>
-        <w:rPr>
-          <w:rFonts w:ascii="Cambria" w:hAnsi="Cambria" w:cs="Cambria"/>
-        </w:rPr>
-        <w:t>% else %}</w:t>
+        <w:t>{{</w:t>
       </w:r>
       <w:r>
         <w:rPr>
           <w:rFonts w:ascii="Cambria" w:hAnsi="Cambria" w:cs="Cambria"/>
           <w:b/>
           <w:bCs/>
-          <w:lang w:val="el-GR"/>
-        </w:rPr>
-        <w:t>ουδεμία</w:t>
-      </w:r>
-      <w:r>
-        <w:rPr>
-          <w:rFonts w:ascii="Cambria" w:hAnsi="Cambria" w:cs="Cambria"/>
-        </w:rPr>
-        <w:t>{%</w:t>
-      </w:r>
-      <w:r>
-        <w:rPr>
-          <w:rFonts w:ascii="Cambria" w:hAnsi="Cambria" w:cs="Cambria"/>
-        </w:rPr>
-        <w:t xml:space="preserve"> endif %}</w:t>
+        </w:rPr>
+        <w:t xml:space="preserve"> </w:t>
       </w:r>
       <w:r>
         <w:rPr>
@@ -1590,9 +1524,133 @@
           <w:b/>
           <w:bCs/>
         </w:rPr>
+        <w:t>med.medicationGreekMenu</w:t>
+      </w:r>
+      <w:r>
+        <w:rPr>
+          <w:rFonts w:ascii="Cambria" w:hAnsi="Cambria" w:cs="Cambria"/>
+          <w:b/>
+          <w:bCs/>
+        </w:rPr>
+        <w:t xml:space="preserve"> </w:t>
+      </w:r>
+      <w:r>
+        <w:rPr>
+          <w:rFonts w:ascii="Cambria" w:hAnsi="Cambria" w:cs="Cambria"/>
+          <w:b/>
+          <w:bCs/>
+        </w:rPr>
+        <w:t>}}</w:t>
+      </w:r>
+      <w:r>
+        <w:rPr>
+          <w:rFonts w:ascii="Cambria" w:hAnsi="Cambria" w:cs="Cambria"/>
+        </w:rPr>
+        <w:t xml:space="preserve"> ({{ med.doseNumber }} {{ med.</w:t>
+      </w:r>
+      <w:r>
+        <w:rPr>
+          <w:rFonts w:ascii="Cambria" w:hAnsi="Cambria" w:cs="Cambria"/>
+        </w:rPr>
+        <w:t>unitOfMeasurementMenu</w:t>
+      </w:r>
+      <w:r>
+        <w:rPr>
+          <w:rFonts w:ascii="Cambria" w:hAnsi="Cambria" w:cs="Cambria"/>
+        </w:rPr>
+        <w:t xml:space="preserve"> }} {{ med.doseMenu }})</w:t>
+      </w:r>
+      <w:r>
+        <w:rPr>
+          <w:rFonts w:ascii="Cambria" w:hAnsi="Cambria" w:cs="Cambria"/>
+        </w:rPr>
+        <w:t>{</w:t>
+      </w:r>
+      <w:r>
+        <w:rPr>
+          <w:rFonts w:ascii="Cambria" w:hAnsi="Cambria" w:cs="Cambria"/>
+        </w:rPr>
+        <w:t xml:space="preserve">% </w:t>
+      </w:r>
+      <w:r>
+        <w:rPr>
+          <w:rFonts w:ascii="Cambria" w:hAnsi="Cambria" w:cs="Cambria"/>
+        </w:rPr>
+        <w:t xml:space="preserve">if not </w:t>
+      </w:r>
+      <w:r>
+        <w:rPr>
+          <w:rFonts w:ascii="Cambria" w:hAnsi="Cambria" w:cs="Cambria"/>
+        </w:rPr>
+        <w:t>l</w:t>
+      </w:r>
+      <w:r>
+        <w:rPr>
+          <w:rFonts w:ascii="Cambria" w:hAnsi="Cambria" w:cs="Cambria"/>
+        </w:rPr>
+        <w:t>oop.last %},</w:t>
+      </w:r>
+      <w:r>
+        <w:rPr>
+          <w:rFonts w:ascii="Cambria" w:hAnsi="Cambria" w:cs="Cambria"/>
+        </w:rPr>
+        <w:t xml:space="preserve"> </w:t>
+      </w:r>
+      <w:r>
+        <w:rPr>
+          <w:rFonts w:ascii="Cambria" w:hAnsi="Cambria" w:cs="Cambria"/>
+        </w:rPr>
+        <w:t>{% endif %}</w:t>
+      </w:r>
+      <w:r>
+        <w:rPr>
+          <w:rFonts w:ascii="Cambria" w:hAnsi="Cambria" w:cs="Cambria"/>
+        </w:rPr>
+        <w:t>{% endfor %}</w:t>
+      </w:r>
+      <w:r>
+        <w:rPr>
+          <w:rFonts w:ascii="Cambria" w:hAnsi="Cambria" w:cs="Cambria"/>
+        </w:rPr>
+        <w:t>{</w:t>
+      </w:r>
+      <w:r>
+        <w:rPr>
+          <w:rFonts w:ascii="Cambria" w:hAnsi="Cambria" w:cs="Cambria"/>
+        </w:rPr>
+        <w:t>% else %}</w:t>
+      </w:r>
+      <w:r>
+        <w:rPr>
+          <w:rFonts w:ascii="Cambria" w:hAnsi="Cambria" w:cs="Cambria"/>
+          <w:b/>
+          <w:bCs/>
+          <w:lang w:val="el-GR"/>
+        </w:rPr>
+        <w:t>ουδεμία</w:t>
+      </w:r>
+      <w:r>
+        <w:rPr>
+          <w:rFonts w:ascii="Cambria" w:hAnsi="Cambria" w:cs="Cambria"/>
+        </w:rPr>
+        <w:t>{%</w:t>
+      </w:r>
+      <w:r>
+        <w:rPr>
+          <w:rFonts w:ascii="Cambria" w:hAnsi="Cambria" w:cs="Cambria"/>
+        </w:rPr>
+        <w:t xml:space="preserve"> endif %}</w:t>
+      </w:r>
+      <w:r>
+        <w:rPr>
+          <w:rFonts w:ascii="Cambria" w:hAnsi="Cambria" w:cs="Cambria"/>
+          <w:b/>
+          <w:bCs/>
+        </w:rPr>
         <w:t>.</w:t>
       </w:r>
     </w:p>
+    <w:bookmarkEnd w:id="7"/>
     <w:p>
       <w:pPr>
         <w:pStyle w:val="Header"/>
@@ -1668,8 +1726,8 @@
           <w:rFonts w:ascii="Cambria" w:hAnsi="Cambria" w:cs="Cambria"/>
         </w:rPr>
       </w:pPr>
-      <w:bookmarkStart w:id="11" w:name="_Hlk34156985"/>
-      <w:bookmarkStart w:id="12" w:name="_Hlk33967869"/>
+      <w:bookmarkStart w:id="10" w:name="_Hlk34156985"/>
+      <w:bookmarkStart w:id="11" w:name="_Hlk33967869"/>
       <w:r>
         <w:rPr>
           <w:rFonts w:ascii="Cambria" w:hAnsi="Cambria" w:cs="Cambria"/>
@@ -1693,9 +1751,9 @@
         </w:rPr>
         <w:t>ευρήματα</w:t>
       </w:r>
-      <w:bookmarkStart w:id="13" w:name="_Hlk34158555"/>
-      <w:bookmarkStart w:id="14" w:name="_Hlk34157038"/>
-      <w:bookmarkEnd w:id="11"/>
+      <w:bookmarkStart w:id="12" w:name="_Hlk34158555"/>
+      <w:bookmarkStart w:id="13" w:name="_Hlk34157038"/>
+      <w:bookmarkEnd w:id="10"/>
       <w:r>
         <w:rPr>
           <w:rFonts w:ascii="Cambria" w:hAnsi="Cambria" w:cs="Cambria"/>
@@ -1714,13 +1772,12 @@
           <w:rFonts w:ascii="Cambria" w:hAnsi="Cambria" w:cs="Cambria"/>
           <w:color w:val="000000"/>
         </w:rPr>
-        <w:t>{% if rythm %}{{rythm}}</w:t>
+        <w:t>{% if rythm %}{{</w:t>
       </w:r>
       <w:r>
         <w:rPr>
           <w:rFonts w:ascii="Cambria" w:hAnsi="Cambria" w:cs="Cambria"/>
           <w:color w:val="000000"/>
-          <w:lang w:val="el-GR"/>
         </w:rPr>
         <w:t xml:space="preserve"> </w:t>
       </w:r>
@@ -1729,13 +1786,34 @@
           <w:rFonts w:ascii="Cambria" w:hAnsi="Cambria" w:cs="Cambria"/>
           <w:color w:val="000000"/>
         </w:rPr>
-        <w:t>{% else %}</w:t>
+        <w:t>rythm</w:t>
       </w:r>
       <w:r>
         <w:rPr>
           <w:rFonts w:ascii="Cambria" w:hAnsi="Cambria" w:cs="Cambria"/>
           <w:color w:val="000000"/>
         </w:rPr>
+        <w:t xml:space="preserve"> </w:t>
+      </w:r>
+      <w:r>
+        <w:rPr>
+          <w:rFonts w:ascii="Cambria" w:hAnsi="Cambria" w:cs="Cambria"/>
+          <w:color w:val="000000"/>
+        </w:rPr>
+        <w:t>}}</w:t>
+      </w:r>
+      <w:r>
+        <w:rPr>
+          <w:rFonts w:ascii="Cambria" w:hAnsi="Cambria" w:cs="Cambria"/>
+          <w:color w:val="000000"/>
+        </w:rPr>
+        <w:t xml:space="preserve"> </w:t>
+      </w:r>
+      <w:r>
+        <w:rPr>
+          <w:rFonts w:ascii="Cambria" w:hAnsi="Cambria" w:cs="Cambria"/>
+          <w:color w:val="000000"/>
+        </w:rPr>
         <w:t>{% endif %}</w:t>
       </w:r>
       <w:r>
@@ -1755,7 +1833,28 @@
           <w:rFonts w:ascii="Cambria" w:hAnsi="Cambria" w:cs="Cambria"/>
           <w:color w:val="000000"/>
         </w:rPr>
-        <w:t>}{{</w:t>
+        <w:t>}</w:t>
+      </w:r>
+      <w:r>
+        <w:rPr>
+          <w:rFonts w:ascii="Cambria" w:hAnsi="Cambria" w:cs="Cambria"/>
+          <w:color w:val="000000"/>
+        </w:rPr>
+        <w:t xml:space="preserve"> </w:t>
+      </w:r>
+      <w:r>
+        <w:rPr>
+          <w:rFonts w:ascii="Cambria" w:hAnsi="Cambria" w:cs="Cambria"/>
+          <w:color w:val="000000"/>
+        </w:rPr>
+        <w:t>{{</w:t>
+      </w:r>
+      <w:r>
+        <w:rPr>
+          <w:rFonts w:ascii="Cambria" w:hAnsi="Cambria" w:cs="Cambria"/>
+          <w:color w:val="000000"/>
+        </w:rPr>
+        <w:t xml:space="preserve"> </w:t>
       </w:r>
       <w:r>
         <w:rPr>
@@ -1765,6 +1864,12 @@
       </w:r>
       <w:r>
         <w:rPr>
+          <w:rFonts w:ascii="Cambria" w:hAnsi="Cambria"/>
+        </w:rPr>
+        <w:t xml:space="preserve"> </w:t>
+      </w:r>
+      <w:r>
+        <w:rPr>
           <w:rFonts w:ascii="Cambria" w:hAnsi="Cambria" w:cs="Cambria"/>
           <w:color w:val="000000"/>
         </w:rPr>
@@ -1779,12 +1884,25 @@
       </w:r>
       <w:r>
         <w:rPr>
+          <w:rFonts w:ascii="Cambria" w:hAnsi="Cambria" w:cs="Cambria"/>
+          <w:color w:val="000000"/>
+        </w:rPr>
+        <w:t xml:space="preserve"> </w:t>
+      </w:r>
+      <w:r>
+        <w:rPr>
           <w:rFonts w:ascii="Cambria" w:hAnsi="Cambria"/>
         </w:rPr>
         <w:t>auditoryFindings.degreeGreekMenu</w:t>
       </w:r>
       <w:r>
         <w:rPr>
+          <w:rFonts w:ascii="Cambria" w:hAnsi="Cambria"/>
+        </w:rPr>
+        <w:t xml:space="preserve"> </w:t>
+      </w:r>
+      <w:r>
+        <w:rPr>
           <w:rFonts w:ascii="Cambria" w:hAnsi="Cambria" w:cs="Cambria"/>
           <w:color w:val="000000"/>
         </w:rPr>
@@ -1813,6 +1931,13 @@
       </w:r>
       <w:r>
         <w:rPr>
+          <w:rFonts w:ascii="Cambria" w:hAnsi="Cambria" w:cs="Cambria"/>
+          <w:color w:val="000000"/>
+        </w:rPr>
+        <w:t xml:space="preserve"> </w:t>
+      </w:r>
+      <w:r>
+        <w:rPr>
           <w:rFonts w:ascii="Cambria" w:hAnsi="Cambria"/>
         </w:rPr>
         <w:t>auditoryFindings.</w:t>
@@ -1831,6 +1956,12 @@
       </w:r>
       <w:r>
         <w:rPr>
+          <w:rFonts w:ascii="Cambria" w:hAnsi="Cambria"/>
+        </w:rPr>
+        <w:t xml:space="preserve"> </w:t>
+      </w:r>
+      <w:r>
+        <w:rPr>
           <w:rFonts w:ascii="Cambria" w:hAnsi="Cambria" w:cs="Cambria"/>
           <w:color w:val="000000"/>
         </w:rPr>
@@ -1952,12 +2083,25 @@
       </w:r>
       <w:r>
         <w:rPr>
+          <w:rFonts w:ascii="Cambria" w:hAnsi="Cambria" w:cs="Cambria"/>
+          <w:color w:val="000000"/>
+        </w:rPr>
+        <w:t xml:space="preserve"> </w:t>
+      </w:r>
+      <w:r>
+        <w:rPr>
           <w:rFonts w:ascii="Cambria" w:hAnsi="Cambria"/>
         </w:rPr>
         <w:t>auditoryFindings.auditoryGreekMenu</w:t>
       </w:r>
       <w:r>
         <w:rPr>
+          <w:rFonts w:ascii="Cambria" w:hAnsi="Cambria"/>
+        </w:rPr>
+        <w:t xml:space="preserve"> </w:t>
+      </w:r>
+      <w:r>
+        <w:rPr>
           <w:rFonts w:ascii="Cambria" w:hAnsi="Cambria" w:cs="Cambria"/>
           <w:color w:val="000000"/>
         </w:rPr>
@@ -1979,12 +2123,25 @@
       </w:r>
       <w:r>
         <w:rPr>
+          <w:rFonts w:ascii="Cambria" w:hAnsi="Cambria" w:cs="Cambria"/>
+          <w:color w:val="000000"/>
+        </w:rPr>
+        <w:t xml:space="preserve"> </w:t>
+      </w:r>
+      <w:r>
+        <w:rPr>
           <w:rFonts w:ascii="Cambria" w:hAnsi="Cambria"/>
         </w:rPr>
         <w:t>auditoryFindings.heartGreekMenu</w:t>
       </w:r>
       <w:r>
         <w:rPr>
+          <w:rFonts w:ascii="Cambria" w:hAnsi="Cambria"/>
+        </w:rPr>
+        <w:t xml:space="preserve"> </w:t>
+      </w:r>
+      <w:r>
+        <w:rPr>
           <w:rFonts w:ascii="Cambria" w:hAnsi="Cambria" w:cs="Cambria"/>
           <w:color w:val="000000"/>
         </w:rPr>
@@ -2079,9 +2236,22 @@
       </w:r>
       <w:r>
         <w:rPr>
+          <w:rFonts w:ascii="Cambria" w:hAnsi="Cambria" w:cs="Cambria"/>
+          <w:color w:val="000000"/>
+        </w:rPr>
+        <w:t xml:space="preserve"> </w:t>
+      </w:r>
+      <w:r>
+        <w:rPr>
           <w:rFonts w:ascii="Cambria" w:hAnsi="Cambria"/>
         </w:rPr>
         <w:t>auditoryFindings.valveGreekMenu</w:t>
+      </w:r>
+      <w:r>
+        <w:rPr>
+          <w:rFonts w:ascii="Cambria" w:hAnsi="Cambria"/>
+        </w:rPr>
+        <w:t xml:space="preserve"> </w:t>
       </w:r>
       <w:r>
         <w:rPr>
@@ -2169,6 +2339,9 @@
         <w:t xml:space="preserve">{% endif %} </w:t>
       </w:r>
     </w:p>
+    <w:bookmarkEnd w:id="11"/>
+    <w:bookmarkEnd w:id="12"/>
+    <w:bookmarkEnd w:id="13"/>
     <w:p>
       <w:pPr>
         <w:numPr>
@@ -2193,9 +2366,22 @@
       </w:r>
       <w:r>
         <w:rPr>
+          <w:rFonts w:ascii="Cambria" w:hAnsi="Cambria" w:cs="Cambria"/>
+          <w:lang w:val="en-US"/>
+        </w:rPr>
+        <w:t xml:space="preserve"> </w:t>
+      </w:r>
+      <w:r>
+        <w:rPr>
           <w:rFonts w:ascii="Cambria" w:hAnsi="Cambria"/>
         </w:rPr>
         <w:t>auditoryLung</w:t>
+      </w:r>
+      <w:r>
+        <w:rPr>
+          <w:rFonts w:ascii="Cambria" w:hAnsi="Cambria"/>
+        </w:rPr>
+        <w:t xml:space="preserve"> </w:t>
       </w:r>
       <w:r>
         <w:rPr>
@@ -2231,9 +2417,22 @@
       </w:r>
       <w:r>
         <w:rPr>
+          <w:rFonts w:ascii="Cambria" w:hAnsi="Cambria" w:cs="Cambria"/>
+          <w:lang w:val="en-US"/>
+        </w:rPr>
+        <w:t xml:space="preserve"> </w:t>
+      </w:r>
+      <w:r>
+        <w:rPr>
           <w:rFonts w:ascii="Cambria" w:hAnsi="Cambria"/>
         </w:rPr>
         <w:t>cough</w:t>
+      </w:r>
+      <w:r>
+        <w:rPr>
+          <w:rFonts w:ascii="Cambria" w:hAnsi="Cambria"/>
+        </w:rPr>
+        <w:t xml:space="preserve"> </w:t>
       </w:r>
       <w:r>
         <w:rPr>
@@ -2269,9 +2468,22 @@
       </w:r>
       <w:r>
         <w:rPr>
+          <w:rFonts w:ascii="Cambria" w:hAnsi="Cambria" w:cs="Cambria"/>
+          <w:lang w:val="en-US"/>
+        </w:rPr>
+        <w:t xml:space="preserve"> </w:t>
+      </w:r>
+      <w:r>
+        <w:rPr>
           <w:rFonts w:ascii="Cambria" w:hAnsi="Cambria"/>
         </w:rPr>
         <w:t>heartRate</w:t>
+      </w:r>
+      <w:r>
+        <w:rPr>
+          <w:rFonts w:ascii="Cambria" w:hAnsi="Cambria"/>
+        </w:rPr>
+        <w:t xml:space="preserve"> </w:t>
       </w:r>
       <w:r>
         <w:rPr>
@@ -2295,7 +2507,7 @@
           <w:rFonts w:ascii="Cambria" w:hAnsi="Cambria" w:cs="Cambria"/>
         </w:rPr>
       </w:pPr>
-      <w:bookmarkStart w:id="15" w:name="_Hlk19282453"/>
+      <w:bookmarkStart w:id="14" w:name="_Hlk19282453"/>
       <w:r>
         <w:rPr>
           <w:rFonts w:ascii="Cambria" w:hAnsi="Cambria" w:cs="Cambria"/>
@@ -2474,7 +2686,7 @@
           <w:rFonts w:ascii="Cambria" w:hAnsi="Cambria" w:cs="Cambria"/>
         </w:rPr>
       </w:pPr>
-      <w:bookmarkStart w:id="16" w:name="_Hlk19280949"/>
+      <w:bookmarkStart w:id="15" w:name="_Hlk19280949"/>
       <w:r>
         <w:rPr>
           <w:rFonts w:ascii="Cambria" w:hAnsi="Cambria" w:cs="Cambria"/>
@@ -2632,8 +2844,8 @@
         <w:t> {% endif %} {% endif %}</w:t>
       </w:r>
     </w:p>
+    <w:bookmarkEnd w:id="14"/>
     <w:bookmarkEnd w:id="15"/>
-    <w:bookmarkEnd w:id="16"/>
     <w:p>
       <w:pPr>
         <w:pStyle w:val="Header"/>
@@ -2660,9 +2872,22 @@
       </w:r>
       <w:r>
         <w:rPr>
+          <w:rFonts w:ascii="Cambria" w:hAnsi="Cambria" w:cs="Cambria"/>
+          <w:lang w:val="en-US"/>
+        </w:rPr>
+        <w:t xml:space="preserve"> </w:t>
+      </w:r>
+      <w:r>
+        <w:rPr>
           <w:rFonts w:ascii="Cambria" w:hAnsi="Cambria"/>
         </w:rPr>
         <w:t>bodyWeight</w:t>
+      </w:r>
+      <w:r>
+        <w:rPr>
+          <w:rFonts w:ascii="Cambria" w:hAnsi="Cambria"/>
+        </w:rPr>
+        <w:t xml:space="preserve"> </w:t>
       </w:r>
       <w:r>
         <w:rPr>
@@ -2705,35 +2930,30 @@
       </w:r>
       <w:r>
         <w:rPr>
+          <w:rFonts w:ascii="Cambria" w:hAnsi="Cambria" w:cs="Cambria"/>
+          <w:lang w:val="en-US"/>
+        </w:rPr>
+        <w:t xml:space="preserve"> </w:t>
+      </w:r>
+      <w:r>
+        <w:rPr>
           <w:rFonts w:ascii="Cambria" w:hAnsi="Cambria"/>
         </w:rPr>
         <w:t>lymph</w:t>
       </w:r>
       <w:r>
         <w:rPr>
+          <w:rFonts w:ascii="Cambria" w:hAnsi="Cambria"/>
+        </w:rPr>
+        <w:t xml:space="preserve"> </w:t>
+      </w:r>
+      <w:r>
+        <w:rPr>
           <w:rFonts w:ascii="Cambria" w:hAnsi="Cambria" w:cs="Cambria"/>
           <w:lang w:val="el-GR"/>
         </w:rPr>
         <w:t>}}</w:t>
       </w:r>
-    </w:p>
-    <w:bookmarkEnd w:id="12"/>
-    <w:bookmarkEnd w:id="13"/>
-    <w:bookmarkEnd w:id="14"/>
-    <w:p>
-      <w:pPr>
-        <w:pStyle w:val="Header"/>
-        <w:tabs>
-          <w:tab w:val="clear" w:pos="4536"/>
-          <w:tab w:val="clear" w:pos="9072"/>
-        </w:tabs>
-        <w:ind w:left="720"/>
-        <w:jc w:val="both"/>
-        <w:rPr>
-          <w:rFonts w:ascii="Cambria" w:hAnsi="Cambria" w:cs="Cambria"/>
-          <w:lang w:val="el-GR"/>
-        </w:rPr>
-      </w:pPr>
     </w:p>
     <w:p>
       <w:pPr>
@@ -2917,7 +3137,7 @@
           <w:lang w:val="el-GR"/>
         </w:rPr>
       </w:pPr>
-      <w:bookmarkStart w:id="17" w:name="_Hlk32352157"/>
+      <w:bookmarkStart w:id="16" w:name="_Hlk32352157"/>
       <w:r>
         <w:rPr>
           <w:rFonts w:ascii="Cambria" w:hAnsi="Cambria" w:cs="Cambria"/>
@@ -2925,7 +3145,7 @@
         </w:rPr>
         <w:t xml:space="preserve">{% if PDF %} </w:t>
       </w:r>
-      <w:bookmarkEnd w:id="17"/>
+      <w:bookmarkEnd w:id="16"/>
     </w:p>
     <w:tbl>
       <w:tblPr>
@@ -3103,7 +3323,21 @@
                 <w:rFonts w:ascii="Cambria" w:hAnsi="Cambria" w:cs="Cambria"/>
                 <w:color w:val="808080"/>
               </w:rPr>
-              <w:t>{% if PDF.RVDd %}{{PDF.RVDd</w:t>
+              <w:t>{% if PDF.RVDd %}{{</w:t>
+            </w:r>
+            <w:r>
+              <w:rPr>
+                <w:rFonts w:ascii="Cambria" w:hAnsi="Cambria" w:cs="Cambria"/>
+                <w:color w:val="808080"/>
+              </w:rPr>
+              <w:t xml:space="preserve"> </w:t>
+            </w:r>
+            <w:r>
+              <w:rPr>
+                <w:rFonts w:ascii="Cambria" w:hAnsi="Cambria" w:cs="Cambria"/>
+                <w:color w:val="808080"/>
+              </w:rPr>
+              <w:t>PDF.RVDd</w:t>
             </w:r>
             <w:r>
               <w:rPr>
@@ -3164,7 +3398,21 @@
                 <w:rFonts w:ascii="Cambria" w:hAnsi="Cambria" w:cs="Cambria"/>
                 <w:color w:val="808080"/>
               </w:rPr>
-              <w:t>Vmax = {% if PDF.AoVmax %}{{PDF.AoVmax }}{% else %}1,3{% endif %} m/s</w:t>
+              <w:t>Vmax = {% if PDF.AoVmax %}{{</w:t>
+            </w:r>
+            <w:r>
+              <w:rPr>
+                <w:rFonts w:ascii="Cambria" w:hAnsi="Cambria" w:cs="Cambria"/>
+                <w:color w:val="808080"/>
+              </w:rPr>
+              <w:t xml:space="preserve"> </w:t>
+            </w:r>
+            <w:r>
+              <w:rPr>
+                <w:rFonts w:ascii="Cambria" w:hAnsi="Cambria" w:cs="Cambria"/>
+                <w:color w:val="808080"/>
+              </w:rPr>
+              <w:t>PDF.AoVmax }}{% else %}1,3{% endif %} m/s</w:t>
             </w:r>
           </w:p>
         </w:tc>
@@ -3210,7 +3458,49 @@
                 <w:rFonts w:ascii="Cambria" w:hAnsi="Cambria" w:cs="Cambria"/>
                 <w:color w:val="808080"/>
               </w:rPr>
-              <w:t xml:space="preserve">{% if PDF.IVSd %}{{PDF.IVSd }}{% else %}8,4{% endif %} </w:t>
+              <w:t>{% if PDF.IVSd %}{{</w:t>
+            </w:r>
+            <w:r>
+              <w:rPr>
+                <w:rFonts w:ascii="Cambria" w:hAnsi="Cambria" w:cs="Cambria"/>
+                <w:color w:val="808080"/>
+              </w:rPr>
+              <w:t xml:space="preserve"> </w:t>
+            </w:r>
+            <w:r>
+              <w:rPr>
+                <w:rFonts w:ascii="Cambria" w:hAnsi="Cambria" w:cs="Cambria"/>
+                <w:color w:val="808080"/>
+              </w:rPr>
+              <w:t>PDF.IVSd }}</w:t>
+            </w:r>
+            <w:r>
+              <w:rPr>
+                <w:rFonts w:ascii="Cambria" w:hAnsi="Cambria" w:cs="Cambria"/>
+                <w:color w:val="808080"/>
+              </w:rPr>
+              <w:t xml:space="preserve"> </w:t>
+            </w:r>
+            <w:r>
+              <w:rPr>
+                <w:rFonts w:ascii="Cambria" w:hAnsi="Cambria" w:cs="Cambria"/>
+                <w:color w:val="808080"/>
+              </w:rPr>
+              <w:t>{% else %}8,4</w:t>
+            </w:r>
+            <w:r>
+              <w:rPr>
+                <w:rFonts w:ascii="Cambria" w:hAnsi="Cambria" w:cs="Cambria"/>
+                <w:color w:val="808080"/>
+              </w:rPr>
+              <w:t xml:space="preserve"> </w:t>
+            </w:r>
+            <w:r>
+              <w:rPr>
+                <w:rFonts w:ascii="Cambria" w:hAnsi="Cambria" w:cs="Cambria"/>
+                <w:color w:val="808080"/>
+              </w:rPr>
+              <w:t>{% endif %}</w:t>
             </w:r>
             <w:r>
               <w:rPr>
@@ -3271,7 +3561,21 @@
                 <w:rFonts w:ascii="Cambria" w:hAnsi="Cambria" w:cs="Cambria"/>
                 <w:color w:val="808080"/>
               </w:rPr>
-              <w:t>Vmax = {% if PDF.PVmax %}{{PDF.PVmax }}{% else %}0,99{% endif %} m/s</w:t>
+              <w:t>Vmax = {% if PDF.PVmax %}{{</w:t>
+            </w:r>
+            <w:r>
+              <w:rPr>
+                <w:rFonts w:ascii="Cambria" w:hAnsi="Cambria" w:cs="Cambria"/>
+                <w:color w:val="808080"/>
+              </w:rPr>
+              <w:t xml:space="preserve"> </w:t>
+            </w:r>
+            <w:r>
+              <w:rPr>
+                <w:rFonts w:ascii="Cambria" w:hAnsi="Cambria" w:cs="Cambria"/>
+                <w:color w:val="808080"/>
+              </w:rPr>
+              <w:t>PDF.PVmax }}{% else %}0,99{% endif %} m/s</w:t>
             </w:r>
           </w:p>
         </w:tc>
@@ -3315,7 +3619,21 @@
                 <w:rFonts w:ascii="Cambria" w:hAnsi="Cambria" w:cs="Cambria"/>
                 <w:color w:val="808080"/>
               </w:rPr>
-              <w:t>{% if PDF.LVDd %}{{PDF.LVDd }}{% else %}19,7{% endif %} mm</w:t>
+              <w:t>{% if PDF.LVDd %}{{</w:t>
+            </w:r>
+            <w:r>
+              <w:rPr>
+                <w:rFonts w:ascii="Cambria" w:hAnsi="Cambria" w:cs="Cambria"/>
+                <w:color w:val="808080"/>
+              </w:rPr>
+              <w:t xml:space="preserve"> </w:t>
+            </w:r>
+            <w:r>
+              <w:rPr>
+                <w:rFonts w:ascii="Cambria" w:hAnsi="Cambria" w:cs="Cambria"/>
+                <w:color w:val="808080"/>
+              </w:rPr>
+              <w:t>PDF.LVDd }}{% else %}19,7{% endif %} mm</w:t>
             </w:r>
           </w:p>
         </w:tc>
@@ -3599,7 +3917,63 @@
                 <w:rFonts w:ascii="Cambria" w:hAnsi="Cambria" w:cs="Cambria"/>
                 <w:color w:val="808080"/>
               </w:rPr>
-              <w:t>{% if PDF.MitralE %}{{PDF.MitralE }}{% else %}0,55{% endif %}/{% if PDF.Awave %}{{PDF.Awave}}{% else %}0,64{% endif %} ({% if PDF.MVEA %}{{PDF.MVEA }}{% else %}0,85{% endif %})</w:t>
+              <w:t>{% if PDF.MitralE %}{{</w:t>
+            </w:r>
+            <w:r>
+              <w:rPr>
+                <w:rFonts w:ascii="Cambria" w:hAnsi="Cambria" w:cs="Cambria"/>
+                <w:color w:val="808080"/>
+              </w:rPr>
+              <w:t xml:space="preserve"> </w:t>
+            </w:r>
+            <w:r>
+              <w:rPr>
+                <w:rFonts w:ascii="Cambria" w:hAnsi="Cambria" w:cs="Cambria"/>
+                <w:color w:val="808080"/>
+              </w:rPr>
+              <w:t>PDF.MitralE }}{% else %}0,55{% endif %}/{% if PDF.Awave %}{{</w:t>
+            </w:r>
+            <w:r>
+              <w:rPr>
+                <w:rFonts w:ascii="Cambria" w:hAnsi="Cambria" w:cs="Cambria"/>
+                <w:color w:val="808080"/>
+              </w:rPr>
+              <w:t xml:space="preserve"> </w:t>
+            </w:r>
+            <w:r>
+              <w:rPr>
+                <w:rFonts w:ascii="Cambria" w:hAnsi="Cambria" w:cs="Cambria"/>
+                <w:color w:val="808080"/>
+              </w:rPr>
+              <w:t>PDF.Awave</w:t>
+            </w:r>
+            <w:r>
+              <w:rPr>
+                <w:rFonts w:ascii="Cambria" w:hAnsi="Cambria" w:cs="Cambria"/>
+                <w:color w:val="808080"/>
+              </w:rPr>
+              <w:t xml:space="preserve"> </w:t>
+            </w:r>
+            <w:r>
+              <w:rPr>
+                <w:rFonts w:ascii="Cambria" w:hAnsi="Cambria" w:cs="Cambria"/>
+                <w:color w:val="808080"/>
+              </w:rPr>
+              <w:t>}}{% else %}0,64{% endif %} ({% if PDF.MVEA %}{{</w:t>
+            </w:r>
+            <w:r>
+              <w:rPr>
+                <w:rFonts w:ascii="Cambria" w:hAnsi="Cambria" w:cs="Cambria"/>
+                <w:color w:val="808080"/>
+              </w:rPr>
+              <w:t xml:space="preserve"> </w:t>
+            </w:r>
+            <w:r>
+              <w:rPr>
+                <w:rFonts w:ascii="Cambria" w:hAnsi="Cambria" w:cs="Cambria"/>
+                <w:color w:val="808080"/>
+              </w:rPr>
+              <w:t>PDF.MVEA }}{% else %}0,85{% endif %})</w:t>
             </w:r>
           </w:p>
         </w:tc>
@@ -3644,7 +4018,7 @@
                 <w:rFonts w:ascii="Cambria" w:hAnsi="Cambria" w:cs="Cambria"/>
                 <w:color w:val="808080"/>
               </w:rPr>
-              <w:t xml:space="preserve">{% if PDF.LVDs </w:t>
+              <w:t xml:space="preserve">{% if PDF.LVDs %}{{ PDF.LVDs }}{% else </w:t>
             </w:r>
             <w:r>
               <w:rPr>
@@ -3652,7 +4026,7 @@
                 <w:color w:val="808080"/>
               </w:rPr>
               <w:lastRenderedPageBreak/>
-              <w:t>%}{{ PDF.LVDs }}{% else %}</w:t>
+              <w:t>%}</w:t>
             </w:r>
             <w:r>
               <w:rPr>
@@ -3718,15 +4092,21 @@
                 <w:rFonts w:ascii="Cambria" w:hAnsi="Cambria" w:cs="Cambria"/>
                 <w:color w:val="808080"/>
               </w:rPr>
-              <w:t xml:space="preserve">{% if PDF.DT %}{{PDF.DT }}{% </w:t>
-            </w:r>
-            <w:r>
-              <w:rPr>
-                <w:rFonts w:ascii="Cambria" w:hAnsi="Cambria" w:cs="Cambria"/>
-                <w:color w:val="808080"/>
-              </w:rPr>
-              <w:lastRenderedPageBreak/>
-              <w:t xml:space="preserve">else %}94{% endif %} ms </w:t>
+              <w:t>{% if PDF.DT %}{{</w:t>
+            </w:r>
+            <w:r>
+              <w:rPr>
+                <w:rFonts w:ascii="Cambria" w:hAnsi="Cambria" w:cs="Cambria"/>
+                <w:color w:val="808080"/>
+              </w:rPr>
+              <w:t xml:space="preserve"> </w:t>
+            </w:r>
+            <w:r>
+              <w:rPr>
+                <w:rFonts w:ascii="Cambria" w:hAnsi="Cambria" w:cs="Cambria"/>
+                <w:color w:val="808080"/>
+              </w:rPr>
+              <w:t xml:space="preserve">PDF.DT }}{% else %}94{% endif %} ms </w:t>
             </w:r>
           </w:p>
         </w:tc>
@@ -3772,7 +4152,35 @@
                 <w:rFonts w:ascii="Cambria" w:hAnsi="Cambria" w:cs="Cambria"/>
                 <w:color w:val="808080"/>
               </w:rPr>
-              <w:t>{% if PDF.PWs %}{{PDF.PWs}}</w:t>
+              <w:t>{% if PDF.PWs %}{{</w:t>
+            </w:r>
+            <w:r>
+              <w:rPr>
+                <w:rFonts w:ascii="Cambria" w:hAnsi="Cambria" w:cs="Cambria"/>
+                <w:color w:val="808080"/>
+              </w:rPr>
+              <w:t xml:space="preserve"> </w:t>
+            </w:r>
+            <w:r>
+              <w:rPr>
+                <w:rFonts w:ascii="Cambria" w:hAnsi="Cambria" w:cs="Cambria"/>
+                <w:color w:val="808080"/>
+              </w:rPr>
+              <w:t>PDF.PWs</w:t>
+            </w:r>
+            <w:r>
+              <w:rPr>
+                <w:rFonts w:ascii="Cambria" w:hAnsi="Cambria" w:cs="Cambria"/>
+                <w:color w:val="808080"/>
+              </w:rPr>
+              <w:t xml:space="preserve"> </w:t>
+            </w:r>
+            <w:r>
+              <w:rPr>
+                <w:rFonts w:ascii="Cambria" w:hAnsi="Cambria" w:cs="Cambria"/>
+                <w:color w:val="808080"/>
+              </w:rPr>
+              <w:t>}}</w:t>
             </w:r>
             <w:r>
               <w:rPr>
@@ -4004,7 +4412,35 @@
                 <w:rFonts w:ascii="Cambria" w:hAnsi="Cambria" w:cs="Cambria"/>
                 <w:color w:val="808080"/>
               </w:rPr>
-              <w:t>{% if PDF.MRVmax %}{{PDF.MRVmax }}{% else %}</w:t>
+              <w:t>{% if PDF.MRVmax %}{{</w:t>
+            </w:r>
+            <w:r>
+              <w:rPr>
+                <w:rFonts w:ascii="Cambria" w:hAnsi="Cambria" w:cs="Cambria"/>
+                <w:color w:val="808080"/>
+              </w:rPr>
+              <w:t xml:space="preserve"> </w:t>
+            </w:r>
+            <w:r>
+              <w:rPr>
+                <w:rFonts w:ascii="Cambria" w:hAnsi="Cambria" w:cs="Cambria"/>
+                <w:color w:val="808080"/>
+              </w:rPr>
+              <w:t>PDF.MRVmax }}</w:t>
+            </w:r>
+            <w:r>
+              <w:rPr>
+                <w:rFonts w:ascii="Cambria" w:hAnsi="Cambria" w:cs="Cambria"/>
+                <w:color w:val="808080"/>
+              </w:rPr>
+              <w:t xml:space="preserve"> </w:t>
+            </w:r>
+            <w:r>
+              <w:rPr>
+                <w:rFonts w:ascii="Cambria" w:hAnsi="Cambria" w:cs="Cambria"/>
+                <w:color w:val="808080"/>
+              </w:rPr>
+              <w:t>{% else %}</w:t>
             </w:r>
             <w:r>
               <w:rPr>
@@ -4018,8 +4454,16 @@
               <w:rPr>
                 <w:rFonts w:ascii="Cambria" w:hAnsi="Cambria" w:cs="Cambria"/>
                 <w:color w:val="808080"/>
-              </w:rPr>
-              <w:t xml:space="preserve">{% endif %} </w:t>
+                <w:lang w:val="de-DE"/>
+              </w:rPr>
+              <w:t xml:space="preserve"> </w:t>
+            </w:r>
+            <w:r>
+              <w:rPr>
+                <w:rFonts w:ascii="Cambria" w:hAnsi="Cambria" w:cs="Cambria"/>
+                <w:color w:val="808080"/>
+              </w:rPr>
+              <w:t>{% endif %}</w:t>
             </w:r>
             <w:r>
               <w:rPr>
@@ -4166,7 +4610,21 @@
                 <w:rFonts w:ascii="Cambria" w:hAnsi="Cambria" w:cs="Cambria"/>
                 <w:color w:val="808080"/>
               </w:rPr>
-              <w:t>{% if PDF.TRVmax %}{{PDF.TRVmax }}{% else %}</w:t>
+              <w:t>{% if PDF.TRVmax %}{{</w:t>
+            </w:r>
+            <w:r>
+              <w:rPr>
+                <w:rFonts w:ascii="Cambria" w:hAnsi="Cambria" w:cs="Cambria"/>
+                <w:color w:val="808080"/>
+              </w:rPr>
+              <w:t xml:space="preserve"> </w:t>
+            </w:r>
+            <w:r>
+              <w:rPr>
+                <w:rFonts w:ascii="Cambria" w:hAnsi="Cambria" w:cs="Cambria"/>
+                <w:color w:val="808080"/>
+              </w:rPr>
+              <w:t>PDF.TRVmax }}{% else %}</w:t>
             </w:r>
             <w:r>
               <w:rPr>
@@ -4301,7 +4759,7 @@
           <w:lang w:val="en-US"/>
         </w:rPr>
       </w:pPr>
-      <w:bookmarkStart w:id="18" w:name="_Hlk30450254"/>
+      <w:bookmarkStart w:id="17" w:name="_Hlk30450254"/>
       <w:r>
         <w:rPr>
           <w:rFonts w:ascii="Cambria" w:hAnsi="Cambria" w:cs="Cambria"/>
@@ -5758,7 +6216,7 @@
         </w:rPr>
         <w:t xml:space="preserve"> %}</w:t>
       </w:r>
-      <w:bookmarkEnd w:id="18"/>
+      <w:bookmarkEnd w:id="17"/>
     </w:p>
     <w:p>
       <w:pPr>
@@ -6140,7 +6598,6 @@
           <w:rFonts w:ascii="Cambria" w:hAnsi="Cambria" w:cs="Cambria"/>
           <w:lang w:val="el-GR"/>
         </w:rPr>
-        <w:lastRenderedPageBreak/>
         <w:t>Φυσιολογική</w:t>
       </w:r>
       <w:r>
@@ -7444,13 +7901,25 @@
           <w:rFonts w:ascii="Cambria" w:hAnsi="Cambria" w:cs="Cambria"/>
         </w:rPr>
       </w:pPr>
-      <w:bookmarkStart w:id="19" w:name="_Hlk31115953"/>
-      <w:bookmarkStart w:id="20" w:name="_Hlk34240289"/>
-      <w:r>
-        <w:rPr>
-          <w:rFonts w:ascii="Cambria" w:hAnsi="Cambria" w:cs="Cambria"/>
-        </w:rPr>
-        <w:t>{% if flow %}{{ flow |e}} {% else %}</w:t>
+      <w:bookmarkStart w:id="18" w:name="_Hlk31115953"/>
+      <w:bookmarkStart w:id="19" w:name="_Hlk34240289"/>
+      <w:r>
+        <w:rPr>
+          <w:rFonts w:ascii="Cambria" w:hAnsi="Cambria" w:cs="Cambria"/>
+        </w:rPr>
+        <w:t>{% if flow %}{{ flow |e</w:t>
+      </w:r>
+      <w:r>
+        <w:rPr>
+          <w:rFonts w:ascii="Cambria" w:hAnsi="Cambria" w:cs="Cambria"/>
+        </w:rPr>
+        <w:t xml:space="preserve"> </w:t>
+      </w:r>
+      <w:r>
+        <w:rPr>
+          <w:rFonts w:ascii="Cambria" w:hAnsi="Cambria" w:cs="Cambria"/>
+        </w:rPr>
+        <w:t>}} {% else %}</w:t>
       </w:r>
       <w:r>
         <w:rPr>
@@ -7491,9 +7960,9 @@
         </w:rPr>
         <w:t>.{% endif %}</w:t>
       </w:r>
-      <w:bookmarkEnd w:id="19"/>
-    </w:p>
-    <w:bookmarkEnd w:id="20"/>
+      <w:bookmarkEnd w:id="18"/>
+    </w:p>
+    <w:bookmarkEnd w:id="19"/>
     <w:p>
       <w:pPr>
         <w:pStyle w:val="Header"/>
@@ -7801,9 +8270,9 @@
         </w:rPr>
         <w:t xml:space="preserve">: </w:t>
       </w:r>
-      <w:bookmarkStart w:id="21" w:name="_Hlk28025928"/>
-      <w:bookmarkStart w:id="22" w:name="_Hlk32352471"/>
-      <w:bookmarkStart w:id="23" w:name="_Hlk34240294"/>
+      <w:bookmarkStart w:id="20" w:name="_Hlk28025928"/>
+      <w:bookmarkStart w:id="21" w:name="_Hlk32352471"/>
+      <w:bookmarkStart w:id="22" w:name="_Hlk34240294"/>
       <w:r>
         <w:rPr>
           <w:rFonts w:ascii="Cambria" w:hAnsi="Cambria" w:cs="Cambria"/>
@@ -7925,18 +8394,45 @@
           <w:rFonts w:ascii="Cambria" w:hAnsi="Cambria" w:cs="Cambria"/>
           <w:lang w:val="en-US"/>
         </w:rPr>
-        <w:lastRenderedPageBreak/>
-        <w:t>{{egc}}</w:t>
+        <w:t>{{</w:t>
+      </w:r>
+      <w:r>
+        <w:rPr>
+          <w:rFonts w:ascii="Cambria" w:hAnsi="Cambria" w:cs="Cambria"/>
+          <w:lang w:val="en-US"/>
+        </w:rPr>
+        <w:t xml:space="preserve"> </w:t>
+      </w:r>
+      <w:r>
+        <w:rPr>
+          <w:rFonts w:ascii="Cambria" w:hAnsi="Cambria" w:cs="Cambria"/>
+          <w:lang w:val="en-US"/>
+        </w:rPr>
+        <w:t>egc</w:t>
+      </w:r>
+      <w:r>
+        <w:rPr>
+          <w:rFonts w:ascii="Cambria" w:hAnsi="Cambria" w:cs="Cambria"/>
+          <w:lang w:val="en-US"/>
+        </w:rPr>
+        <w:t xml:space="preserve"> </w:t>
+      </w:r>
+      <w:r>
+        <w:rPr>
+          <w:rFonts w:ascii="Cambria" w:hAnsi="Cambria" w:cs="Cambria"/>
+          <w:lang w:val="en-US"/>
+        </w:rPr>
+        <w:t>}}</w:t>
+      </w:r>
+      <w:bookmarkEnd w:id="20"/>
+      <w:r>
+        <w:rPr>
+          <w:rFonts w:ascii="Cambria" w:hAnsi="Cambria" w:cs="Cambria"/>
+          <w:lang w:val="en-US"/>
+        </w:rPr>
+        <w:t xml:space="preserve"> {% endfor %}</w:t>
       </w:r>
       <w:bookmarkEnd w:id="21"/>
-      <w:r>
-        <w:rPr>
-          <w:rFonts w:ascii="Cambria" w:hAnsi="Cambria" w:cs="Cambria"/>
-          <w:lang w:val="en-US"/>
-        </w:rPr>
-        <w:t xml:space="preserve"> {% endfor %}</w:t>
-      </w:r>
-      <w:bookmarkEnd w:id="22"/>
     </w:p>
     <w:p>
       <w:pPr>
@@ -7972,6 +8468,7 @@
           <w:rFonts w:ascii="Cambria" w:hAnsi="Cambria" w:cs="Cambria"/>
           <w:lang w:val="el-GR"/>
         </w:rPr>
+        <w:lastRenderedPageBreak/>
         <w:t>Φλεβοκομβικός ρυθμός.</w:t>
       </w:r>
     </w:p>
@@ -7991,7 +8488,7 @@
         <w:t>{% endif %}</w:t>
       </w:r>
     </w:p>
-    <w:bookmarkEnd w:id="23"/>
+    <w:bookmarkEnd w:id="22"/>
     <w:p>
       <w:pPr>
         <w:jc w:val="both"/>
@@ -8167,7 +8664,7 @@
           <w:rFonts w:ascii="Cambria" w:hAnsi="Cambria" w:cs="Cambria"/>
         </w:rPr>
       </w:pPr>
-      <w:bookmarkStart w:id="24" w:name="OLE_LINK23"/>
+      <w:bookmarkStart w:id="23" w:name="OLE_LINK23"/>
       <w:r>
         <w:rPr>
           <w:rFonts w:ascii="Cambria" w:hAnsi="Cambria" w:cs="Cambria"/>
@@ -8256,7 +8753,7 @@
         </w:rPr>
       </w:pPr>
     </w:p>
-    <w:bookmarkEnd w:id="24"/>
+    <w:bookmarkEnd w:id="23"/>
     <w:p>
       <w:pPr>
         <w:pStyle w:val="BodyText"/>
@@ -8329,7 +8826,7 @@
         </w:rPr>
         <w:t>αναδιαμόρφωση του μυοκαρδίου και χωρίς καρδιακή ανεπάρκεια</w:t>
       </w:r>
-      <w:bookmarkStart w:id="25" w:name="_Hlk34240320"/>
+      <w:bookmarkStart w:id="24" w:name="_Hlk34240320"/>
       <w:r>
         <w:rPr>
           <w:rFonts w:ascii="Cambria" w:hAnsi="Cambria" w:cs="Cambria"/>
@@ -8365,13 +8862,27 @@
         </w:rPr>
         <w:t xml:space="preserve"> %} </w:t>
       </w:r>
-      <w:bookmarkStart w:id="26" w:name="_Hlk28025962"/>
-      <w:r>
-        <w:rPr>
-          <w:rFonts w:ascii="Cambria" w:hAnsi="Cambria" w:cs="Cambria"/>
-          <w:lang w:val="el-GR"/>
-        </w:rPr>
-        <w:t>{{hyperten</w:t>
+      <w:bookmarkStart w:id="25" w:name="_Hlk28025962"/>
+      <w:r>
+        <w:rPr>
+          <w:rFonts w:ascii="Cambria" w:hAnsi="Cambria" w:cs="Cambria"/>
+          <w:lang w:val="el-GR"/>
+        </w:rPr>
+        <w:t>{{</w:t>
+      </w:r>
+      <w:r>
+        <w:rPr>
+          <w:rFonts w:ascii="Cambria" w:hAnsi="Cambria" w:cs="Cambria"/>
+          <w:lang w:val="el-GR"/>
+        </w:rPr>
+        <w:t xml:space="preserve"> </w:t>
+      </w:r>
+      <w:r>
+        <w:rPr>
+          <w:rFonts w:ascii="Cambria" w:hAnsi="Cambria" w:cs="Cambria"/>
+          <w:lang w:val="el-GR"/>
+        </w:rPr>
+        <w:t>hyperten</w:t>
       </w:r>
       <w:r>
         <w:rPr>
@@ -8385,9 +8896,23 @@
           <w:rFonts w:ascii="Cambria" w:hAnsi="Cambria" w:cs="Cambria"/>
           <w:lang w:val="el-GR"/>
         </w:rPr>
-        <w:t>ion}}</w:t>
-      </w:r>
-      <w:bookmarkEnd w:id="26"/>
+        <w:t>ion</w:t>
+      </w:r>
+      <w:r>
+        <w:rPr>
+          <w:rFonts w:ascii="Cambria" w:hAnsi="Cambria" w:cs="Cambria"/>
+          <w:lang w:val="el-GR"/>
+        </w:rPr>
+        <w:t xml:space="preserve"> </w:t>
+      </w:r>
+      <w:r>
+        <w:rPr>
+          <w:rFonts w:ascii="Cambria" w:hAnsi="Cambria" w:cs="Cambria"/>
+          <w:lang w:val="el-GR"/>
+        </w:rPr>
+        <w:t>}}</w:t>
+      </w:r>
+      <w:bookmarkEnd w:id="25"/>
       <w:r>
         <w:rPr>
           <w:rFonts w:ascii="Cambria" w:hAnsi="Cambria" w:cs="Cambria"/>
@@ -8400,20 +8925,121 @@
           <w:rFonts w:ascii="Cambria" w:hAnsi="Cambria" w:cs="Cambria"/>
           <w:lang w:val="en-US"/>
         </w:rPr>
-        <w:t>else</w:t>
-      </w:r>
-      <w:r>
-        <w:rPr>
-          <w:rFonts w:ascii="Cambria" w:hAnsi="Cambria" w:cs="Cambria"/>
-          <w:lang w:val="el-GR"/>
-        </w:rPr>
-        <w:t xml:space="preserve"> %}{% </w:t>
+        <w:t>endif</w:t>
+      </w:r>
+      <w:r>
+        <w:rPr>
+          <w:rFonts w:ascii="Cambria" w:hAnsi="Cambria" w:cs="Cambria"/>
+          <w:lang w:val="el-GR"/>
+        </w:rPr>
+        <w:t xml:space="preserve"> %}</w:t>
+      </w:r>
+      <w:bookmarkStart w:id="26" w:name="_Hlk32770627"/>
+      <w:r>
+        <w:rPr>
+          <w:rFonts w:ascii="Cambria" w:hAnsi="Cambria" w:cs="Cambria"/>
+          <w:lang w:val="el-GR"/>
+        </w:rPr>
+        <w:t xml:space="preserve">{% </w:t>
       </w:r>
       <w:r>
         <w:rPr>
           <w:rFonts w:ascii="Cambria" w:hAnsi="Cambria" w:cs="Cambria"/>
           <w:lang w:val="en-US"/>
         </w:rPr>
+        <w:t>if</w:t>
+      </w:r>
+      <w:r>
+        <w:rPr>
+          <w:rFonts w:ascii="Cambria" w:hAnsi="Cambria" w:cs="Cambria"/>
+          <w:lang w:val="el-GR"/>
+        </w:rPr>
+        <w:t xml:space="preserve"> </w:t>
+      </w:r>
+      <w:r>
+        <w:rPr>
+          <w:rFonts w:ascii="Cambria" w:hAnsi="Cambria" w:cs="Cambria"/>
+          <w:lang w:val="en-US"/>
+        </w:rPr>
+        <w:t>PG</w:t>
+      </w:r>
+      <w:r>
+        <w:rPr>
+          <w:rFonts w:ascii="Cambria" w:hAnsi="Cambria" w:cs="Cambria"/>
+          <w:lang w:val="el-GR"/>
+        </w:rPr>
+        <w:t xml:space="preserve"> %}</w:t>
+      </w:r>
+      <w:bookmarkStart w:id="27" w:name="_Hlk32353504"/>
+      <w:bookmarkStart w:id="28" w:name="_Hlk32355953"/>
+      <w:r>
+        <w:rPr>
+          <w:rFonts w:ascii="Cambria" w:hAnsi="Cambria" w:cs="Cambria"/>
+          <w:lang w:val="el-GR"/>
+        </w:rPr>
+        <w:t xml:space="preserve"> </w:t>
+      </w:r>
+      <w:r>
+        <w:rPr>
+          <w:rFonts w:ascii="Cambria" w:hAnsi="Cambria" w:cs="Cambria"/>
+          <w:lang w:val="el-GR"/>
+        </w:rPr>
+        <w:t>(</w:t>
+      </w:r>
+      <w:r>
+        <w:rPr>
+          <w:rFonts w:ascii="Cambria" w:hAnsi="Cambria" w:cs="Cambria"/>
+          <w:lang w:val="en-US"/>
+        </w:rPr>
+        <w:t>PG</w:t>
+      </w:r>
+      <w:r>
+        <w:rPr>
+          <w:rFonts w:ascii="Cambria" w:hAnsi="Cambria" w:cs="Cambria"/>
+          <w:lang w:val="el-GR"/>
+        </w:rPr>
+        <w:t xml:space="preserve">: {{ </w:t>
+      </w:r>
+      <w:r>
+        <w:rPr>
+          <w:rFonts w:ascii="Cambria" w:hAnsi="Cambria" w:cs="Cambria"/>
+          <w:lang w:val="en-US"/>
+        </w:rPr>
+        <w:t>PG</w:t>
+      </w:r>
+      <w:r>
+        <w:rPr>
+          <w:rFonts w:ascii="Cambria" w:hAnsi="Cambria" w:cs="Cambria"/>
+          <w:lang w:val="el-GR"/>
+        </w:rPr>
+        <w:t xml:space="preserve"> }} </w:t>
+      </w:r>
+      <w:r>
+        <w:rPr>
+          <w:rFonts w:ascii="Cambria" w:hAnsi="Cambria" w:cs="Cambria"/>
+          <w:lang w:val="en-US"/>
+        </w:rPr>
+        <w:t>mmHg</w:t>
+      </w:r>
+      <w:r>
+        <w:rPr>
+          <w:rFonts w:ascii="Cambria" w:hAnsi="Cambria" w:cs="Cambria"/>
+          <w:lang w:val="el-GR"/>
+        </w:rPr>
+        <w:t>)</w:t>
+      </w:r>
+      <w:r>
+        <w:rPr>
+          <w:rFonts w:ascii="Cambria" w:hAnsi="Cambria" w:cs="Cambria"/>
+          <w:lang w:val="el-GR"/>
+        </w:rPr>
+        <w:t xml:space="preserve">{% </w:t>
+      </w:r>
+      <w:r>
+        <w:rPr>
+          <w:rFonts w:ascii="Cambria" w:hAnsi="Cambria" w:cs="Cambria"/>
+          <w:lang w:val="en-US"/>
+        </w:rPr>
         <w:t>endif</w:t>
       </w:r>
       <w:r>
@@ -8423,123 +9049,8 @@
         </w:rPr>
         <w:t xml:space="preserve"> %}</w:t>
       </w:r>
-      <w:bookmarkStart w:id="27" w:name="_Hlk32770627"/>
-      <w:r>
-        <w:rPr>
-          <w:rFonts w:ascii="Cambria" w:hAnsi="Cambria" w:cs="Cambria"/>
-          <w:lang w:val="el-GR"/>
-        </w:rPr>
-        <w:t xml:space="preserve">{% </w:t>
-      </w:r>
-      <w:r>
-        <w:rPr>
-          <w:rFonts w:ascii="Cambria" w:hAnsi="Cambria" w:cs="Cambria"/>
-          <w:lang w:val="en-US"/>
-        </w:rPr>
-        <w:t>if</w:t>
-      </w:r>
-      <w:r>
-        <w:rPr>
-          <w:rFonts w:ascii="Cambria" w:hAnsi="Cambria" w:cs="Cambria"/>
-          <w:lang w:val="el-GR"/>
-        </w:rPr>
-        <w:t xml:space="preserve"> </w:t>
-      </w:r>
-      <w:r>
-        <w:rPr>
-          <w:rFonts w:ascii="Cambria" w:hAnsi="Cambria" w:cs="Cambria"/>
-          <w:lang w:val="en-US"/>
-        </w:rPr>
-        <w:t>PG</w:t>
-      </w:r>
-      <w:r>
-        <w:rPr>
-          <w:rFonts w:ascii="Cambria" w:hAnsi="Cambria" w:cs="Cambria"/>
-          <w:lang w:val="el-GR"/>
-        </w:rPr>
-        <w:t xml:space="preserve"> %}</w:t>
-      </w:r>
-      <w:bookmarkStart w:id="28" w:name="_Hlk32353504"/>
-      <w:bookmarkStart w:id="29" w:name="_Hlk32355953"/>
-      <w:r>
-        <w:rPr>
-          <w:rFonts w:ascii="Cambria" w:hAnsi="Cambria" w:cs="Cambria"/>
-          <w:lang w:val="el-GR"/>
-        </w:rPr>
-        <w:t>(</w:t>
-      </w:r>
-      <w:r>
-        <w:rPr>
-          <w:rFonts w:ascii="Cambria" w:hAnsi="Cambria" w:cs="Cambria"/>
-          <w:lang w:val="en-US"/>
-        </w:rPr>
-        <w:t>PG</w:t>
-      </w:r>
-      <w:r>
-        <w:rPr>
-          <w:rFonts w:ascii="Cambria" w:hAnsi="Cambria" w:cs="Cambria"/>
-          <w:lang w:val="el-GR"/>
-        </w:rPr>
-        <w:t xml:space="preserve">: {{ </w:t>
-      </w:r>
-      <w:r>
-        <w:rPr>
-          <w:rFonts w:ascii="Cambria" w:hAnsi="Cambria" w:cs="Cambria"/>
-          <w:lang w:val="en-US"/>
-        </w:rPr>
-        <w:t>PG</w:t>
-      </w:r>
-      <w:r>
-        <w:rPr>
-          <w:rFonts w:ascii="Cambria" w:hAnsi="Cambria" w:cs="Cambria"/>
-          <w:lang w:val="el-GR"/>
-        </w:rPr>
-        <w:t xml:space="preserve"> }} </w:t>
-      </w:r>
-      <w:r>
-        <w:rPr>
-          <w:rFonts w:ascii="Cambria" w:hAnsi="Cambria" w:cs="Cambria"/>
-          <w:lang w:val="en-US"/>
-        </w:rPr>
-        <w:t>mmHg</w:t>
-      </w:r>
-      <w:r>
-        <w:rPr>
-          <w:rFonts w:ascii="Cambria" w:hAnsi="Cambria" w:cs="Cambria"/>
-          <w:lang w:val="el-GR"/>
-        </w:rPr>
-        <w:t xml:space="preserve">){% </w:t>
-      </w:r>
-      <w:r>
-        <w:rPr>
-          <w:rFonts w:ascii="Cambria" w:hAnsi="Cambria" w:cs="Cambria"/>
-          <w:lang w:val="en-US"/>
-        </w:rPr>
-        <w:t>else</w:t>
-      </w:r>
-      <w:r>
-        <w:rPr>
-          <w:rFonts w:ascii="Cambria" w:hAnsi="Cambria" w:cs="Cambria"/>
-          <w:lang w:val="el-GR"/>
-        </w:rPr>
-        <w:t xml:space="preserve"> %} {% </w:t>
-      </w:r>
-      <w:r>
-        <w:rPr>
-          <w:rFonts w:ascii="Cambria" w:hAnsi="Cambria" w:cs="Cambria"/>
-          <w:lang w:val="en-US"/>
-        </w:rPr>
-        <w:t>endif</w:t>
-      </w:r>
-      <w:r>
-        <w:rPr>
-          <w:rFonts w:ascii="Cambria" w:hAnsi="Cambria" w:cs="Cambria"/>
-          <w:lang w:val="el-GR"/>
-        </w:rPr>
-        <w:t xml:space="preserve"> %}</w:t>
-      </w:r>
+      <w:bookmarkEnd w:id="27"/>
       <w:bookmarkEnd w:id="28"/>
-      <w:bookmarkEnd w:id="29"/>
       <w:r>
         <w:rPr>
           <w:rFonts w:ascii="Cambria" w:hAnsi="Cambria" w:cs="Cambria"/>
@@ -8608,17 +9119,9 @@
         <w:rPr>
           <w:rFonts w:ascii="Cambria" w:hAnsi="Cambria" w:cs="Cambria"/>
           <w:bCs/>
-          <w:lang w:val="en-US"/>
-        </w:rPr>
-        <w:t>AddOn</w:t>
-      </w:r>
-      <w:r>
-        <w:rPr>
-          <w:rFonts w:ascii="Cambria" w:hAnsi="Cambria" w:cs="Cambria"/>
-          <w:bCs/>
-          <w:lang w:val="el-GR"/>
-        </w:rPr>
-        <w:t xml:space="preserve">}}{% </w:t>
+          <w:lang w:val="el-GR"/>
+        </w:rPr>
+        <w:t xml:space="preserve"> </w:t>
       </w:r>
       <w:r>
         <w:rPr>
@@ -8626,7 +9129,7 @@
           <w:bCs/>
           <w:lang w:val="en-US"/>
         </w:rPr>
-        <w:t>else</w:t>
+        <w:t>AddOn</w:t>
       </w:r>
       <w:r>
         <w:rPr>
@@ -8634,7 +9137,15 @@
           <w:bCs/>
           <w:lang w:val="el-GR"/>
         </w:rPr>
-        <w:t xml:space="preserve"> %}{% </w:t>
+        <w:t xml:space="preserve"> </w:t>
+      </w:r>
+      <w:r>
+        <w:rPr>
+          <w:rFonts w:ascii="Cambria" w:hAnsi="Cambria" w:cs="Cambria"/>
+          <w:bCs/>
+          <w:lang w:val="el-GR"/>
+        </w:rPr>
+        <w:t xml:space="preserve">}}{% </w:t>
       </w:r>
       <w:r>
         <w:rPr>
@@ -8642,6 +9153,22 @@
           <w:bCs/>
           <w:lang w:val="en-US"/>
         </w:rPr>
+        <w:t>else</w:t>
+      </w:r>
+      <w:r>
+        <w:rPr>
+          <w:rFonts w:ascii="Cambria" w:hAnsi="Cambria" w:cs="Cambria"/>
+          <w:bCs/>
+          <w:lang w:val="el-GR"/>
+        </w:rPr>
+        <w:t xml:space="preserve"> %}{% </w:t>
+      </w:r>
+      <w:r>
+        <w:rPr>
+          <w:rFonts w:ascii="Cambria" w:hAnsi="Cambria" w:cs="Cambria"/>
+          <w:bCs/>
+          <w:lang w:val="en-US"/>
+        </w:rPr>
         <w:t>endif</w:t>
       </w:r>
       <w:r>
@@ -8652,7 +9179,7 @@
         </w:rPr>
         <w:t xml:space="preserve"> %}</w:t>
       </w:r>
-      <w:bookmarkEnd w:id="27"/>
+      <w:bookmarkEnd w:id="26"/>
       <w:r>
         <w:rPr>
           <w:rFonts w:ascii="Cambria" w:hAnsi="Cambria" w:cs="Cambria"/>
@@ -8661,7 +9188,7 @@
         </w:rPr>
         <w:t>.</w:t>
       </w:r>
-      <w:bookmarkEnd w:id="25"/>
+      <w:bookmarkEnd w:id="24"/>
     </w:p>
     <w:p>
       <w:pPr>
@@ -8762,9 +9289,9 @@
           <w:rFonts w:ascii="Cambria" w:hAnsi="Cambria" w:cs="Cambria"/>
         </w:rPr>
       </w:pPr>
-      <w:bookmarkStart w:id="30" w:name="_Hlk29502344"/>
-      <w:bookmarkStart w:id="31" w:name="_Hlk34158218"/>
-      <w:bookmarkStart w:id="32" w:name="_Hlk28025992"/>
+      <w:bookmarkStart w:id="29" w:name="_Hlk29502344"/>
+      <w:bookmarkStart w:id="30" w:name="_Hlk34158218"/>
+      <w:bookmarkStart w:id="31" w:name="_Hlk28025992"/>
       <w:r>
         <w:rPr>
           <w:rFonts w:ascii="Cambria" w:hAnsi="Cambria" w:cs="Cambria"/>
@@ -8817,6 +9344,8 @@
         </w:rPr>
         <w:t xml:space="preserve"> </w:t>
       </w:r>
+      <w:bookmarkEnd w:id="29"/>
+      <w:bookmarkEnd w:id="30"/>
       <w:r>
         <w:rPr>
           <w:rFonts w:ascii="Cambria" w:hAnsi="Cambria" w:cs="Cambria"/>
@@ -8861,9 +9390,21 @@
       </w:r>
       <w:r>
         <w:rPr>
+          <w:rFonts w:ascii="Cambria" w:hAnsi="Cambria" w:cs="Cambria"/>
+        </w:rPr>
+        <w:t xml:space="preserve"> </w:t>
+      </w:r>
+      <w:r>
+        <w:rPr>
           <w:rFonts w:ascii="Cambria" w:hAnsi="Cambria"/>
         </w:rPr>
         <w:t>che</w:t>
+      </w:r>
+      <w:r>
+        <w:rPr>
+          <w:rFonts w:ascii="Cambria" w:hAnsi="Cambria"/>
+        </w:rPr>
+        <w:t xml:space="preserve"> </w:t>
       </w:r>
       <w:r>
         <w:rPr>
@@ -8909,20 +9450,34 @@
           <w:rFonts w:ascii="Cambria" w:hAnsi="Cambria" w:cs="Cambria"/>
           <w:b/>
         </w:rPr>
-        <w:t>{months</w:t>
+        <w:t>{</w:t>
       </w:r>
       <w:r>
         <w:rPr>
           <w:rFonts w:ascii="Cambria" w:hAnsi="Cambria" w:cs="Cambria"/>
           <w:b/>
         </w:rPr>
-        <w:t>}} {{</w:t>
+        <w:t xml:space="preserve"> </w:t>
       </w:r>
       <w:r>
         <w:rPr>
           <w:rFonts w:ascii="Cambria" w:hAnsi="Cambria" w:cs="Cambria"/>
           <w:b/>
         </w:rPr>
+        <w:t>months</w:t>
+      </w:r>
+      <w:r>
+        <w:rPr>
+          <w:rFonts w:ascii="Cambria" w:hAnsi="Cambria" w:cs="Cambria"/>
+          <w:b/>
+        </w:rPr>
+        <w:t xml:space="preserve"> }} {{ </w:t>
+      </w:r>
+      <w:r>
+        <w:rPr>
+          <w:rFonts w:ascii="Cambria" w:hAnsi="Cambria" w:cs="Cambria"/>
+          <w:b/>
+        </w:rPr>
         <w:t>ye</w:t>
       </w:r>
       <w:r>
@@ -8930,7 +9485,7 @@
           <w:rFonts w:ascii="Cambria" w:hAnsi="Cambria" w:cs="Cambria"/>
           <w:b/>
         </w:rPr>
-        <w:t>ars</w:t>
+        <w:t xml:space="preserve">ars </w:t>
       </w:r>
       <w:r>
         <w:rPr>
@@ -9017,7 +9572,6 @@
         </w:rPr>
         <w:t>ανάγκης</w:t>
       </w:r>
-      <w:bookmarkEnd w:id="30"/>
       <w:r>
         <w:rPr>
           <w:rFonts w:ascii="Cambria" w:hAnsi="Cambria" w:cs="Cambria"/>
@@ -9034,9 +9588,14 @@
         <w:rPr>
           <w:rFonts w:ascii="Cambria" w:hAnsi="Cambria" w:cs="Cambria"/>
         </w:rPr>
-        <w:t>{% else %}</w:t>
-      </w:r>
-      <w:bookmarkEnd w:id="31"/>
+        <w:t>{% else %</w:t>
+      </w:r>
+      <w:r>
+        <w:rPr>
+          <w:rFonts w:ascii="Cambria" w:hAnsi="Cambria" w:cs="Cambria"/>
+        </w:rPr>
+        <w:t>}</w:t>
+      </w:r>
       <w:r>
         <w:rPr>
           <w:rFonts w:ascii="Cambria" w:hAnsi="Cambria" w:cs="Cambria"/>
@@ -9178,7 +9737,7 @@
         <w:t>{% endif %}</w:t>
       </w:r>
     </w:p>
-    <w:bookmarkEnd w:id="32"/>
+    <w:bookmarkEnd w:id="31"/>
     <w:p>
       <w:pPr>
         <w:pStyle w:val="BodyText"/>
@@ -9188,6 +9747,13 @@
         </w:rPr>
       </w:pPr>
     </w:p>
+    <w:bookmarkEnd w:id="0"/>
+    <w:bookmarkEnd w:id="1"/>
+    <w:bookmarkEnd w:id="2"/>
+    <w:bookmarkEnd w:id="3"/>
+    <w:bookmarkEnd w:id="4"/>
+    <w:bookmarkEnd w:id="5"/>
+    <w:bookmarkEnd w:id="6"/>
     <w:p>
       <w:pPr>
         <w:pStyle w:val="BodyText"/>
@@ -9204,14 +9770,6 @@
           <w:rFonts w:ascii="Cambria" w:hAnsi="Cambria" w:cs="Cambria"/>
         </w:rPr>
       </w:pPr>
-      <w:bookmarkStart w:id="33" w:name="_Hlk31647601"/>
-      <w:bookmarkEnd w:id="0"/>
-      <w:bookmarkEnd w:id="1"/>
-      <w:bookmarkEnd w:id="2"/>
-      <w:bookmarkEnd w:id="3"/>
-      <w:bookmarkEnd w:id="4"/>
-      <w:bookmarkEnd w:id="5"/>
-      <w:bookmarkEnd w:id="6"/>
       <w:r>
         <w:rPr>
           <w:rFonts w:ascii="Cambria" w:hAnsi="Cambria" w:cs="Cambria"/>
@@ -9262,7 +9820,7 @@
           <w:rFonts w:ascii="Cambria" w:hAnsi="Cambria" w:cs="Cambria"/>
           <w:lang w:val="en-US"/>
         </w:rPr>
-        <w:t>:</w:t>
+        <w:t xml:space="preserve">: </w:t>
       </w:r>
     </w:p>
     <w:p>
@@ -9275,7 +9833,6 @@
           <w:lang w:val="en-US"/>
         </w:rPr>
       </w:pPr>
-      <w:bookmarkStart w:id="34" w:name="_Hlk28025998"/>
       <w:r>
         <w:rPr>
           <w:rFonts w:ascii="Cambria" w:hAnsi="Cambria" w:cs="Cambria"/>
@@ -9328,13 +9885,117 @@
           <w:b/>
           <w:bCs/>
         </w:rPr>
-        <w:t>{{med2.medication2GreekMenu}}</w:t>
-      </w:r>
-      <w:r>
-        <w:rPr>
-          <w:rFonts w:ascii="Cambria" w:hAnsi="Cambria" w:cs="Cambria"/>
-        </w:rPr>
-        <w:t xml:space="preserve"> ({{med2.doseNumber}} {{med2.unitOfMeasurementMenu}} {{med2.doseMenu}}) </w:t>
+        <w:t>{{</w:t>
+      </w:r>
+      <w:r>
+        <w:rPr>
+          <w:rFonts w:ascii="Cambria" w:hAnsi="Cambria" w:cs="Cambria"/>
+          <w:b/>
+          <w:bCs/>
+        </w:rPr>
+        <w:t xml:space="preserve"> </w:t>
+      </w:r>
+      <w:r>
+        <w:rPr>
+          <w:rFonts w:ascii="Cambria" w:hAnsi="Cambria" w:cs="Cambria"/>
+          <w:b/>
+          <w:bCs/>
+        </w:rPr>
+        <w:t>med2.medication2GreekMenu</w:t>
+      </w:r>
+      <w:r>
+        <w:rPr>
+          <w:rFonts w:ascii="Cambria" w:hAnsi="Cambria" w:cs="Cambria"/>
+          <w:b/>
+          <w:bCs/>
+        </w:rPr>
+        <w:t xml:space="preserve"> </w:t>
+      </w:r>
+      <w:r>
+        <w:rPr>
+          <w:rFonts w:ascii="Cambria" w:hAnsi="Cambria" w:cs="Cambria"/>
+          <w:b/>
+          <w:bCs/>
+        </w:rPr>
+        <w:t>}}</w:t>
+      </w:r>
+      <w:r>
+        <w:rPr>
+          <w:rFonts w:ascii="Cambria" w:hAnsi="Cambria" w:cs="Cambria"/>
+        </w:rPr>
+        <w:t xml:space="preserve"> ({{</w:t>
+      </w:r>
+      <w:r>
+        <w:rPr>
+          <w:rFonts w:ascii="Cambria" w:hAnsi="Cambria" w:cs="Cambria"/>
+        </w:rPr>
+        <w:t xml:space="preserve"> </w:t>
+      </w:r>
+      <w:r>
+        <w:rPr>
+          <w:rFonts w:ascii="Cambria" w:hAnsi="Cambria" w:cs="Cambria"/>
+        </w:rPr>
+        <w:t>med2.doseNumber</w:t>
+      </w:r>
+      <w:r>
+        <w:rPr>
+          <w:rFonts w:ascii="Cambria" w:hAnsi="Cambria" w:cs="Cambria"/>
+        </w:rPr>
+        <w:t xml:space="preserve"> </w:t>
+      </w:r>
+      <w:r>
+        <w:rPr>
+          <w:rFonts w:ascii="Cambria" w:hAnsi="Cambria" w:cs="Cambria"/>
+        </w:rPr>
+        <w:t>}} {{</w:t>
+      </w:r>
+      <w:r>
+        <w:rPr>
+          <w:rFonts w:ascii="Cambria" w:hAnsi="Cambria" w:cs="Cambria"/>
+        </w:rPr>
+        <w:t xml:space="preserve"> </w:t>
+      </w:r>
+      <w:r>
+        <w:rPr>
+          <w:rFonts w:ascii="Cambria" w:hAnsi="Cambria" w:cs="Cambria"/>
+        </w:rPr>
+        <w:t>med2.unitOfMeasurementMenu</w:t>
+      </w:r>
+      <w:r>
+        <w:rPr>
+          <w:rFonts w:ascii="Cambria" w:hAnsi="Cambria" w:cs="Cambria"/>
+        </w:rPr>
+        <w:t xml:space="preserve"> </w:t>
+      </w:r>
+      <w:r>
+        <w:rPr>
+          <w:rFonts w:ascii="Cambria" w:hAnsi="Cambria" w:cs="Cambria"/>
+        </w:rPr>
+        <w:t>}} {{</w:t>
+      </w:r>
+      <w:r>
+        <w:rPr>
+          <w:rFonts w:ascii="Cambria" w:hAnsi="Cambria" w:cs="Cambria"/>
+        </w:rPr>
+        <w:t xml:space="preserve"> </w:t>
+      </w:r>
+      <w:r>
+        <w:rPr>
+          <w:rFonts w:ascii="Cambria" w:hAnsi="Cambria" w:cs="Cambria"/>
+        </w:rPr>
+        <w:t>med2.doseMenu</w:t>
+      </w:r>
+      <w:r>
+        <w:rPr>
+          <w:rFonts w:ascii="Cambria" w:hAnsi="Cambria" w:cs="Cambria"/>
+        </w:rPr>
+        <w:t xml:space="preserve"> </w:t>
+      </w:r>
+      <w:r>
+        <w:rPr>
+          <w:rFonts w:ascii="Cambria" w:hAnsi="Cambria" w:cs="Cambria"/>
+        </w:rPr>
+        <w:t xml:space="preserve">}}) </w:t>
       </w:r>
       <w:r>
         <w:rPr>
@@ -9428,8 +10089,6 @@
         <w:t>endif %}</w:t>
       </w:r>
     </w:p>
-    <w:bookmarkEnd w:id="33"/>
-    <w:bookmarkEnd w:id="34"/>
     <w:p>
       <w:pPr>
         <w:jc w:val="center"/>
@@ -9570,7 +10229,7 @@
           <w:lang w:val="el-GR"/>
         </w:rPr>
       </w:pPr>
-      <w:bookmarkStart w:id="35" w:name="_PictureBullets"/>
+      <w:bookmarkStart w:id="32" w:name="_PictureBullets"/>
     </w:p>
     <w:p>
       <w:pPr>
@@ -10472,7 +11131,7 @@
           </wp:inline>
         </w:drawing>
       </w:r>
-      <w:bookmarkEnd w:id="35"/>
+      <w:bookmarkEnd w:id="32"/>
     </w:p>
     <w:sectPr>
       <w:footerReference w:type="default" r:id="rId26"/>
@@ -10575,7 +11234,7 @@
         <v:path o:extrusionok="f" gradientshapeok="t" o:connecttype="rect"/>
         <o:lock v:ext="edit" aspectratio="t"/>
       </v:shapetype>
-      <v:shape id="_x0000_i1049" type="#_x0000_t75" style="width:11.25pt;height:11.25pt" o:bullet="t">
+      <v:shape id="_x0000_i3068" type="#_x0000_t75" style="width:11.25pt;height:11.25pt" o:bullet="t">
         <v:imagedata r:id="rId1" o:title="msoE2E2"/>
       </v:shape>
     </w:pict>
